--- a/docs/OP.docx
+++ b/docs/OP.docx
@@ -32,7 +32,6 @@
           <w:b/>
           <w:sz w:val="28"/>
           <w:szCs w:val="28"/>
-          <w:lang w:val="uk-UA"/>
         </w:rPr>
       </w:pPr>
       <w:r>
@@ -43,7 +42,17 @@
           <w:szCs w:val="28"/>
           <w:lang w:val="uk-UA"/>
         </w:rPr>
-        <w:t>ОХОРОНА ПРАЦІ В ОФІСНОМУ ПРИМІЩЕНІ</w:t>
+        <w:t>ОХ</w:t>
+      </w:r>
+      <w:r>
+        <w:rPr>
+          <w:rFonts w:ascii="Times New Roman" w:hAnsi="Times New Roman" w:cs="Times New Roman"/>
+          <w:b/>
+          <w:sz w:val="28"/>
+          <w:szCs w:val="28"/>
+          <w:lang w:val="uk-UA"/>
+        </w:rPr>
+        <w:t>ОРОНА ПРАЦІ</w:t>
       </w:r>
     </w:p>
     <w:p>
@@ -126,7 +135,27 @@
           <w:szCs w:val="28"/>
           <w:lang w:val="uk-UA"/>
         </w:rPr>
-        <w:t>Загальний нагляд за додержанням норм охорони праці покладено на прокуратуру, спеціальний — на професійні спілки. Контроль за безпекою праці здійснюють також державні й відомчі спеціалізовані інспекції (Держгірнтехнагляд, Енергонагляд тощо).</w:t>
+        <w:t>Загальний нагляд за додержанням норм охорони праці покладено на прокуратуру, спеціальний — на професійні спілки. Контроль за безпекою праці здійснюють також державні й відомчі спеціалізовані інспекції (</w:t>
+      </w:r>
+      <w:proofErr w:type="spellStart"/>
+      <w:r>
+        <w:rPr>
+          <w:rFonts w:ascii="Times New Roman" w:hAnsi="Times New Roman" w:cs="Times New Roman"/>
+          <w:sz w:val="28"/>
+          <w:szCs w:val="28"/>
+          <w:lang w:val="uk-UA"/>
+        </w:rPr>
+        <w:t>Держгірнтехнагляд</w:t>
+      </w:r>
+      <w:proofErr w:type="spellEnd"/>
+      <w:r>
+        <w:rPr>
+          <w:rFonts w:ascii="Times New Roman" w:hAnsi="Times New Roman" w:cs="Times New Roman"/>
+          <w:sz w:val="28"/>
+          <w:szCs w:val="28"/>
+          <w:lang w:val="uk-UA"/>
+        </w:rPr>
+        <w:t>, Енергонагляд тощо).</w:t>
       </w:r>
     </w:p>
     <w:p>
@@ -194,6 +223,7 @@
           <w:rFonts w:ascii="Times New Roman" w:hAnsi="Times New Roman" w:cs="Times New Roman"/>
           <w:sz w:val="28"/>
           <w:szCs w:val="28"/>
+          <w:lang w:val="uk-UA"/>
         </w:rPr>
       </w:pPr>
       <w:r>
@@ -214,6 +244,7 @@
           <w:rFonts w:ascii="Times New Roman" w:hAnsi="Times New Roman" w:cs="Times New Roman"/>
           <w:sz w:val="28"/>
           <w:szCs w:val="28"/>
+          <w:lang w:val="uk-UA"/>
         </w:rPr>
       </w:pPr>
     </w:p>
@@ -237,6 +268,7 @@
           <w:szCs w:val="28"/>
           <w:lang w:val="uk-UA"/>
         </w:rPr>
+        <w:lastRenderedPageBreak/>
         <w:t>4.1 Аналіз умов праці</w:t>
       </w:r>
     </w:p>
@@ -288,7 +320,6 @@
           <w:szCs w:val="28"/>
           <w:lang w:val="uk-UA"/>
         </w:rPr>
-        <w:lastRenderedPageBreak/>
         <w:t>Таблиця 4.1 – параметри робочого приміщення</w:t>
       </w:r>
     </w:p>
@@ -696,6 +727,7 @@
               </w:rPr>
               <w:t>’</w:t>
             </w:r>
+            <w:proofErr w:type="spellStart"/>
             <w:r>
               <w:rPr>
                 <w:rFonts w:ascii="Times New Roman" w:hAnsi="Times New Roman" w:cs="Times New Roman"/>
@@ -703,7 +735,17 @@
                 <w:szCs w:val="28"/>
                 <w:lang w:val="uk-UA"/>
               </w:rPr>
-              <w:t xml:space="preserve">єм, </w:t>
+              <w:t>єм</w:t>
+            </w:r>
+            <w:proofErr w:type="spellEnd"/>
+            <w:r>
+              <w:rPr>
+                <w:rFonts w:ascii="Times New Roman" w:hAnsi="Times New Roman" w:cs="Times New Roman"/>
+                <w:sz w:val="28"/>
+                <w:szCs w:val="28"/>
+                <w:lang w:val="uk-UA"/>
+              </w:rPr>
+              <w:t xml:space="preserve">, </w:t>
             </w:r>
             <m:oMath>
               <m:sSup>
@@ -810,6 +852,290 @@
             </w:pPr>
             <w:r>
               <w:rPr>
+                <w:rFonts w:ascii="Times New Roman" w:eastAsiaTheme="minorEastAsia" w:hAnsi="Times New Roman" w:cs="Times New Roman"/>
+                <w:sz w:val="28"/>
+                <w:szCs w:val="28"/>
+                <w:lang w:val="uk-UA"/>
+              </w:rPr>
+              <w:t>Відстань між бічними поверхнями ВДТ</w:t>
+            </w:r>
+          </w:p>
+        </w:tc>
+        <w:tc>
+          <w:tcPr>
+            <w:tcW w:w="4179" w:type="dxa"/>
+            <w:vAlign w:val="center"/>
+          </w:tcPr>
+          <w:p>
+            <w:pPr>
+              <w:ind w:left="972"/>
+              <w:rPr>
+                <w:rFonts w:ascii="Times New Roman" w:hAnsi="Times New Roman" w:cs="Times New Roman"/>
+                <w:sz w:val="28"/>
+                <w:szCs w:val="28"/>
+                <w:lang w:val="uk-UA"/>
+              </w:rPr>
+            </w:pPr>
+            <w:r>
+              <w:rPr>
+                <w:rFonts w:ascii="Times New Roman" w:hAnsi="Times New Roman" w:cs="Times New Roman"/>
+                <w:sz w:val="28"/>
+                <w:szCs w:val="28"/>
+              </w:rPr>
+              <w:t>3</w:t>
+            </w:r>
+            <w:r>
+              <w:rPr>
+                <w:rFonts w:ascii="Times New Roman" w:hAnsi="Times New Roman" w:cs="Times New Roman"/>
+                <w:sz w:val="28"/>
+                <w:szCs w:val="28"/>
+                <w:lang w:val="uk-UA"/>
+              </w:rPr>
+              <w:t xml:space="preserve"> м</w:t>
+            </w:r>
+          </w:p>
+        </w:tc>
+      </w:tr>
+      <w:tr>
+        <w:trPr>
+          <w:trHeight w:val="367"/>
+          <w:jc w:val="center"/>
+        </w:trPr>
+        <w:tc>
+          <w:tcPr>
+            <w:tcW w:w="4179" w:type="dxa"/>
+          </w:tcPr>
+          <w:p>
+            <w:pPr>
+              <w:ind w:left="561"/>
+              <w:jc w:val="both"/>
+              <w:rPr>
+                <w:rFonts w:ascii="Times New Roman" w:eastAsiaTheme="minorEastAsia" w:hAnsi="Times New Roman" w:cs="Times New Roman"/>
+                <w:sz w:val="28"/>
+                <w:szCs w:val="28"/>
+                <w:lang w:val="uk-UA"/>
+              </w:rPr>
+            </w:pPr>
+            <w:r>
+              <w:rPr>
+                <w:rFonts w:ascii="Times New Roman" w:eastAsiaTheme="minorEastAsia" w:hAnsi="Times New Roman" w:cs="Times New Roman"/>
+                <w:sz w:val="28"/>
+                <w:szCs w:val="28"/>
+                <w:lang w:val="uk-UA"/>
+              </w:rPr>
+              <w:t>Відстань в</w:t>
+            </w:r>
+            <w:r>
+              <w:rPr>
+                <w:rFonts w:ascii="Times New Roman" w:eastAsiaTheme="minorEastAsia" w:hAnsi="Times New Roman" w:cs="Times New Roman"/>
+                <w:sz w:val="28"/>
+                <w:szCs w:val="28"/>
+                <w:lang w:val="uk-UA"/>
+              </w:rPr>
+              <w:t>ід тильної поверхні одного ВДТ до екрана іншого ВДТ</w:t>
+            </w:r>
+          </w:p>
+        </w:tc>
+        <w:tc>
+          <w:tcPr>
+            <w:tcW w:w="4179" w:type="dxa"/>
+            <w:vAlign w:val="center"/>
+          </w:tcPr>
+          <w:p>
+            <w:pPr>
+              <w:ind w:left="972"/>
+              <w:rPr>
+                <w:rFonts w:ascii="Times New Roman" w:hAnsi="Times New Roman" w:cs="Times New Roman"/>
+                <w:sz w:val="28"/>
+                <w:szCs w:val="28"/>
+                <w:lang w:val="uk-UA"/>
+              </w:rPr>
+            </w:pPr>
+            <w:r>
+              <w:rPr>
+                <w:rFonts w:ascii="Times New Roman" w:hAnsi="Times New Roman" w:cs="Times New Roman"/>
+                <w:sz w:val="28"/>
+                <w:szCs w:val="28"/>
+                <w:lang w:val="uk-UA"/>
+              </w:rPr>
+              <w:t>2.8 м</w:t>
+            </w:r>
+          </w:p>
+        </w:tc>
+      </w:tr>
+      <w:tr>
+        <w:trPr>
+          <w:trHeight w:val="367"/>
+          <w:jc w:val="center"/>
+        </w:trPr>
+        <w:tc>
+          <w:tcPr>
+            <w:tcW w:w="4179" w:type="dxa"/>
+          </w:tcPr>
+          <w:p>
+            <w:pPr>
+              <w:ind w:left="561"/>
+              <w:jc w:val="both"/>
+              <w:rPr>
+                <w:rFonts w:ascii="Times New Roman" w:eastAsiaTheme="minorEastAsia" w:hAnsi="Times New Roman" w:cs="Times New Roman"/>
+                <w:sz w:val="28"/>
+                <w:szCs w:val="28"/>
+                <w:lang w:val="uk-UA"/>
+              </w:rPr>
+            </w:pPr>
+            <w:r>
+              <w:rPr>
+                <w:rFonts w:ascii="Times New Roman" w:eastAsiaTheme="minorEastAsia" w:hAnsi="Times New Roman" w:cs="Times New Roman"/>
+                <w:sz w:val="28"/>
+                <w:szCs w:val="28"/>
+                <w:lang w:val="uk-UA"/>
+              </w:rPr>
+              <w:t>П</w:t>
+            </w:r>
+            <w:r>
+              <w:rPr>
+                <w:rFonts w:ascii="Times New Roman" w:eastAsiaTheme="minorEastAsia" w:hAnsi="Times New Roman" w:cs="Times New Roman"/>
+                <w:sz w:val="28"/>
+                <w:szCs w:val="28"/>
+                <w:lang w:val="uk-UA"/>
+              </w:rPr>
+              <w:t>рохід між рядами робоч</w:t>
+            </w:r>
+            <w:r>
+              <w:rPr>
+                <w:rFonts w:ascii="Times New Roman" w:eastAsiaTheme="minorEastAsia" w:hAnsi="Times New Roman" w:cs="Times New Roman"/>
+                <w:sz w:val="28"/>
+                <w:szCs w:val="28"/>
+                <w:lang w:val="uk-UA"/>
+              </w:rPr>
+              <w:t>их місць</w:t>
+            </w:r>
+          </w:p>
+        </w:tc>
+        <w:tc>
+          <w:tcPr>
+            <w:tcW w:w="4179" w:type="dxa"/>
+            <w:vAlign w:val="center"/>
+          </w:tcPr>
+          <w:p>
+            <w:pPr>
+              <w:ind w:left="972"/>
+              <w:rPr>
+                <w:rFonts w:ascii="Times New Roman" w:hAnsi="Times New Roman" w:cs="Times New Roman"/>
+                <w:sz w:val="28"/>
+                <w:szCs w:val="28"/>
+                <w:lang w:val="uk-UA"/>
+              </w:rPr>
+            </w:pPr>
+            <w:r>
+              <w:rPr>
+                <w:rFonts w:ascii="Times New Roman" w:hAnsi="Times New Roman" w:cs="Times New Roman"/>
+                <w:sz w:val="28"/>
+                <w:szCs w:val="28"/>
+                <w:lang w:val="uk-UA"/>
+              </w:rPr>
+              <w:t>2.5 м</w:t>
+            </w:r>
+          </w:p>
+        </w:tc>
+      </w:tr>
+      <w:tr>
+        <w:trPr>
+          <w:trHeight w:val="367"/>
+          <w:jc w:val="center"/>
+        </w:trPr>
+        <w:tc>
+          <w:tcPr>
+            <w:tcW w:w="4179" w:type="dxa"/>
+          </w:tcPr>
+          <w:p>
+            <w:pPr>
+              <w:ind w:left="561"/>
+              <w:jc w:val="both"/>
+              <w:rPr>
+                <w:rFonts w:ascii="Times New Roman" w:eastAsiaTheme="minorEastAsia" w:hAnsi="Times New Roman" w:cs="Times New Roman"/>
+                <w:sz w:val="28"/>
+                <w:szCs w:val="28"/>
+                <w:lang w:val="uk-UA"/>
+              </w:rPr>
+            </w:pPr>
+            <w:r>
+              <w:rPr>
+                <w:rFonts w:ascii="Times New Roman" w:eastAsiaTheme="minorEastAsia" w:hAnsi="Times New Roman" w:cs="Times New Roman"/>
+                <w:sz w:val="28"/>
+                <w:szCs w:val="28"/>
+                <w:lang w:val="uk-UA"/>
+              </w:rPr>
+              <w:t>Відстань між робочими місцями</w:t>
+            </w:r>
+          </w:p>
+        </w:tc>
+        <w:tc>
+          <w:tcPr>
+            <w:tcW w:w="4179" w:type="dxa"/>
+            <w:vAlign w:val="center"/>
+          </w:tcPr>
+          <w:p>
+            <w:pPr>
+              <w:ind w:left="972"/>
+              <w:rPr>
+                <w:rFonts w:ascii="Times New Roman" w:hAnsi="Times New Roman" w:cs="Times New Roman"/>
+                <w:sz w:val="28"/>
+                <w:szCs w:val="28"/>
+                <w:lang w:val="uk-UA"/>
+              </w:rPr>
+            </w:pPr>
+            <w:r>
+              <w:rPr>
+                <w:rFonts w:ascii="Times New Roman" w:hAnsi="Times New Roman" w:cs="Times New Roman"/>
+                <w:sz w:val="28"/>
+                <w:szCs w:val="28"/>
+                <w:lang w:val="ru-RU"/>
+              </w:rPr>
+              <w:t>2.</w:t>
+            </w:r>
+            <w:r>
+              <w:rPr>
+                <w:rFonts w:ascii="Times New Roman" w:hAnsi="Times New Roman" w:cs="Times New Roman"/>
+                <w:sz w:val="28"/>
+                <w:szCs w:val="28"/>
+              </w:rPr>
+              <w:t>5</w:t>
+            </w:r>
+            <w:r>
+              <w:rPr>
+                <w:rFonts w:ascii="Times New Roman" w:hAnsi="Times New Roman" w:cs="Times New Roman"/>
+                <w:sz w:val="28"/>
+                <w:szCs w:val="28"/>
+                <w:lang w:val="uk-UA"/>
+              </w:rPr>
+              <w:t xml:space="preserve"> м</w:t>
+            </w:r>
+          </w:p>
+        </w:tc>
+      </w:tr>
+      <w:tr>
+        <w:trPr>
+          <w:trHeight w:val="367"/>
+          <w:jc w:val="center"/>
+        </w:trPr>
+        <w:tc>
+          <w:tcPr>
+            <w:tcW w:w="4179" w:type="dxa"/>
+          </w:tcPr>
+          <w:p>
+            <w:pPr>
+              <w:ind w:left="561"/>
+              <w:jc w:val="both"/>
+              <w:rPr>
+                <w:rFonts w:ascii="Times New Roman" w:hAnsi="Times New Roman" w:cs="Times New Roman"/>
+                <w:sz w:val="28"/>
+                <w:szCs w:val="28"/>
+                <w:lang w:val="uk-UA"/>
+              </w:rPr>
+            </w:pPr>
+            <w:r>
+              <w:rPr>
                 <w:rFonts w:ascii="Times New Roman" w:hAnsi="Times New Roman" w:cs="Times New Roman"/>
                 <w:sz w:val="28"/>
                 <w:szCs w:val="28"/>
@@ -831,7 +1157,6 @@
                 <w:rFonts w:ascii="Times New Roman" w:hAnsi="Times New Roman" w:cs="Times New Roman"/>
                 <w:sz w:val="28"/>
                 <w:szCs w:val="28"/>
-                <w:lang w:val="uk-UA"/>
               </w:rPr>
             </w:pPr>
             <w:r>
@@ -839,9 +1164,8 @@
                 <w:rFonts w:ascii="Times New Roman" w:hAnsi="Times New Roman" w:cs="Times New Roman"/>
                 <w:sz w:val="28"/>
                 <w:szCs w:val="28"/>
-                <w:lang w:val="uk-UA"/>
-              </w:rPr>
-              <w:t>6</w:t>
+              </w:rPr>
+              <w:t>4</w:t>
             </w:r>
           </w:p>
         </w:tc>
@@ -944,7 +1268,6 @@
                 <w:rFonts w:ascii="Times New Roman" w:hAnsi="Times New Roman" w:cs="Times New Roman"/>
                 <w:sz w:val="28"/>
                 <w:szCs w:val="28"/>
-                <w:lang w:val="uk-UA"/>
               </w:rPr>
             </w:pPr>
             <w:r>
@@ -952,9 +1275,8 @@
                 <w:rFonts w:ascii="Times New Roman" w:hAnsi="Times New Roman" w:cs="Times New Roman"/>
                 <w:sz w:val="28"/>
                 <w:szCs w:val="28"/>
-                <w:lang w:val="uk-UA"/>
-              </w:rPr>
-              <w:t>9</w:t>
+              </w:rPr>
+              <w:t>13.5</w:t>
             </w:r>
           </w:p>
         </w:tc>
@@ -998,6 +1320,7 @@
               </w:rPr>
               <w:t>’</w:t>
             </w:r>
+            <w:proofErr w:type="spellStart"/>
             <w:r>
               <w:rPr>
                 <w:rFonts w:ascii="Times New Roman" w:hAnsi="Times New Roman" w:cs="Times New Roman"/>
@@ -1005,7 +1328,17 @@
                 <w:szCs w:val="28"/>
                 <w:lang w:val="uk-UA"/>
               </w:rPr>
-              <w:t>єм для одного робочого місця</w:t>
+              <w:t>єм</w:t>
+            </w:r>
+            <w:proofErr w:type="spellEnd"/>
+            <w:r>
+              <w:rPr>
+                <w:rFonts w:ascii="Times New Roman" w:hAnsi="Times New Roman" w:cs="Times New Roman"/>
+                <w:sz w:val="28"/>
+                <w:szCs w:val="28"/>
+                <w:lang w:val="uk-UA"/>
+              </w:rPr>
+              <w:t xml:space="preserve"> для одного робочого місця</w:t>
             </w:r>
             <w:r>
               <w:rPr>
@@ -1075,7 +1408,6 @@
                 <w:rFonts w:ascii="Times New Roman" w:hAnsi="Times New Roman" w:cs="Times New Roman"/>
                 <w:sz w:val="28"/>
                 <w:szCs w:val="28"/>
-                <w:lang w:val="uk-UA"/>
               </w:rPr>
             </w:pPr>
             <w:r>
@@ -1083,9 +1415,8 @@
                 <w:rFonts w:ascii="Times New Roman" w:hAnsi="Times New Roman" w:cs="Times New Roman"/>
                 <w:sz w:val="28"/>
                 <w:szCs w:val="28"/>
-                <w:lang w:val="uk-UA"/>
-              </w:rPr>
-              <w:t>27</w:t>
+              </w:rPr>
+              <w:t>40.5</w:t>
             </w:r>
           </w:p>
         </w:tc>
@@ -1104,12 +1435,14 @@
     </w:p>
     <w:p>
       <w:pPr>
-        <w:jc w:val="both"/>
-        <w:rPr>
-          <w:rFonts w:ascii="Times New Roman" w:hAnsi="Times New Roman" w:cs="Times New Roman"/>
-          <w:sz w:val="28"/>
-          <w:szCs w:val="28"/>
-          <w:lang w:val="uk-UA"/>
+        <w:ind w:firstLine="720"/>
+        <w:jc w:val="both"/>
+        <w:rPr>
+          <w:rFonts w:ascii="Times New Roman" w:hAnsi="Times New Roman" w:cs="Times New Roman"/>
+          <w:i/>
+          <w:sz w:val="28"/>
+          <w:szCs w:val="28"/>
+          <w:lang w:val="ru-RU"/>
         </w:rPr>
       </w:pPr>
       <w:r>
@@ -1120,6 +1453,435 @@
           <w:lang w:val="uk-UA"/>
         </w:rPr>
         <w:t>План приміщення зображений на рисунку 4.1.</w:t>
+      </w:r>
+      <w:r>
+        <w:rPr>
+          <w:rFonts w:ascii="Times New Roman" w:hAnsi="Times New Roman" w:cs="Times New Roman"/>
+          <w:sz w:val="28"/>
+          <w:szCs w:val="28"/>
+          <w:lang w:val="uk-UA"/>
+        </w:rPr>
+        <w:t xml:space="preserve"> Згідно з </w:t>
+      </w:r>
+      <w:r>
+        <w:rPr>
+          <w:rFonts w:ascii="Times New Roman" w:hAnsi="Times New Roman" w:cs="Times New Roman"/>
+          <w:sz w:val="28"/>
+          <w:szCs w:val="28"/>
+          <w:lang w:val="uk-UA"/>
+        </w:rPr>
+        <w:t>[</w:t>
+      </w:r>
+      <w:r>
+        <w:rPr>
+          <w:rFonts w:ascii="Times New Roman" w:hAnsi="Times New Roman" w:cs="Times New Roman"/>
+          <w:sz w:val="28"/>
+          <w:szCs w:val="28"/>
+          <w:lang w:val="ru-RU"/>
+        </w:rPr>
+        <w:t>1</w:t>
+      </w:r>
+      <w:r>
+        <w:rPr>
+          <w:rFonts w:ascii="Times New Roman" w:hAnsi="Times New Roman" w:cs="Times New Roman"/>
+          <w:sz w:val="28"/>
+          <w:szCs w:val="28"/>
+          <w:lang w:val="uk-UA"/>
+        </w:rPr>
+        <w:t xml:space="preserve">] </w:t>
+      </w:r>
+      <w:r>
+        <w:rPr>
+          <w:rFonts w:ascii="Times New Roman" w:hAnsi="Times New Roman" w:cs="Times New Roman"/>
+          <w:sz w:val="28"/>
+          <w:szCs w:val="28"/>
+          <w:lang w:val="uk-UA"/>
+        </w:rPr>
+        <w:t xml:space="preserve">мінімальна площа для одного робочого місця складає </w:t>
+      </w:r>
+      <w:r>
+        <w:rPr>
+          <w:rFonts w:ascii="Times New Roman" w:hAnsi="Times New Roman" w:cs="Times New Roman"/>
+          <w:sz w:val="28"/>
+          <w:szCs w:val="28"/>
+          <w:lang w:val="uk-UA"/>
+        </w:rPr>
+        <w:t xml:space="preserve">6 </w:t>
+      </w:r>
+      <m:oMath>
+        <m:sSup>
+          <m:sSupPr>
+            <m:ctrlPr>
+              <w:rPr>
+                <w:rFonts w:ascii="Cambria Math" w:hAnsi="Cambria Math" w:cs="Times New Roman"/>
+                <w:i/>
+                <w:sz w:val="28"/>
+                <w:szCs w:val="28"/>
+              </w:rPr>
+            </m:ctrlPr>
+          </m:sSupPr>
+          <m:e>
+            <m:r>
+              <w:rPr>
+                <w:rFonts w:ascii="Cambria Math" w:hAnsi="Cambria Math" w:cs="Times New Roman"/>
+                <w:sz w:val="28"/>
+                <w:szCs w:val="28"/>
+                <w:lang w:val="uk-UA"/>
+              </w:rPr>
+              <m:t>м</m:t>
+            </m:r>
+            <m:ctrlPr>
+              <w:rPr>
+                <w:rFonts w:ascii="Cambria Math" w:hAnsi="Cambria Math" w:cs="Times New Roman"/>
+                <w:i/>
+                <w:sz w:val="28"/>
+                <w:szCs w:val="28"/>
+                <w:lang w:val="ru-RU"/>
+              </w:rPr>
+            </m:ctrlPr>
+          </m:e>
+          <m:sup>
+            <m:r>
+              <w:rPr>
+                <w:rFonts w:ascii="Cambria Math" w:hAnsi="Cambria Math" w:cs="Times New Roman"/>
+                <w:sz w:val="28"/>
+                <w:szCs w:val="28"/>
+                <w:lang w:val="uk-UA"/>
+              </w:rPr>
+              <m:t>2</m:t>
+            </m:r>
+          </m:sup>
+        </m:sSup>
+      </m:oMath>
+      <w:r>
+        <w:rPr>
+          <w:rFonts w:ascii="Times New Roman" w:eastAsiaTheme="minorEastAsia" w:hAnsi="Times New Roman" w:cs="Times New Roman"/>
+          <w:sz w:val="28"/>
+          <w:szCs w:val="28"/>
+          <w:lang w:val="uk-UA"/>
+        </w:rPr>
+        <w:t xml:space="preserve">, </w:t>
+      </w:r>
+      <w:r>
+        <w:rPr>
+          <w:rFonts w:ascii="Times New Roman" w:eastAsiaTheme="minorEastAsia" w:hAnsi="Times New Roman" w:cs="Times New Roman"/>
+          <w:sz w:val="28"/>
+          <w:szCs w:val="28"/>
+          <w:lang w:val="uk-UA"/>
+        </w:rPr>
+        <w:t>мінімальний об</w:t>
+      </w:r>
+      <w:r>
+        <w:rPr>
+          <w:rFonts w:ascii="Times New Roman" w:eastAsiaTheme="minorEastAsia" w:hAnsi="Times New Roman" w:cs="Times New Roman"/>
+          <w:sz w:val="28"/>
+          <w:szCs w:val="28"/>
+          <w:lang w:val="uk-UA"/>
+        </w:rPr>
+        <w:t>’</w:t>
+      </w:r>
+      <w:r>
+        <w:rPr>
+          <w:rFonts w:ascii="Times New Roman" w:eastAsiaTheme="minorEastAsia" w:hAnsi="Times New Roman" w:cs="Times New Roman"/>
+          <w:sz w:val="28"/>
+          <w:szCs w:val="28"/>
+          <w:lang w:val="uk-UA"/>
+        </w:rPr>
+        <w:t xml:space="preserve">єм для одного робочого місця повинен складати </w:t>
+      </w:r>
+      <w:r>
+        <w:rPr>
+          <w:rFonts w:ascii="Times New Roman" w:eastAsiaTheme="minorEastAsia" w:hAnsi="Times New Roman" w:cs="Times New Roman"/>
+          <w:sz w:val="28"/>
+          <w:szCs w:val="28"/>
+          <w:lang w:val="uk-UA"/>
+        </w:rPr>
+        <w:t xml:space="preserve">20 </w:t>
+      </w:r>
+      <m:oMath>
+        <m:sSup>
+          <m:sSupPr>
+            <m:ctrlPr>
+              <w:rPr>
+                <w:rFonts w:ascii="Cambria Math" w:eastAsiaTheme="minorEastAsia" w:hAnsi="Cambria Math" w:cs="Times New Roman"/>
+                <w:i/>
+                <w:sz w:val="28"/>
+                <w:szCs w:val="28"/>
+              </w:rPr>
+            </m:ctrlPr>
+          </m:sSupPr>
+          <m:e>
+            <m:r>
+              <w:rPr>
+                <w:rFonts w:ascii="Cambria Math" w:eastAsiaTheme="minorEastAsia" w:hAnsi="Cambria Math" w:cs="Times New Roman"/>
+                <w:sz w:val="28"/>
+                <w:szCs w:val="28"/>
+                <w:lang w:val="uk-UA"/>
+              </w:rPr>
+              <m:t>м</m:t>
+            </m:r>
+            <m:ctrlPr>
+              <w:rPr>
+                <w:rFonts w:ascii="Cambria Math" w:eastAsiaTheme="minorEastAsia" w:hAnsi="Cambria Math" w:cs="Times New Roman"/>
+                <w:i/>
+                <w:sz w:val="28"/>
+                <w:szCs w:val="28"/>
+                <w:lang w:val="ru-RU"/>
+              </w:rPr>
+            </m:ctrlPr>
+          </m:e>
+          <m:sup>
+            <m:r>
+              <w:rPr>
+                <w:rFonts w:ascii="Cambria Math" w:eastAsiaTheme="minorEastAsia" w:hAnsi="Cambria Math" w:cs="Times New Roman"/>
+                <w:sz w:val="28"/>
+                <w:szCs w:val="28"/>
+                <w:lang w:val="uk-UA"/>
+              </w:rPr>
+              <m:t>3</m:t>
+            </m:r>
+          </m:sup>
+        </m:sSup>
+      </m:oMath>
+      <w:r>
+        <w:rPr>
+          <w:rFonts w:ascii="Times New Roman" w:eastAsiaTheme="minorEastAsia" w:hAnsi="Times New Roman" w:cs="Times New Roman"/>
+          <w:sz w:val="28"/>
+          <w:szCs w:val="28"/>
+          <w:lang w:val="uk-UA"/>
+        </w:rPr>
+        <w:t>. При розміщенні робочих столів з</w:t>
+      </w:r>
+      <w:r>
+        <w:rPr>
+          <w:rFonts w:ascii="Times New Roman" w:eastAsiaTheme="minorEastAsia" w:hAnsi="Times New Roman" w:cs="Times New Roman"/>
+          <w:sz w:val="28"/>
+          <w:szCs w:val="28"/>
+          <w:lang w:val="uk-UA"/>
+        </w:rPr>
+        <w:t xml:space="preserve"> </w:t>
+      </w:r>
+      <w:r>
+        <w:rPr>
+          <w:rFonts w:ascii="Times New Roman" w:eastAsiaTheme="minorEastAsia" w:hAnsi="Times New Roman" w:cs="Times New Roman"/>
+          <w:sz w:val="28"/>
+          <w:szCs w:val="28"/>
+          <w:lang w:val="uk-UA"/>
+        </w:rPr>
+        <w:t>візуальними дисплейними терміналами</w:t>
+      </w:r>
+      <w:r>
+        <w:rPr>
+          <w:rFonts w:ascii="Times New Roman" w:eastAsiaTheme="minorEastAsia" w:hAnsi="Times New Roman" w:cs="Times New Roman"/>
+          <w:sz w:val="28"/>
+          <w:szCs w:val="28"/>
+          <w:lang w:val="uk-UA"/>
+        </w:rPr>
+        <w:t xml:space="preserve"> </w:t>
+      </w:r>
+      <w:r>
+        <w:rPr>
+          <w:rFonts w:ascii="Times New Roman" w:eastAsiaTheme="minorEastAsia" w:hAnsi="Times New Roman" w:cs="Times New Roman"/>
+          <w:sz w:val="28"/>
+          <w:szCs w:val="28"/>
+          <w:lang w:val="uk-UA"/>
+        </w:rPr>
+        <w:t>(</w:t>
+      </w:r>
+      <w:r>
+        <w:rPr>
+          <w:rFonts w:ascii="Times New Roman" w:eastAsiaTheme="minorEastAsia" w:hAnsi="Times New Roman" w:cs="Times New Roman"/>
+          <w:sz w:val="28"/>
+          <w:szCs w:val="28"/>
+          <w:lang w:val="uk-UA"/>
+        </w:rPr>
+        <w:t>ВДТ</w:t>
+      </w:r>
+      <w:r>
+        <w:rPr>
+          <w:rFonts w:ascii="Times New Roman" w:eastAsiaTheme="minorEastAsia" w:hAnsi="Times New Roman" w:cs="Times New Roman"/>
+          <w:sz w:val="28"/>
+          <w:szCs w:val="28"/>
+          <w:lang w:val="uk-UA"/>
+        </w:rPr>
+        <w:t>)</w:t>
+      </w:r>
+      <w:r>
+        <w:rPr>
+          <w:rFonts w:ascii="Times New Roman" w:eastAsiaTheme="minorEastAsia" w:hAnsi="Times New Roman" w:cs="Times New Roman"/>
+          <w:sz w:val="28"/>
+          <w:szCs w:val="28"/>
+          <w:lang w:val="uk-UA"/>
+        </w:rPr>
+        <w:t xml:space="preserve"> слід дотримувати такі відстані</w:t>
+      </w:r>
+      <w:r>
+        <w:rPr>
+          <w:rFonts w:ascii="Times New Roman" w:eastAsiaTheme="minorEastAsia" w:hAnsi="Times New Roman" w:cs="Times New Roman"/>
+          <w:sz w:val="28"/>
+          <w:szCs w:val="28"/>
+          <w:lang w:val="uk-UA"/>
+        </w:rPr>
+        <w:t>:</w:t>
+      </w:r>
+      <w:r>
+        <w:rPr>
+          <w:rFonts w:ascii="Times New Roman" w:eastAsiaTheme="minorEastAsia" w:hAnsi="Times New Roman" w:cs="Times New Roman"/>
+          <w:sz w:val="28"/>
+          <w:szCs w:val="28"/>
+          <w:lang w:val="uk-UA"/>
+        </w:rPr>
+        <w:t xml:space="preserve"> м</w:t>
+      </w:r>
+      <w:r>
+        <w:rPr>
+          <w:rFonts w:ascii="Times New Roman" w:eastAsiaTheme="minorEastAsia" w:hAnsi="Times New Roman" w:cs="Times New Roman"/>
+          <w:sz w:val="28"/>
+          <w:szCs w:val="28"/>
+          <w:lang w:val="uk-UA"/>
+        </w:rPr>
+        <w:t>іж бічними поверхнями ВДТ 1,2 м</w:t>
+      </w:r>
+      <w:r>
+        <w:rPr>
+          <w:rFonts w:ascii="Times New Roman" w:eastAsiaTheme="minorEastAsia" w:hAnsi="Times New Roman" w:cs="Times New Roman"/>
+          <w:sz w:val="28"/>
+          <w:szCs w:val="28"/>
+          <w:lang w:val="uk-UA"/>
+        </w:rPr>
+        <w:t>;</w:t>
+      </w:r>
+      <w:r>
+        <w:rPr>
+          <w:rFonts w:ascii="Times New Roman" w:eastAsiaTheme="minorEastAsia" w:hAnsi="Times New Roman" w:cs="Times New Roman"/>
+          <w:sz w:val="28"/>
+          <w:szCs w:val="28"/>
+          <w:lang w:val="uk-UA"/>
+        </w:rPr>
+        <w:t xml:space="preserve"> від тильної поверхні одного ВДТ до екрана іншого ВДТ - 2,5 м</w:t>
+      </w:r>
+      <w:r>
+        <w:rPr>
+          <w:rFonts w:ascii="Times New Roman" w:eastAsiaTheme="minorEastAsia" w:hAnsi="Times New Roman" w:cs="Times New Roman"/>
+          <w:sz w:val="28"/>
+          <w:szCs w:val="28"/>
+          <w:lang w:val="uk-UA"/>
+        </w:rPr>
+        <w:t>;</w:t>
+      </w:r>
+      <w:r>
+        <w:rPr>
+          <w:lang w:val="uk-UA"/>
+        </w:rPr>
+        <w:t xml:space="preserve"> </w:t>
+      </w:r>
+      <w:r>
+        <w:rPr>
+          <w:rFonts w:ascii="Times New Roman" w:eastAsiaTheme="minorEastAsia" w:hAnsi="Times New Roman" w:cs="Times New Roman"/>
+          <w:sz w:val="28"/>
+          <w:szCs w:val="28"/>
+          <w:lang w:val="uk-UA"/>
+        </w:rPr>
+        <w:t>п</w:t>
+      </w:r>
+      <w:r>
+        <w:rPr>
+          <w:rFonts w:ascii="Times New Roman" w:eastAsiaTheme="minorEastAsia" w:hAnsi="Times New Roman" w:cs="Times New Roman"/>
+          <w:sz w:val="28"/>
+          <w:szCs w:val="28"/>
+          <w:lang w:val="uk-UA"/>
+        </w:rPr>
+        <w:t>рохід між рядами робоч</w:t>
+      </w:r>
+      <w:r>
+        <w:rPr>
+          <w:rFonts w:ascii="Times New Roman" w:eastAsiaTheme="minorEastAsia" w:hAnsi="Times New Roman" w:cs="Times New Roman"/>
+          <w:sz w:val="28"/>
+          <w:szCs w:val="28"/>
+          <w:lang w:val="uk-UA"/>
+        </w:rPr>
+        <w:t>их місць має бути не меншим 1 м</w:t>
+      </w:r>
+      <w:r>
+        <w:rPr>
+          <w:rFonts w:ascii="Times New Roman" w:eastAsiaTheme="minorEastAsia" w:hAnsi="Times New Roman" w:cs="Times New Roman"/>
+          <w:sz w:val="28"/>
+          <w:szCs w:val="28"/>
+          <w:lang w:val="uk-UA"/>
+        </w:rPr>
+        <w:t>;</w:t>
+      </w:r>
+      <w:r>
+        <w:rPr>
+          <w:lang w:val="uk-UA"/>
+        </w:rPr>
+        <w:t xml:space="preserve"> </w:t>
+      </w:r>
+      <w:r>
+        <w:rPr>
+          <w:rFonts w:ascii="Times New Roman" w:eastAsiaTheme="minorEastAsia" w:hAnsi="Times New Roman" w:cs="Times New Roman"/>
+          <w:sz w:val="28"/>
+          <w:szCs w:val="28"/>
+          <w:lang w:val="uk-UA"/>
+        </w:rPr>
+        <w:t>робочі місця повинні бути розташовані на відстані не ме</w:t>
+      </w:r>
+      <w:r>
+        <w:rPr>
+          <w:rFonts w:ascii="Times New Roman" w:eastAsiaTheme="minorEastAsia" w:hAnsi="Times New Roman" w:cs="Times New Roman"/>
+          <w:sz w:val="28"/>
+          <w:szCs w:val="28"/>
+          <w:lang w:val="uk-UA"/>
+        </w:rPr>
+        <w:t>нше ніж 1 м. від стіни з вікном</w:t>
+      </w:r>
+      <w:r>
+        <w:rPr>
+          <w:rFonts w:ascii="Times New Roman" w:eastAsiaTheme="minorEastAsia" w:hAnsi="Times New Roman" w:cs="Times New Roman"/>
+          <w:sz w:val="28"/>
+          <w:szCs w:val="28"/>
+          <w:lang w:val="uk-UA"/>
+        </w:rPr>
+        <w:t>.</w:t>
+      </w:r>
+      <w:r>
+        <w:rPr>
+          <w:rFonts w:ascii="Times New Roman" w:eastAsiaTheme="minorEastAsia" w:hAnsi="Times New Roman" w:cs="Times New Roman"/>
+          <w:sz w:val="28"/>
+          <w:szCs w:val="28"/>
+          <w:lang w:val="uk-UA"/>
+        </w:rPr>
+        <w:t xml:space="preserve"> Робоче приміщення, яке було представлене вище задовольняє всім вказаним санітарно-гігієнічним нормам</w:t>
+      </w:r>
+      <w:r>
+        <w:rPr>
+          <w:rFonts w:ascii="Times New Roman" w:eastAsiaTheme="minorEastAsia" w:hAnsi="Times New Roman" w:cs="Times New Roman"/>
+          <w:sz w:val="28"/>
+          <w:szCs w:val="28"/>
+          <w:lang w:val="ru-RU"/>
+        </w:rPr>
+        <w:t>.</w:t>
+      </w:r>
+    </w:p>
+    <w:p>
+      <w:pPr>
+        <w:jc w:val="both"/>
+        <w:rPr>
+          <w:rFonts w:ascii="Times New Roman" w:hAnsi="Times New Roman" w:cs="Times New Roman"/>
+          <w:sz w:val="28"/>
+          <w:szCs w:val="28"/>
+          <w:lang w:val="uk-UA"/>
+        </w:rPr>
+      </w:pPr>
+      <w:r>
+        <w:rPr>
+          <w:rFonts w:ascii="Times New Roman" w:hAnsi="Times New Roman" w:cs="Times New Roman"/>
+          <w:sz w:val="28"/>
+          <w:szCs w:val="28"/>
+          <w:lang w:val="uk-UA"/>
+        </w:rPr>
+        <w:lastRenderedPageBreak/>
+        <w:tab/>
       </w:r>
     </w:p>
     <w:p>
@@ -1142,9 +1904,9 @@
         </w:rPr>
         <w:drawing>
           <wp:inline distT="0" distB="0" distL="0" distR="0">
-            <wp:extent cx="4410075" cy="4167259"/>
-            <wp:effectExtent l="0" t="0" r="0" b="5080"/>
-            <wp:docPr id="3" name="Picture 3"/>
+            <wp:extent cx="4048076" cy="3796146"/>
+            <wp:effectExtent l="0" t="0" r="0" b="0"/>
+            <wp:docPr id="2" name="Picture 2"/>
             <wp:cNvGraphicFramePr>
               <a:graphicFrameLocks xmlns:a="http://schemas.openxmlformats.org/drawingml/2006/main" noChangeAspect="1"/>
             </wp:cNvGraphicFramePr>
@@ -1152,13 +1914,13 @@
               <a:graphicData uri="http://schemas.openxmlformats.org/drawingml/2006/picture">
                 <pic:pic xmlns:pic="http://schemas.openxmlformats.org/drawingml/2006/picture">
                   <pic:nvPicPr>
-                    <pic:cNvPr id="0" name="Picture 3"/>
+                    <pic:cNvPr id="0" name="Picture 1"/>
                     <pic:cNvPicPr>
                       <a:picLocks noChangeAspect="1" noChangeArrowheads="1"/>
                     </pic:cNvPicPr>
                   </pic:nvPicPr>
                   <pic:blipFill>
-                    <a:blip r:embed="rId5">
+                    <a:blip r:embed="rId6">
                       <a:extLst>
                         <a:ext uri="{28A0092B-C50C-407E-A947-70E740481C1C}">
                           <a14:useLocalDpi xmlns:a14="http://schemas.microsoft.com/office/drawing/2010/main" val="0"/>
@@ -1173,7 +1935,7 @@
                   <pic:spPr bwMode="auto">
                     <a:xfrm>
                       <a:off x="0" y="0"/>
-                      <a:ext cx="4413106" cy="4170123"/>
+                      <a:ext cx="4054368" cy="3802046"/>
                     </a:xfrm>
                     <a:prstGeom prst="rect">
                       <a:avLst/>
@@ -1214,10 +1976,250 @@
     <w:p>
       <w:pPr>
         <w:ind w:firstLine="720"/>
-        <w:jc w:val="both"/>
-        <w:rPr>
-          <w:rFonts w:ascii="Times New Roman" w:hAnsi="Times New Roman" w:cs="Times New Roman"/>
-          <w:i/>
+        <w:jc w:val="center"/>
+        <w:rPr>
+          <w:rFonts w:ascii="Times New Roman" w:hAnsi="Times New Roman" w:cs="Times New Roman"/>
+          <w:sz w:val="28"/>
+          <w:szCs w:val="28"/>
+          <w:lang w:val="uk-UA"/>
+        </w:rPr>
+      </w:pPr>
+    </w:p>
+    <w:p>
+      <w:pPr>
+        <w:ind w:firstLine="720"/>
+        <w:jc w:val="both"/>
+        <w:rPr>
+          <w:rFonts w:ascii="Times New Roman" w:hAnsi="Times New Roman" w:cs="Times New Roman"/>
+          <w:b/>
+          <w:sz w:val="28"/>
+          <w:szCs w:val="28"/>
+          <w:lang w:val="uk-UA"/>
+        </w:rPr>
+      </w:pPr>
+      <w:r>
+        <w:rPr>
+          <w:rFonts w:ascii="Times New Roman" w:hAnsi="Times New Roman" w:cs="Times New Roman"/>
+          <w:b/>
+          <w:sz w:val="28"/>
+          <w:szCs w:val="28"/>
+          <w:lang w:val="uk-UA"/>
+        </w:rPr>
+        <w:t>4.2 Аналіз шкідливих та небезпечних чинників</w:t>
+      </w:r>
+    </w:p>
+    <w:p>
+      <w:pPr>
+        <w:ind w:firstLine="720"/>
+        <w:jc w:val="both"/>
+        <w:rPr>
+          <w:rFonts w:ascii="Times New Roman" w:hAnsi="Times New Roman" w:cs="Times New Roman"/>
+          <w:sz w:val="28"/>
+          <w:szCs w:val="28"/>
+          <w:lang w:val="uk-UA"/>
+        </w:rPr>
+      </w:pPr>
+      <w:r>
+        <w:rPr>
+          <w:rFonts w:ascii="Times New Roman" w:hAnsi="Times New Roman" w:cs="Times New Roman"/>
+          <w:sz w:val="28"/>
+          <w:szCs w:val="28"/>
+          <w:lang w:val="uk-UA"/>
+        </w:rPr>
+        <w:t>Виходячи зі специфіки роботи в офісному приміщенні, слід виділити шкідливі (можуть призвести до захворювання чи зниження працездатності) та небезпечні</w:t>
+      </w:r>
+      <w:r>
+        <w:rPr>
+          <w:rFonts w:ascii="Times New Roman" w:hAnsi="Times New Roman" w:cs="Times New Roman"/>
+          <w:sz w:val="28"/>
+          <w:szCs w:val="28"/>
+          <w:lang w:val="uk-UA"/>
+        </w:rPr>
+        <w:t xml:space="preserve"> </w:t>
+      </w:r>
+      <w:r>
+        <w:rPr>
+          <w:rFonts w:ascii="Times New Roman" w:hAnsi="Times New Roman" w:cs="Times New Roman"/>
+          <w:sz w:val="28"/>
+          <w:szCs w:val="28"/>
+          <w:lang w:val="uk-UA"/>
+        </w:rPr>
+        <w:t>(можуть призвести до травми або іншого раптового погіршення здоров’я) фактори, які  можуть загрожувати життю</w:t>
+      </w:r>
+      <w:r>
+        <w:rPr>
+          <w:rFonts w:ascii="Times New Roman" w:hAnsi="Times New Roman" w:cs="Times New Roman"/>
+          <w:sz w:val="28"/>
+          <w:szCs w:val="28"/>
+          <w:lang w:val="uk-UA"/>
+        </w:rPr>
+        <w:t xml:space="preserve"> та здоров</w:t>
+      </w:r>
+      <w:r>
+        <w:rPr>
+          <w:rFonts w:ascii="Times New Roman" w:hAnsi="Times New Roman" w:cs="Times New Roman"/>
+          <w:sz w:val="28"/>
+          <w:szCs w:val="28"/>
+          <w:lang w:val="uk-UA"/>
+        </w:rPr>
+        <w:t>’</w:t>
+      </w:r>
+      <w:r>
+        <w:rPr>
+          <w:rFonts w:ascii="Times New Roman" w:hAnsi="Times New Roman" w:cs="Times New Roman"/>
+          <w:sz w:val="28"/>
+          <w:szCs w:val="28"/>
+          <w:lang w:val="uk-UA"/>
+        </w:rPr>
+        <w:t>ю</w:t>
+      </w:r>
+      <w:r>
+        <w:rPr>
+          <w:rFonts w:ascii="Times New Roman" w:hAnsi="Times New Roman" w:cs="Times New Roman"/>
+          <w:sz w:val="28"/>
+          <w:szCs w:val="28"/>
+          <w:lang w:val="uk-UA"/>
+        </w:rPr>
+        <w:t xml:space="preserve"> працівника. </w:t>
+      </w:r>
+      <w:r>
+        <w:rPr>
+          <w:rFonts w:ascii="Times New Roman" w:hAnsi="Times New Roman" w:cs="Times New Roman"/>
+          <w:sz w:val="28"/>
+          <w:szCs w:val="28"/>
+          <w:lang w:val="uk-UA"/>
+        </w:rPr>
+        <w:t>Так як п</w:t>
+      </w:r>
+      <w:r>
+        <w:rPr>
+          <w:rFonts w:ascii="Times New Roman" w:hAnsi="Times New Roman" w:cs="Times New Roman"/>
+          <w:sz w:val="28"/>
+          <w:szCs w:val="28"/>
+          <w:lang w:val="uk-UA"/>
+        </w:rPr>
+        <w:t>ри</w:t>
+      </w:r>
+      <w:r>
+        <w:rPr>
+          <w:rFonts w:ascii="Times New Roman" w:hAnsi="Times New Roman" w:cs="Times New Roman"/>
+          <w:sz w:val="28"/>
+          <w:szCs w:val="28"/>
+          <w:lang w:val="uk-UA"/>
+        </w:rPr>
+        <w:t xml:space="preserve"> роботі з </w:t>
+      </w:r>
+      <w:r>
+        <w:rPr>
+          <w:rFonts w:ascii="Times New Roman" w:hAnsi="Times New Roman" w:cs="Times New Roman"/>
+          <w:sz w:val="28"/>
+          <w:szCs w:val="28"/>
+          <w:lang w:val="uk-UA"/>
+        </w:rPr>
+        <w:t>електронно-обчислювальними машинами (</w:t>
+      </w:r>
+      <w:r>
+        <w:rPr>
+          <w:rFonts w:ascii="Times New Roman" w:hAnsi="Times New Roman" w:cs="Times New Roman"/>
+          <w:sz w:val="28"/>
+          <w:szCs w:val="28"/>
+          <w:lang w:val="uk-UA"/>
+        </w:rPr>
+        <w:t>ЕОМ</w:t>
+      </w:r>
+      <w:r>
+        <w:rPr>
+          <w:rFonts w:ascii="Times New Roman" w:hAnsi="Times New Roman" w:cs="Times New Roman"/>
+          <w:sz w:val="28"/>
+          <w:szCs w:val="28"/>
+          <w:lang w:val="uk-UA"/>
+        </w:rPr>
+        <w:t>)</w:t>
+      </w:r>
+      <w:r>
+        <w:rPr>
+          <w:rFonts w:ascii="Times New Roman" w:hAnsi="Times New Roman" w:cs="Times New Roman"/>
+          <w:sz w:val="28"/>
+          <w:szCs w:val="28"/>
+          <w:lang w:val="uk-UA"/>
+        </w:rPr>
+        <w:t xml:space="preserve"> </w:t>
+      </w:r>
+      <w:r>
+        <w:rPr>
+          <w:rFonts w:ascii="Times New Roman" w:hAnsi="Times New Roman" w:cs="Times New Roman"/>
+          <w:sz w:val="28"/>
+          <w:szCs w:val="28"/>
+          <w:lang w:val="uk-UA"/>
+        </w:rPr>
+        <w:t xml:space="preserve">працівники можуть піддаватися </w:t>
+      </w:r>
+      <w:r>
+        <w:rPr>
+          <w:rFonts w:ascii="Times New Roman" w:hAnsi="Times New Roman" w:cs="Times New Roman"/>
+          <w:sz w:val="28"/>
+          <w:szCs w:val="28"/>
+          <w:lang w:val="uk-UA"/>
+        </w:rPr>
+        <w:t>впливу фізичних і психофізіологічних небезпечних і шкідливих виробничих факторів (чинників), то можна виділити серед них:</w:t>
+      </w:r>
+    </w:p>
+    <w:p>
+      <w:pPr>
+        <w:ind w:firstLine="720"/>
+        <w:jc w:val="both"/>
+        <w:rPr>
+          <w:rFonts w:ascii="Times New Roman" w:hAnsi="Times New Roman" w:cs="Times New Roman"/>
+          <w:sz w:val="28"/>
+          <w:szCs w:val="28"/>
+          <w:lang w:val="uk-UA"/>
+        </w:rPr>
+      </w:pPr>
+      <w:r>
+        <w:rPr>
+          <w:rFonts w:ascii="Times New Roman" w:hAnsi="Times New Roman" w:cs="Times New Roman"/>
+          <w:sz w:val="28"/>
+          <w:szCs w:val="28"/>
+          <w:lang w:val="uk-UA"/>
+        </w:rPr>
+        <w:t>Фізичні:</w:t>
+      </w:r>
+    </w:p>
+    <w:p>
+      <w:pPr>
+        <w:pStyle w:val="ListParagraph"/>
+        <w:numPr>
+          <w:ilvl w:val="0"/>
+          <w:numId w:val="1"/>
+        </w:numPr>
+        <w:jc w:val="both"/>
+        <w:rPr>
+          <w:rFonts w:ascii="Times New Roman" w:hAnsi="Times New Roman" w:cs="Times New Roman"/>
+          <w:sz w:val="28"/>
+          <w:szCs w:val="28"/>
+          <w:lang w:val="uk-UA"/>
+        </w:rPr>
+      </w:pPr>
+      <w:r>
+        <w:rPr>
+          <w:rFonts w:ascii="Times New Roman" w:hAnsi="Times New Roman" w:cs="Times New Roman"/>
+          <w:sz w:val="28"/>
+          <w:szCs w:val="28"/>
+          <w:lang w:val="uk-UA"/>
+        </w:rPr>
+        <w:t>підвищений рівень шуму на робочому місці;</w:t>
+      </w:r>
+    </w:p>
+    <w:p>
+      <w:pPr>
+        <w:pStyle w:val="ListParagraph"/>
+        <w:numPr>
+          <w:ilvl w:val="0"/>
+          <w:numId w:val="1"/>
+        </w:numPr>
+        <w:jc w:val="both"/>
+        <w:rPr>
+          <w:rFonts w:ascii="Times New Roman" w:hAnsi="Times New Roman" w:cs="Times New Roman"/>
           <w:sz w:val="28"/>
           <w:szCs w:val="28"/>
           <w:lang w:val="uk-UA"/>
@@ -1231,7 +2233,269 @@
           <w:lang w:val="uk-UA"/>
         </w:rPr>
         <w:lastRenderedPageBreak/>
-        <w:t xml:space="preserve">Згідно з </w:t>
+        <w:t>підвищений рівень іонізуючих випромінювань</w:t>
+      </w:r>
+      <w:r>
+        <w:rPr>
+          <w:rFonts w:ascii="Times New Roman" w:hAnsi="Times New Roman" w:cs="Times New Roman"/>
+          <w:sz w:val="28"/>
+          <w:szCs w:val="28"/>
+          <w:lang w:val="uk-UA"/>
+        </w:rPr>
+        <w:t xml:space="preserve"> </w:t>
+      </w:r>
+      <w:r>
+        <w:rPr>
+          <w:rFonts w:ascii="Times New Roman" w:hAnsi="Times New Roman" w:cs="Times New Roman"/>
+          <w:sz w:val="28"/>
+          <w:szCs w:val="28"/>
+          <w:lang w:val="uk-UA"/>
+        </w:rPr>
+        <w:t>(пов’язано із роботою з ВДТ);</w:t>
+      </w:r>
+    </w:p>
+    <w:p>
+      <w:pPr>
+        <w:pStyle w:val="ListParagraph"/>
+        <w:numPr>
+          <w:ilvl w:val="0"/>
+          <w:numId w:val="1"/>
+        </w:numPr>
+        <w:jc w:val="both"/>
+        <w:rPr>
+          <w:rFonts w:ascii="Times New Roman" w:hAnsi="Times New Roman" w:cs="Times New Roman"/>
+          <w:sz w:val="28"/>
+          <w:szCs w:val="28"/>
+          <w:lang w:val="uk-UA"/>
+        </w:rPr>
+      </w:pPr>
+      <w:r>
+        <w:rPr>
+          <w:rFonts w:ascii="Times New Roman" w:hAnsi="Times New Roman" w:cs="Times New Roman"/>
+          <w:sz w:val="28"/>
+          <w:szCs w:val="28"/>
+          <w:lang w:val="uk-UA"/>
+        </w:rPr>
+        <w:t>підвищений рівень електромагнітних випромінювань;</w:t>
+      </w:r>
+    </w:p>
+    <w:p>
+      <w:pPr>
+        <w:pStyle w:val="ListParagraph"/>
+        <w:numPr>
+          <w:ilvl w:val="0"/>
+          <w:numId w:val="1"/>
+        </w:numPr>
+        <w:jc w:val="both"/>
+        <w:rPr>
+          <w:rFonts w:ascii="Times New Roman" w:hAnsi="Times New Roman" w:cs="Times New Roman"/>
+          <w:sz w:val="28"/>
+          <w:szCs w:val="28"/>
+          <w:lang w:val="uk-UA"/>
+        </w:rPr>
+      </w:pPr>
+      <w:r>
+        <w:rPr>
+          <w:rFonts w:ascii="Times New Roman" w:hAnsi="Times New Roman" w:cs="Times New Roman"/>
+          <w:sz w:val="28"/>
+          <w:szCs w:val="28"/>
+          <w:lang w:val="uk-UA"/>
+        </w:rPr>
+        <w:t>недостатня освітленість робочої зони;</w:t>
+      </w:r>
+    </w:p>
+    <w:p>
+      <w:pPr>
+        <w:pStyle w:val="ListParagraph"/>
+        <w:numPr>
+          <w:ilvl w:val="0"/>
+          <w:numId w:val="1"/>
+        </w:numPr>
+        <w:jc w:val="both"/>
+        <w:rPr>
+          <w:rFonts w:ascii="Times New Roman" w:hAnsi="Times New Roman" w:cs="Times New Roman"/>
+          <w:sz w:val="28"/>
+          <w:szCs w:val="28"/>
+          <w:lang w:val="uk-UA"/>
+        </w:rPr>
+      </w:pPr>
+      <w:r>
+        <w:rPr>
+          <w:rFonts w:ascii="Times New Roman" w:hAnsi="Times New Roman" w:cs="Times New Roman"/>
+          <w:sz w:val="28"/>
+          <w:szCs w:val="28"/>
+          <w:lang w:val="uk-UA"/>
+        </w:rPr>
+        <w:t>підвищена пульсація світлового потоку;</w:t>
+      </w:r>
+    </w:p>
+    <w:p>
+      <w:pPr>
+        <w:pStyle w:val="ListParagraph"/>
+        <w:numPr>
+          <w:ilvl w:val="0"/>
+          <w:numId w:val="1"/>
+        </w:numPr>
+        <w:jc w:val="both"/>
+        <w:rPr>
+          <w:rFonts w:ascii="Times New Roman" w:hAnsi="Times New Roman" w:cs="Times New Roman"/>
+          <w:sz w:val="28"/>
+          <w:szCs w:val="28"/>
+          <w:lang w:val="uk-UA"/>
+        </w:rPr>
+      </w:pPr>
+      <w:r>
+        <w:rPr>
+          <w:rFonts w:ascii="Times New Roman" w:hAnsi="Times New Roman" w:cs="Times New Roman"/>
+          <w:sz w:val="28"/>
+          <w:szCs w:val="28"/>
+          <w:lang w:val="uk-UA"/>
+        </w:rPr>
+        <w:t>підвищений рівень ультрафіолетової/інфрачервоної радіації.</w:t>
+      </w:r>
+    </w:p>
+    <w:p>
+      <w:pPr>
+        <w:ind w:firstLine="720"/>
+        <w:jc w:val="both"/>
+        <w:rPr>
+          <w:rFonts w:ascii="Times New Roman" w:hAnsi="Times New Roman" w:cs="Times New Roman"/>
+          <w:sz w:val="28"/>
+          <w:szCs w:val="28"/>
+          <w:lang w:val="uk-UA"/>
+        </w:rPr>
+      </w:pPr>
+      <w:r>
+        <w:rPr>
+          <w:rFonts w:ascii="Times New Roman" w:hAnsi="Times New Roman" w:cs="Times New Roman"/>
+          <w:sz w:val="28"/>
+          <w:szCs w:val="28"/>
+          <w:lang w:val="uk-UA"/>
+        </w:rPr>
+        <w:t>Психофізіологічні</w:t>
+      </w:r>
+    </w:p>
+    <w:p>
+      <w:pPr>
+        <w:pStyle w:val="ListParagraph"/>
+        <w:numPr>
+          <w:ilvl w:val="0"/>
+          <w:numId w:val="2"/>
+        </w:numPr>
+        <w:jc w:val="both"/>
+        <w:rPr>
+          <w:rFonts w:ascii="Times New Roman" w:hAnsi="Times New Roman" w:cs="Times New Roman"/>
+          <w:sz w:val="28"/>
+          <w:szCs w:val="28"/>
+          <w:lang w:val="uk-UA"/>
+        </w:rPr>
+      </w:pPr>
+      <w:r>
+        <w:rPr>
+          <w:rFonts w:ascii="Times New Roman" w:hAnsi="Times New Roman" w:cs="Times New Roman"/>
+          <w:sz w:val="28"/>
+          <w:szCs w:val="28"/>
+          <w:lang w:val="uk-UA"/>
+        </w:rPr>
+        <w:t>фізичні перевантаження (статичні, динамічні, гіподинамія);</w:t>
+      </w:r>
+    </w:p>
+    <w:p>
+      <w:pPr>
+        <w:pStyle w:val="ListParagraph"/>
+        <w:numPr>
+          <w:ilvl w:val="0"/>
+          <w:numId w:val="2"/>
+        </w:numPr>
+        <w:jc w:val="both"/>
+        <w:rPr>
+          <w:rFonts w:ascii="Times New Roman" w:hAnsi="Times New Roman" w:cs="Times New Roman"/>
+          <w:sz w:val="28"/>
+          <w:szCs w:val="28"/>
+          <w:lang w:val="uk-UA"/>
+        </w:rPr>
+      </w:pPr>
+      <w:r>
+        <w:rPr>
+          <w:rFonts w:ascii="Times New Roman" w:hAnsi="Times New Roman" w:cs="Times New Roman"/>
+          <w:sz w:val="28"/>
+          <w:szCs w:val="28"/>
+          <w:lang w:val="uk-UA"/>
+        </w:rPr>
+        <w:t>нервово-психічні переванта</w:t>
+      </w:r>
+      <w:r>
+        <w:rPr>
+          <w:rFonts w:ascii="Times New Roman" w:hAnsi="Times New Roman" w:cs="Times New Roman"/>
+          <w:sz w:val="28"/>
+          <w:szCs w:val="28"/>
+          <w:lang w:val="uk-UA"/>
+        </w:rPr>
+        <w:t xml:space="preserve">ження (розумове перенапруження, </w:t>
+      </w:r>
+      <w:r>
+        <w:rPr>
+          <w:rFonts w:ascii="Times New Roman" w:hAnsi="Times New Roman" w:cs="Times New Roman"/>
+          <w:sz w:val="28"/>
+          <w:szCs w:val="28"/>
+          <w:lang w:val="uk-UA"/>
+        </w:rPr>
+        <w:t>монотонність праці, емоційні перевантаження).</w:t>
+      </w:r>
+    </w:p>
+    <w:p>
+      <w:pPr>
+        <w:ind w:firstLine="720"/>
+        <w:jc w:val="both"/>
+        <w:rPr>
+          <w:rFonts w:ascii="Times New Roman" w:hAnsi="Times New Roman" w:cs="Times New Roman"/>
+          <w:sz w:val="28"/>
+          <w:szCs w:val="28"/>
+          <w:lang w:val="uk-UA"/>
+        </w:rPr>
+      </w:pPr>
+      <w:r>
+        <w:rPr>
+          <w:rFonts w:ascii="Times New Roman" w:hAnsi="Times New Roman" w:cs="Times New Roman"/>
+          <w:sz w:val="28"/>
+          <w:szCs w:val="28"/>
+          <w:lang w:val="uk-UA"/>
+        </w:rPr>
+        <w:t>Задля зменшення впливу шкідливих та небезпечних факторі</w:t>
+      </w:r>
+      <w:r>
+        <w:rPr>
+          <w:rFonts w:ascii="Times New Roman" w:hAnsi="Times New Roman" w:cs="Times New Roman"/>
+          <w:sz w:val="28"/>
+          <w:szCs w:val="28"/>
+          <w:lang w:val="uk-UA"/>
+        </w:rPr>
+        <w:t>в можливо застосувати наступне:</w:t>
+      </w:r>
+    </w:p>
+    <w:p>
+      <w:pPr>
+        <w:pStyle w:val="ListParagraph"/>
+        <w:numPr>
+          <w:ilvl w:val="0"/>
+          <w:numId w:val="3"/>
+        </w:numPr>
+        <w:jc w:val="both"/>
+        <w:rPr>
+          <w:rFonts w:ascii="Times New Roman" w:hAnsi="Times New Roman" w:cs="Times New Roman"/>
+          <w:sz w:val="28"/>
+          <w:szCs w:val="28"/>
+          <w:lang w:val="uk-UA"/>
+        </w:rPr>
+      </w:pPr>
+      <w:r>
+        <w:rPr>
+          <w:rFonts w:ascii="Times New Roman" w:hAnsi="Times New Roman" w:cs="Times New Roman"/>
+          <w:sz w:val="28"/>
+          <w:szCs w:val="28"/>
+          <w:lang w:val="uk-UA"/>
+        </w:rPr>
+        <w:t>використання додаткових захисних екранів на ВДТ  ([</w:t>
       </w:r>
       <w:r>
         <w:rPr>
@@ -1240,16 +2504,41 @@
           <w:szCs w:val="28"/>
           <w:lang w:val="ru-RU"/>
         </w:rPr>
-        <w:t xml:space="preserve">[ДСанПіН 3.3.2.007-98] </w:t>
-      </w:r>
-      <w:r>
-        <w:rPr>
-          <w:rFonts w:ascii="Times New Roman" w:hAnsi="Times New Roman" w:cs="Times New Roman"/>
-          <w:sz w:val="28"/>
-          <w:szCs w:val="28"/>
-          <w:lang w:val="uk-UA"/>
-        </w:rPr>
-        <w:t xml:space="preserve">мінімальна площа для одного робочого місця складає </w:t>
+        <w:t>1</w:t>
+      </w:r>
+      <w:r>
+        <w:rPr>
+          <w:rFonts w:ascii="Times New Roman" w:hAnsi="Times New Roman" w:cs="Times New Roman"/>
+          <w:sz w:val="28"/>
+          <w:szCs w:val="28"/>
+          <w:lang w:val="uk-UA"/>
+        </w:rPr>
+        <w:t>])</w:t>
+      </w:r>
+    </w:p>
+    <w:p>
+      <w:pPr>
+        <w:pStyle w:val="ListParagraph"/>
+        <w:numPr>
+          <w:ilvl w:val="0"/>
+          <w:numId w:val="3"/>
+        </w:numPr>
+        <w:jc w:val="both"/>
+        <w:rPr>
+          <w:rFonts w:ascii="Times New Roman" w:hAnsi="Times New Roman" w:cs="Times New Roman"/>
+          <w:sz w:val="28"/>
+          <w:szCs w:val="28"/>
+          <w:lang w:val="uk-UA"/>
+        </w:rPr>
+      </w:pPr>
+      <w:r>
+        <w:rPr>
+          <w:rFonts w:ascii="Times New Roman" w:hAnsi="Times New Roman" w:cs="Times New Roman"/>
+          <w:sz w:val="28"/>
+          <w:szCs w:val="28"/>
+          <w:lang w:val="uk-UA"/>
+        </w:rPr>
+        <w:t>використання менш шумних засобів охолодження ЕОМ</w:t>
       </w:r>
       <w:r>
         <w:rPr>
@@ -1258,172 +2547,2482 @@
           <w:szCs w:val="28"/>
           <w:lang w:val="ru-RU"/>
         </w:rPr>
-        <w:t xml:space="preserve">6 </w:t>
-      </w:r>
-      <m:oMath>
-        <m:sSup>
-          <m:sSupPr>
-            <m:ctrlPr>
-              <w:rPr>
-                <w:rFonts w:ascii="Cambria Math" w:hAnsi="Cambria Math" w:cs="Times New Roman"/>
-                <w:i/>
-                <w:sz w:val="28"/>
-                <w:szCs w:val="28"/>
-              </w:rPr>
-            </m:ctrlPr>
-          </m:sSupPr>
-          <m:e>
-            <m:r>
-              <w:rPr>
-                <w:rFonts w:ascii="Cambria Math" w:hAnsi="Cambria Math" w:cs="Times New Roman"/>
-                <w:sz w:val="28"/>
-                <w:szCs w:val="28"/>
-                <w:lang w:val="ru-RU"/>
-              </w:rPr>
-              <m:t>м</m:t>
-            </m:r>
-            <m:ctrlPr>
-              <w:rPr>
-                <w:rFonts w:ascii="Cambria Math" w:hAnsi="Cambria Math" w:cs="Times New Roman"/>
-                <w:i/>
-                <w:sz w:val="28"/>
-                <w:szCs w:val="28"/>
-                <w:lang w:val="ru-RU"/>
-              </w:rPr>
-            </m:ctrlPr>
-          </m:e>
-          <m:sup>
-            <m:r>
-              <w:rPr>
-                <w:rFonts w:ascii="Cambria Math" w:hAnsi="Cambria Math" w:cs="Times New Roman"/>
-                <w:sz w:val="28"/>
-                <w:szCs w:val="28"/>
-                <w:lang w:val="ru-RU"/>
-              </w:rPr>
-              <m:t>2</m:t>
-            </m:r>
-          </m:sup>
-        </m:sSup>
-      </m:oMath>
-      <w:r>
-        <w:rPr>
-          <w:rFonts w:ascii="Times New Roman" w:eastAsiaTheme="minorEastAsia" w:hAnsi="Times New Roman" w:cs="Times New Roman"/>
+        <w:t xml:space="preserve"> </w:t>
+      </w:r>
+      <w:r>
+        <w:rPr>
+          <w:rFonts w:ascii="Times New Roman" w:hAnsi="Times New Roman" w:cs="Times New Roman"/>
+          <w:sz w:val="28"/>
+          <w:szCs w:val="28"/>
+          <w:lang w:val="uk-UA"/>
+        </w:rPr>
+        <w:t>(водне охолодження, пасивне радіаторне охолодження), замість стандартних вентиляторних схем.</w:t>
+      </w:r>
+    </w:p>
+    <w:p>
+      <w:pPr>
+        <w:pStyle w:val="ListParagraph"/>
+        <w:numPr>
+          <w:ilvl w:val="0"/>
+          <w:numId w:val="3"/>
+        </w:numPr>
+        <w:jc w:val="both"/>
+        <w:rPr>
+          <w:rFonts w:ascii="Times New Roman" w:hAnsi="Times New Roman" w:cs="Times New Roman"/>
+          <w:sz w:val="28"/>
+          <w:szCs w:val="28"/>
+          <w:lang w:val="uk-UA"/>
+        </w:rPr>
+      </w:pPr>
+      <w:r>
+        <w:rPr>
+          <w:rFonts w:ascii="Times New Roman" w:hAnsi="Times New Roman" w:cs="Times New Roman"/>
+          <w:sz w:val="28"/>
+          <w:szCs w:val="28"/>
+          <w:lang w:val="uk-UA"/>
+        </w:rPr>
+        <w:t>р</w:t>
+      </w:r>
+      <w:r>
+        <w:rPr>
+          <w:rFonts w:ascii="Times New Roman" w:hAnsi="Times New Roman" w:cs="Times New Roman"/>
+          <w:sz w:val="28"/>
+          <w:szCs w:val="28"/>
+          <w:lang w:val="uk-UA"/>
+        </w:rPr>
+        <w:t>озробка плану короткострокових відпочинків для зменшення впливу психофізіологічних факторів ([</w:t>
+      </w:r>
+      <w:r>
+        <w:rPr>
+          <w:rFonts w:ascii="Times New Roman" w:hAnsi="Times New Roman" w:cs="Times New Roman"/>
           <w:sz w:val="28"/>
           <w:szCs w:val="28"/>
           <w:lang w:val="ru-RU"/>
         </w:rPr>
-        <w:t xml:space="preserve">, </w:t>
-      </w:r>
-      <w:r>
-        <w:rPr>
-          <w:rFonts w:ascii="Times New Roman" w:eastAsiaTheme="minorEastAsia" w:hAnsi="Times New Roman" w:cs="Times New Roman"/>
-          <w:sz w:val="28"/>
-          <w:szCs w:val="28"/>
-          <w:lang w:val="uk-UA"/>
-        </w:rPr>
-        <w:t>мінімальний об</w:t>
-      </w:r>
-      <w:r>
-        <w:rPr>
-          <w:rFonts w:ascii="Times New Roman" w:eastAsiaTheme="minorEastAsia" w:hAnsi="Times New Roman" w:cs="Times New Roman"/>
+        <w:t>1</w:t>
+      </w:r>
+      <w:r>
+        <w:rPr>
+          <w:rFonts w:ascii="Times New Roman" w:hAnsi="Times New Roman" w:cs="Times New Roman"/>
+          <w:sz w:val="28"/>
+          <w:szCs w:val="28"/>
+          <w:lang w:val="uk-UA"/>
+        </w:rPr>
+        <w:t>]).</w:t>
+      </w:r>
+    </w:p>
+    <w:p>
+      <w:pPr>
+        <w:jc w:val="both"/>
+        <w:rPr>
+          <w:rFonts w:ascii="Times New Roman" w:hAnsi="Times New Roman" w:cs="Times New Roman"/>
+          <w:sz w:val="28"/>
+          <w:szCs w:val="28"/>
+          <w:lang w:val="uk-UA"/>
+        </w:rPr>
+      </w:pPr>
+    </w:p>
+    <w:p>
+      <w:pPr>
+        <w:ind w:firstLine="720"/>
+        <w:jc w:val="both"/>
+        <w:rPr>
+          <w:rFonts w:ascii="Times New Roman" w:hAnsi="Times New Roman" w:cs="Times New Roman"/>
+          <w:b/>
+          <w:sz w:val="28"/>
+          <w:szCs w:val="28"/>
+          <w:lang w:val="uk-UA"/>
+        </w:rPr>
+      </w:pPr>
+      <w:r>
+        <w:rPr>
+          <w:rFonts w:ascii="Times New Roman" w:hAnsi="Times New Roman" w:cs="Times New Roman"/>
+          <w:b/>
+          <w:sz w:val="28"/>
+          <w:szCs w:val="28"/>
+          <w:lang w:val="uk-UA"/>
+        </w:rPr>
+        <w:t xml:space="preserve">4.2.1 </w:t>
+      </w:r>
+      <w:r>
+        <w:rPr>
+          <w:rFonts w:ascii="Times New Roman" w:hAnsi="Times New Roman" w:cs="Times New Roman"/>
+          <w:b/>
+          <w:sz w:val="28"/>
+          <w:szCs w:val="28"/>
+          <w:lang w:val="uk-UA"/>
+        </w:rPr>
+        <w:t>Мікроклімат приміщення</w:t>
+      </w:r>
+    </w:p>
+    <w:p>
+      <w:pPr>
+        <w:ind w:firstLine="720"/>
+        <w:jc w:val="both"/>
+        <w:rPr>
+          <w:rFonts w:ascii="Times New Roman" w:hAnsi="Times New Roman" w:cs="Times New Roman"/>
+          <w:b/>
+          <w:sz w:val="28"/>
+          <w:szCs w:val="28"/>
+          <w:lang w:val="uk-UA"/>
+        </w:rPr>
+      </w:pPr>
+      <w:r>
+        <w:rPr>
+          <w:rFonts w:ascii="Times New Roman" w:hAnsi="Times New Roman" w:cs="Times New Roman"/>
+          <w:sz w:val="28"/>
+          <w:szCs w:val="28"/>
+          <w:lang w:val="uk-UA"/>
+        </w:rPr>
+        <w:t>Відповідно до документу [</w:t>
+      </w:r>
+      <w:r>
+        <w:rPr>
+          <w:rFonts w:ascii="Times New Roman" w:hAnsi="Times New Roman" w:cs="Times New Roman"/>
+          <w:sz w:val="28"/>
+          <w:szCs w:val="28"/>
+          <w:lang w:val="uk-UA"/>
+        </w:rPr>
+        <w:t>2</w:t>
+      </w:r>
+      <w:r>
+        <w:rPr>
+          <w:rFonts w:ascii="Times New Roman" w:hAnsi="Times New Roman" w:cs="Times New Roman"/>
+          <w:sz w:val="28"/>
+          <w:szCs w:val="28"/>
+          <w:lang w:val="uk-UA"/>
+        </w:rPr>
+        <w:t xml:space="preserve">] роботу, що виконується в офісі, можна віднести до категорії легка </w:t>
+      </w:r>
+      <w:proofErr w:type="spellStart"/>
+      <w:r>
+        <w:rPr>
+          <w:rFonts w:ascii="Times New Roman" w:hAnsi="Times New Roman" w:cs="Times New Roman"/>
+          <w:sz w:val="28"/>
+          <w:szCs w:val="28"/>
+          <w:lang w:val="uk-UA"/>
+        </w:rPr>
+        <w:t>Ia</w:t>
+      </w:r>
+      <w:proofErr w:type="spellEnd"/>
+      <w:r>
+        <w:rPr>
+          <w:rFonts w:ascii="Times New Roman" w:hAnsi="Times New Roman" w:cs="Times New Roman"/>
+          <w:sz w:val="28"/>
+          <w:szCs w:val="28"/>
+          <w:lang w:val="uk-UA"/>
+        </w:rPr>
+        <w:t>, оскільки вона виконується сидячи і не вимагає фізичної напруги. Оптимальні значення параметрів мікроклімату, вказані в [</w:t>
+      </w:r>
+      <w:r>
+        <w:rPr>
+          <w:rFonts w:ascii="Times New Roman" w:hAnsi="Times New Roman" w:cs="Times New Roman"/>
+          <w:sz w:val="28"/>
+          <w:szCs w:val="28"/>
+          <w:lang w:val="uk-UA"/>
+        </w:rPr>
+        <w:t>3</w:t>
+      </w:r>
+      <w:r>
+        <w:rPr>
+          <w:rFonts w:ascii="Times New Roman" w:hAnsi="Times New Roman" w:cs="Times New Roman"/>
+          <w:sz w:val="28"/>
+          <w:szCs w:val="28"/>
+          <w:lang w:val="uk-UA"/>
+        </w:rPr>
+        <w:t>] наведені у таблиці 4.2.</w:t>
+      </w:r>
+    </w:p>
+    <w:p>
+      <w:pPr>
+        <w:ind w:firstLine="720"/>
+        <w:jc w:val="both"/>
+        <w:rPr>
+          <w:rFonts w:ascii="Times New Roman" w:hAnsi="Times New Roman" w:cs="Times New Roman"/>
+          <w:sz w:val="28"/>
+          <w:szCs w:val="28"/>
+          <w:lang w:val="uk-UA"/>
+        </w:rPr>
+      </w:pPr>
+      <w:r>
+        <w:rPr>
+          <w:rFonts w:ascii="Times New Roman" w:hAnsi="Times New Roman" w:cs="Times New Roman"/>
+          <w:sz w:val="28"/>
+          <w:szCs w:val="28"/>
+          <w:lang w:val="uk-UA"/>
+        </w:rPr>
+        <w:t xml:space="preserve">Для забезпечення параметрів мікроклімату згідно </w:t>
+      </w:r>
+      <w:r>
+        <w:rPr>
+          <w:rFonts w:ascii="Times New Roman" w:hAnsi="Times New Roman" w:cs="Times New Roman"/>
+          <w:sz w:val="28"/>
+          <w:szCs w:val="28"/>
+          <w:lang w:val="uk-UA"/>
+        </w:rPr>
+        <w:t xml:space="preserve">[3] </w:t>
+      </w:r>
+      <w:r>
+        <w:rPr>
+          <w:rFonts w:ascii="Times New Roman" w:hAnsi="Times New Roman" w:cs="Times New Roman"/>
+          <w:sz w:val="28"/>
+          <w:szCs w:val="28"/>
+          <w:lang w:val="uk-UA"/>
+        </w:rPr>
+        <w:t>виробничі приміщення обладнуються опаленням, природною та штучною вентиляцією відповідно до вимог</w:t>
+      </w:r>
+      <w:r>
+        <w:rPr>
+          <w:rFonts w:ascii="Times New Roman" w:hAnsi="Times New Roman" w:cs="Times New Roman"/>
+          <w:sz w:val="28"/>
+          <w:szCs w:val="28"/>
+          <w:lang w:val="uk-UA"/>
+        </w:rPr>
+        <w:t xml:space="preserve"> </w:t>
+      </w:r>
+      <w:r>
+        <w:rPr>
+          <w:rFonts w:ascii="Times New Roman" w:hAnsi="Times New Roman" w:cs="Times New Roman"/>
+          <w:sz w:val="28"/>
+          <w:szCs w:val="28"/>
+          <w:lang w:val="uk-UA"/>
+        </w:rPr>
+        <w:t>[7].</w:t>
+      </w:r>
+    </w:p>
+    <w:p>
+      <w:pPr>
+        <w:pStyle w:val="NoSpacing"/>
+        <w:ind w:firstLine="720"/>
+        <w:rPr>
+          <w:szCs w:val="28"/>
+        </w:rPr>
+      </w:pPr>
+      <w:r>
+        <w:rPr>
+          <w:szCs w:val="28"/>
+        </w:rPr>
+        <w:t xml:space="preserve">У приміщенні, що розглядається, температура повітря знаходиться на рівні 23 градуси за шкалою Цельсія, вологість – 60%, а швидкість руху </w:t>
+      </w:r>
+      <w:r>
+        <w:rPr>
+          <w:szCs w:val="28"/>
+        </w:rPr>
+        <w:lastRenderedPageBreak/>
+        <w:t>повітря становить 0,1 м/с. Отже, параметри мікроклімату відповідають оптимальним показникам.</w:t>
+      </w:r>
+    </w:p>
+    <w:p>
+      <w:pPr>
+        <w:ind w:firstLine="720"/>
+        <w:jc w:val="both"/>
+        <w:rPr>
+          <w:rFonts w:ascii="Times New Roman" w:hAnsi="Times New Roman" w:cs="Times New Roman"/>
+          <w:sz w:val="28"/>
+          <w:szCs w:val="28"/>
+          <w:lang w:val="uk-UA"/>
+        </w:rPr>
+      </w:pPr>
+    </w:p>
+    <w:p>
+      <w:pPr>
+        <w:rPr>
+          <w:rFonts w:ascii="Times New Roman" w:hAnsi="Times New Roman" w:cs="Times New Roman"/>
+          <w:sz w:val="28"/>
+          <w:szCs w:val="28"/>
+          <w:lang w:val="uk-UA"/>
+        </w:rPr>
+      </w:pPr>
+      <w:r>
+        <w:rPr>
+          <w:rFonts w:ascii="Times New Roman" w:hAnsi="Times New Roman" w:cs="Times New Roman"/>
+          <w:sz w:val="28"/>
+          <w:szCs w:val="28"/>
+          <w:lang w:val="uk-UA"/>
+        </w:rPr>
+        <w:t>Таблиця 4.2 – Норми мікроклімату робочої зони об’єкту</w:t>
+      </w:r>
+    </w:p>
+    <w:tbl>
+      <w:tblPr>
+        <w:tblW w:w="0" w:type="auto"/>
+        <w:tblBorders>
+          <w:top w:val="single" w:sz="4" w:space="0" w:color="000000"/>
+          <w:left w:val="single" w:sz="4" w:space="0" w:color="000000"/>
+          <w:bottom w:val="single" w:sz="4" w:space="0" w:color="000000"/>
+          <w:right w:val="single" w:sz="4" w:space="0" w:color="000000"/>
+          <w:insideH w:val="single" w:sz="4" w:space="0" w:color="000000"/>
+          <w:insideV w:val="single" w:sz="4" w:space="0" w:color="000000"/>
+        </w:tblBorders>
+        <w:tblLook w:val="04A0" w:firstRow="1" w:lastRow="0" w:firstColumn="1" w:lastColumn="0" w:noHBand="0" w:noVBand="1"/>
+      </w:tblPr>
+      <w:tblGrid>
+        <w:gridCol w:w="1877"/>
+        <w:gridCol w:w="1899"/>
+        <w:gridCol w:w="1986"/>
+        <w:gridCol w:w="1880"/>
+        <w:gridCol w:w="1929"/>
+      </w:tblGrid>
+      <w:tr>
+        <w:tc>
+          <w:tcPr>
+            <w:tcW w:w="1877" w:type="dxa"/>
+            <w:vAlign w:val="center"/>
+          </w:tcPr>
+          <w:p>
+            <w:pPr>
+              <w:pStyle w:val="Style9"/>
+              <w:spacing w:line="240" w:lineRule="auto"/>
+              <w:contextualSpacing/>
+              <w:rPr>
+                <w:sz w:val="28"/>
+                <w:szCs w:val="28"/>
+              </w:rPr>
+            </w:pPr>
+            <w:r>
+              <w:rPr>
+                <w:rStyle w:val="CharStyle0"/>
+                <w:sz w:val="28"/>
+                <w:szCs w:val="28"/>
+              </w:rPr>
+              <w:t>Період року</w:t>
+            </w:r>
+          </w:p>
+        </w:tc>
+        <w:tc>
+          <w:tcPr>
+            <w:tcW w:w="1899" w:type="dxa"/>
+            <w:vAlign w:val="center"/>
+          </w:tcPr>
+          <w:p>
+            <w:pPr>
+              <w:pStyle w:val="Style9"/>
+              <w:spacing w:line="240" w:lineRule="auto"/>
+              <w:contextualSpacing/>
+              <w:rPr>
+                <w:sz w:val="28"/>
+                <w:szCs w:val="28"/>
+              </w:rPr>
+            </w:pPr>
+            <w:r>
+              <w:rPr>
+                <w:rStyle w:val="CharStyle0"/>
+                <w:sz w:val="28"/>
+                <w:szCs w:val="28"/>
+              </w:rPr>
+              <w:t>Категорія робіт</w:t>
+            </w:r>
+          </w:p>
+        </w:tc>
+        <w:tc>
+          <w:tcPr>
+            <w:tcW w:w="1986" w:type="dxa"/>
+            <w:vAlign w:val="center"/>
+          </w:tcPr>
+          <w:p>
+            <w:pPr>
+              <w:pStyle w:val="Style9"/>
+              <w:spacing w:line="240" w:lineRule="auto"/>
+              <w:contextualSpacing/>
+              <w:rPr>
+                <w:sz w:val="28"/>
+                <w:szCs w:val="28"/>
+                <w:vertAlign w:val="superscript"/>
+              </w:rPr>
+            </w:pPr>
+            <w:r>
+              <w:rPr>
+                <w:rStyle w:val="CharStyle0"/>
+                <w:sz w:val="28"/>
+                <w:szCs w:val="28"/>
+              </w:rPr>
+              <w:t>Температура С</w:t>
+            </w:r>
+            <w:r>
+              <w:rPr>
+                <w:rStyle w:val="CharStyle0"/>
+                <w:sz w:val="28"/>
+                <w:szCs w:val="28"/>
+                <w:vertAlign w:val="superscript"/>
+              </w:rPr>
+              <w:t>0</w:t>
+            </w:r>
+          </w:p>
+        </w:tc>
+        <w:tc>
+          <w:tcPr>
+            <w:tcW w:w="1880" w:type="dxa"/>
+            <w:vAlign w:val="center"/>
+          </w:tcPr>
+          <w:p>
+            <w:pPr>
+              <w:pStyle w:val="Style9"/>
+              <w:spacing w:line="240" w:lineRule="auto"/>
+              <w:contextualSpacing/>
+              <w:rPr>
+                <w:sz w:val="28"/>
+                <w:szCs w:val="28"/>
+              </w:rPr>
+            </w:pPr>
+            <w:r>
+              <w:rPr>
+                <w:rStyle w:val="CharStyle0"/>
+                <w:sz w:val="28"/>
+                <w:szCs w:val="28"/>
+              </w:rPr>
+              <w:t>Відносна вологість %</w:t>
+            </w:r>
+          </w:p>
+        </w:tc>
+        <w:tc>
+          <w:tcPr>
+            <w:tcW w:w="1929" w:type="dxa"/>
+            <w:vAlign w:val="center"/>
+          </w:tcPr>
+          <w:p>
+            <w:pPr>
+              <w:pStyle w:val="Style9"/>
+              <w:spacing w:line="240" w:lineRule="auto"/>
+              <w:contextualSpacing/>
+              <w:rPr>
+                <w:sz w:val="28"/>
+                <w:szCs w:val="28"/>
+              </w:rPr>
+            </w:pPr>
+            <w:r>
+              <w:rPr>
+                <w:rStyle w:val="CharStyle0"/>
+                <w:sz w:val="28"/>
+                <w:szCs w:val="28"/>
+              </w:rPr>
+              <w:t>Швидкість руху . повітря, м/с</w:t>
+            </w:r>
+          </w:p>
+        </w:tc>
+      </w:tr>
+      <w:tr>
+        <w:tc>
+          <w:tcPr>
+            <w:tcW w:w="1877" w:type="dxa"/>
+            <w:vAlign w:val="center"/>
+          </w:tcPr>
+          <w:p>
+            <w:pPr>
+              <w:contextualSpacing/>
+              <w:jc w:val="center"/>
+              <w:rPr>
+                <w:rFonts w:ascii="Times New Roman" w:hAnsi="Times New Roman" w:cs="Times New Roman"/>
+                <w:sz w:val="28"/>
+                <w:szCs w:val="28"/>
+              </w:rPr>
+            </w:pPr>
+            <w:proofErr w:type="spellStart"/>
+            <w:r>
+              <w:rPr>
+                <w:rFonts w:ascii="Times New Roman" w:hAnsi="Times New Roman" w:cs="Times New Roman"/>
+                <w:sz w:val="28"/>
+                <w:szCs w:val="28"/>
+              </w:rPr>
+              <w:t>Холодна</w:t>
+            </w:r>
+            <w:proofErr w:type="spellEnd"/>
+          </w:p>
+          <w:p>
+            <w:pPr>
+              <w:contextualSpacing/>
+              <w:jc w:val="center"/>
+              <w:rPr>
+                <w:rFonts w:ascii="Times New Roman" w:hAnsi="Times New Roman" w:cs="Times New Roman"/>
+                <w:sz w:val="28"/>
+                <w:szCs w:val="28"/>
+              </w:rPr>
+            </w:pPr>
+          </w:p>
+        </w:tc>
+        <w:tc>
+          <w:tcPr>
+            <w:tcW w:w="1899" w:type="dxa"/>
+            <w:vAlign w:val="center"/>
+          </w:tcPr>
+          <w:p>
+            <w:pPr>
+              <w:contextualSpacing/>
+              <w:jc w:val="center"/>
+              <w:rPr>
+                <w:rFonts w:ascii="Times New Roman" w:hAnsi="Times New Roman" w:cs="Times New Roman"/>
+                <w:sz w:val="28"/>
+                <w:szCs w:val="28"/>
+              </w:rPr>
+            </w:pPr>
+            <w:r>
+              <w:rPr>
+                <w:rFonts w:ascii="Times New Roman" w:hAnsi="Times New Roman" w:cs="Times New Roman"/>
+                <w:sz w:val="28"/>
+                <w:szCs w:val="28"/>
+              </w:rPr>
+              <w:t>легка-1 а</w:t>
+            </w:r>
+          </w:p>
+        </w:tc>
+        <w:tc>
+          <w:tcPr>
+            <w:tcW w:w="1986" w:type="dxa"/>
+            <w:vAlign w:val="center"/>
+          </w:tcPr>
+          <w:p>
+            <w:pPr>
+              <w:contextualSpacing/>
+              <w:jc w:val="center"/>
+              <w:rPr>
+                <w:rFonts w:ascii="Times New Roman" w:hAnsi="Times New Roman" w:cs="Times New Roman"/>
+                <w:sz w:val="28"/>
+                <w:szCs w:val="28"/>
+              </w:rPr>
+            </w:pPr>
+            <w:r>
+              <w:rPr>
+                <w:rFonts w:ascii="Times New Roman" w:hAnsi="Times New Roman" w:cs="Times New Roman"/>
+                <w:sz w:val="28"/>
+                <w:szCs w:val="28"/>
+              </w:rPr>
+              <w:t>22 - 24</w:t>
+            </w:r>
+          </w:p>
+        </w:tc>
+        <w:tc>
+          <w:tcPr>
+            <w:tcW w:w="1880" w:type="dxa"/>
+            <w:vAlign w:val="center"/>
+          </w:tcPr>
+          <w:p>
+            <w:pPr>
+              <w:contextualSpacing/>
+              <w:jc w:val="center"/>
+              <w:rPr>
+                <w:rFonts w:ascii="Times New Roman" w:hAnsi="Times New Roman" w:cs="Times New Roman"/>
+                <w:sz w:val="28"/>
+                <w:szCs w:val="28"/>
+              </w:rPr>
+            </w:pPr>
+            <w:r>
+              <w:rPr>
+                <w:rFonts w:ascii="Times New Roman" w:hAnsi="Times New Roman" w:cs="Times New Roman"/>
+                <w:sz w:val="28"/>
+                <w:szCs w:val="28"/>
+              </w:rPr>
+              <w:t>40 – 60</w:t>
+            </w:r>
+          </w:p>
+        </w:tc>
+        <w:tc>
+          <w:tcPr>
+            <w:tcW w:w="1929" w:type="dxa"/>
+            <w:vAlign w:val="center"/>
+          </w:tcPr>
+          <w:p>
+            <w:pPr>
+              <w:contextualSpacing/>
+              <w:jc w:val="center"/>
+              <w:rPr>
+                <w:rFonts w:ascii="Times New Roman" w:hAnsi="Times New Roman" w:cs="Times New Roman"/>
+                <w:sz w:val="28"/>
+                <w:szCs w:val="28"/>
+              </w:rPr>
+            </w:pPr>
+            <w:r>
+              <w:rPr>
+                <w:rFonts w:ascii="Times New Roman" w:hAnsi="Times New Roman" w:cs="Times New Roman"/>
+                <w:sz w:val="28"/>
+                <w:szCs w:val="28"/>
+              </w:rPr>
+              <w:t>0,1</w:t>
+            </w:r>
+          </w:p>
+        </w:tc>
+      </w:tr>
+      <w:tr>
+        <w:tc>
+          <w:tcPr>
+            <w:tcW w:w="1877" w:type="dxa"/>
+            <w:vAlign w:val="center"/>
+          </w:tcPr>
+          <w:p>
+            <w:pPr>
+              <w:contextualSpacing/>
+              <w:jc w:val="center"/>
+              <w:rPr>
+                <w:rFonts w:ascii="Times New Roman" w:hAnsi="Times New Roman" w:cs="Times New Roman"/>
+                <w:sz w:val="28"/>
+                <w:szCs w:val="28"/>
+              </w:rPr>
+            </w:pPr>
+            <w:proofErr w:type="spellStart"/>
+            <w:r>
+              <w:rPr>
+                <w:rFonts w:ascii="Times New Roman" w:hAnsi="Times New Roman" w:cs="Times New Roman"/>
+                <w:sz w:val="28"/>
+                <w:szCs w:val="28"/>
+              </w:rPr>
+              <w:t>Тепла</w:t>
+            </w:r>
+            <w:proofErr w:type="spellEnd"/>
+          </w:p>
+          <w:p>
+            <w:pPr>
+              <w:contextualSpacing/>
+              <w:jc w:val="center"/>
+              <w:rPr>
+                <w:rFonts w:ascii="Times New Roman" w:hAnsi="Times New Roman" w:cs="Times New Roman"/>
+                <w:sz w:val="28"/>
+                <w:szCs w:val="28"/>
+              </w:rPr>
+            </w:pPr>
+          </w:p>
+        </w:tc>
+        <w:tc>
+          <w:tcPr>
+            <w:tcW w:w="1899" w:type="dxa"/>
+            <w:vAlign w:val="center"/>
+          </w:tcPr>
+          <w:p>
+            <w:pPr>
+              <w:contextualSpacing/>
+              <w:jc w:val="center"/>
+              <w:rPr>
+                <w:rFonts w:ascii="Times New Roman" w:hAnsi="Times New Roman" w:cs="Times New Roman"/>
+                <w:sz w:val="28"/>
+                <w:szCs w:val="28"/>
+              </w:rPr>
+            </w:pPr>
+            <w:r>
+              <w:rPr>
+                <w:rFonts w:ascii="Times New Roman" w:hAnsi="Times New Roman" w:cs="Times New Roman"/>
+                <w:sz w:val="28"/>
+                <w:szCs w:val="28"/>
+              </w:rPr>
+              <w:t>легка-1 а</w:t>
+            </w:r>
+          </w:p>
+        </w:tc>
+        <w:tc>
+          <w:tcPr>
+            <w:tcW w:w="1986" w:type="dxa"/>
+            <w:vAlign w:val="center"/>
+          </w:tcPr>
+          <w:p>
+            <w:pPr>
+              <w:contextualSpacing/>
+              <w:jc w:val="center"/>
+              <w:rPr>
+                <w:rFonts w:ascii="Times New Roman" w:hAnsi="Times New Roman" w:cs="Times New Roman"/>
+                <w:sz w:val="28"/>
+                <w:szCs w:val="28"/>
+              </w:rPr>
+            </w:pPr>
+            <w:r>
+              <w:rPr>
+                <w:rFonts w:ascii="Times New Roman" w:hAnsi="Times New Roman" w:cs="Times New Roman"/>
+                <w:sz w:val="28"/>
+                <w:szCs w:val="28"/>
+              </w:rPr>
+              <w:t>23 - 25</w:t>
+            </w:r>
+          </w:p>
+        </w:tc>
+        <w:tc>
+          <w:tcPr>
+            <w:tcW w:w="1880" w:type="dxa"/>
+            <w:vAlign w:val="center"/>
+          </w:tcPr>
+          <w:p>
+            <w:pPr>
+              <w:contextualSpacing/>
+              <w:jc w:val="center"/>
+              <w:rPr>
+                <w:rFonts w:ascii="Times New Roman" w:hAnsi="Times New Roman" w:cs="Times New Roman"/>
+                <w:sz w:val="28"/>
+                <w:szCs w:val="28"/>
+              </w:rPr>
+            </w:pPr>
+            <w:r>
+              <w:rPr>
+                <w:rFonts w:ascii="Times New Roman" w:hAnsi="Times New Roman" w:cs="Times New Roman"/>
+                <w:sz w:val="28"/>
+                <w:szCs w:val="28"/>
+              </w:rPr>
+              <w:t>40 – 60</w:t>
+            </w:r>
+          </w:p>
+        </w:tc>
+        <w:tc>
+          <w:tcPr>
+            <w:tcW w:w="1929" w:type="dxa"/>
+            <w:vAlign w:val="center"/>
+          </w:tcPr>
+          <w:p>
+            <w:pPr>
+              <w:contextualSpacing/>
+              <w:jc w:val="center"/>
+              <w:rPr>
+                <w:rFonts w:ascii="Times New Roman" w:hAnsi="Times New Roman" w:cs="Times New Roman"/>
+                <w:sz w:val="28"/>
+                <w:szCs w:val="28"/>
+              </w:rPr>
+            </w:pPr>
+            <w:r>
+              <w:rPr>
+                <w:rFonts w:ascii="Times New Roman" w:hAnsi="Times New Roman" w:cs="Times New Roman"/>
+                <w:sz w:val="28"/>
+                <w:szCs w:val="28"/>
+              </w:rPr>
+              <w:t>0,1</w:t>
+            </w:r>
+          </w:p>
+        </w:tc>
+      </w:tr>
+    </w:tbl>
+    <w:p>
+      <w:pPr>
+        <w:jc w:val="both"/>
+        <w:rPr>
+          <w:rFonts w:ascii="Times New Roman" w:hAnsi="Times New Roman" w:cs="Times New Roman"/>
+          <w:b/>
+          <w:sz w:val="28"/>
+          <w:szCs w:val="28"/>
+          <w:lang w:val="uk-UA"/>
+        </w:rPr>
+      </w:pPr>
+    </w:p>
+    <w:p>
+      <w:pPr>
+        <w:ind w:firstLine="720"/>
+        <w:jc w:val="both"/>
+        <w:rPr>
+          <w:rFonts w:ascii="Times New Roman" w:hAnsi="Times New Roman" w:cs="Times New Roman"/>
+          <w:b/>
+          <w:sz w:val="28"/>
+          <w:szCs w:val="28"/>
+          <w:lang w:val="uk-UA"/>
+        </w:rPr>
+      </w:pPr>
+      <w:r>
+        <w:rPr>
+          <w:rFonts w:ascii="Times New Roman" w:hAnsi="Times New Roman" w:cs="Times New Roman"/>
+          <w:b/>
+          <w:sz w:val="28"/>
+          <w:szCs w:val="28"/>
+          <w:lang w:val="uk-UA"/>
+        </w:rPr>
+        <w:t xml:space="preserve">4.2.2 </w:t>
+      </w:r>
+      <w:r>
+        <w:rPr>
+          <w:rFonts w:ascii="Times New Roman" w:hAnsi="Times New Roman" w:cs="Times New Roman"/>
+          <w:b/>
+          <w:sz w:val="28"/>
+          <w:szCs w:val="28"/>
+          <w:lang w:val="uk-UA"/>
+        </w:rPr>
+        <w:t>Виробниче освітлення</w:t>
+      </w:r>
+    </w:p>
+    <w:p>
+      <w:pPr>
+        <w:ind w:firstLine="720"/>
+        <w:jc w:val="both"/>
+        <w:rPr>
+          <w:rFonts w:ascii="Times New Roman" w:hAnsi="Times New Roman" w:cs="Times New Roman"/>
+          <w:b/>
+          <w:sz w:val="28"/>
+          <w:szCs w:val="28"/>
+          <w:lang w:val="uk-UA"/>
+        </w:rPr>
+      </w:pPr>
+      <w:r>
+        <w:rPr>
+          <w:rFonts w:ascii="Times New Roman" w:hAnsi="Times New Roman" w:cs="Times New Roman"/>
+          <w:sz w:val="28"/>
+          <w:szCs w:val="28"/>
+          <w:lang w:val="uk-UA"/>
+        </w:rPr>
+        <w:t>Відповідно до [</w:t>
+      </w:r>
+      <w:r>
+        <w:rPr>
+          <w:rFonts w:ascii="Times New Roman" w:hAnsi="Times New Roman" w:cs="Times New Roman"/>
+          <w:sz w:val="28"/>
+          <w:szCs w:val="28"/>
+          <w:lang w:val="uk-UA"/>
+        </w:rPr>
+        <w:t>4</w:t>
+      </w:r>
+      <w:r>
+        <w:rPr>
+          <w:rFonts w:ascii="Times New Roman" w:hAnsi="Times New Roman" w:cs="Times New Roman"/>
+          <w:sz w:val="28"/>
+          <w:szCs w:val="28"/>
+          <w:lang w:val="uk-UA"/>
+        </w:rPr>
+        <w:t>]</w:t>
+      </w:r>
+      <w:r>
+        <w:rPr>
+          <w:rFonts w:ascii="Times New Roman" w:hAnsi="Times New Roman" w:cs="Times New Roman"/>
+          <w:sz w:val="28"/>
+          <w:szCs w:val="28"/>
+          <w:lang w:val="uk-UA"/>
+        </w:rPr>
+        <w:t>,</w:t>
+      </w:r>
+      <w:r>
+        <w:rPr>
+          <w:rFonts w:ascii="Times New Roman" w:hAnsi="Times New Roman" w:cs="Times New Roman"/>
+          <w:sz w:val="28"/>
+          <w:szCs w:val="28"/>
+          <w:lang w:val="uk-UA"/>
+        </w:rPr>
+        <w:t xml:space="preserve"> </w:t>
+      </w:r>
+      <w:r>
+        <w:rPr>
+          <w:rFonts w:ascii="Times New Roman" w:hAnsi="Times New Roman" w:cs="Times New Roman"/>
+          <w:sz w:val="28"/>
+          <w:szCs w:val="28"/>
+          <w:lang w:val="uk-UA"/>
+        </w:rPr>
+        <w:t>п</w:t>
+      </w:r>
+      <w:r>
+        <w:rPr>
+          <w:rFonts w:ascii="Times New Roman" w:hAnsi="Times New Roman" w:cs="Times New Roman"/>
+          <w:sz w:val="28"/>
+          <w:szCs w:val="28"/>
+          <w:lang w:val="uk-UA"/>
+        </w:rPr>
+        <w:t xml:space="preserve">о характеру зорової роботи робота оператора ЕОМ відноситься до розряду робіт </w:t>
+      </w:r>
+      <w:r>
+        <w:rPr>
+          <w:rFonts w:ascii="Times New Roman" w:hAnsi="Times New Roman" w:cs="Times New Roman"/>
+          <w:sz w:val="28"/>
+          <w:szCs w:val="28"/>
+        </w:rPr>
+        <w:t>V</w:t>
+      </w:r>
+      <w:r>
+        <w:rPr>
+          <w:rFonts w:ascii="Times New Roman" w:hAnsi="Times New Roman" w:cs="Times New Roman"/>
+          <w:sz w:val="28"/>
+          <w:szCs w:val="28"/>
+          <w:lang w:val="uk-UA"/>
+        </w:rPr>
+        <w:t>. Передбачається використання комбінованого природного (верхнє освітлення поєднується з бічним), і комбінованого штучного (загальне і місцеве освітлення робочих місць світильниками) і суміщеного освітлення. У світильниках місцевого освітлення використовуються люмінесцентні лампи, нормального виконання.</w:t>
+      </w:r>
+    </w:p>
+    <w:p>
+      <w:pPr>
+        <w:ind w:firstLine="720"/>
+        <w:jc w:val="both"/>
+        <w:rPr>
+          <w:rFonts w:ascii="Times New Roman" w:hAnsi="Times New Roman" w:cs="Times New Roman"/>
+          <w:b/>
+          <w:sz w:val="28"/>
+          <w:szCs w:val="28"/>
+          <w:lang w:val="uk-UA"/>
+        </w:rPr>
+      </w:pPr>
+      <w:r>
+        <w:rPr>
+          <w:rFonts w:ascii="Times New Roman" w:hAnsi="Times New Roman" w:cs="Times New Roman"/>
+          <w:sz w:val="28"/>
+          <w:szCs w:val="28"/>
+          <w:lang w:val="uk-UA"/>
+        </w:rPr>
+        <w:t>Проводиться чищення скла вікон та світильників не менше двох разів на рік, а також замінюються перегорілі лампи по мірі їх виходу з ладу.</w:t>
+      </w:r>
+    </w:p>
+    <w:p>
+      <w:pPr>
+        <w:ind w:firstLine="720"/>
+        <w:jc w:val="both"/>
+        <w:rPr>
+          <w:rFonts w:ascii="Times New Roman" w:hAnsi="Times New Roman" w:cs="Times New Roman"/>
+          <w:b/>
+          <w:sz w:val="28"/>
+          <w:szCs w:val="28"/>
+          <w:lang w:val="uk-UA"/>
+        </w:rPr>
+      </w:pPr>
+      <w:r>
+        <w:rPr>
+          <w:rFonts w:ascii="Times New Roman" w:hAnsi="Times New Roman" w:cs="Times New Roman"/>
+          <w:sz w:val="28"/>
+          <w:szCs w:val="28"/>
+          <w:lang w:val="uk-UA"/>
+        </w:rPr>
+        <w:t>На даному підприємстві згідно [</w:t>
+      </w:r>
+      <w:r>
+        <w:rPr>
+          <w:rFonts w:ascii="Times New Roman" w:hAnsi="Times New Roman" w:cs="Times New Roman"/>
+          <w:sz w:val="28"/>
+          <w:szCs w:val="28"/>
+          <w:lang w:val="uk-UA"/>
+        </w:rPr>
+        <w:t>5</w:t>
+      </w:r>
+      <w:r>
+        <w:rPr>
+          <w:rFonts w:ascii="Times New Roman" w:hAnsi="Times New Roman" w:cs="Times New Roman"/>
+          <w:sz w:val="28"/>
+          <w:szCs w:val="28"/>
+          <w:lang w:val="uk-UA"/>
+        </w:rPr>
+        <w:t>] передбачається пофарбування стін і стелі в світлі тони з відносно невеликою насиченістю і високим коефіцієнтом віддзеркалення; застосовувати теплі тони, необхідно дотримувати контрасти між теплими і холодними тонами (оскільки стіни забарвлені в теплі тони, то устаткування забарвлено в холодні).</w:t>
+      </w:r>
+    </w:p>
+    <w:p>
+      <w:pPr>
+        <w:pStyle w:val="NoSpacing"/>
+        <w:ind w:firstLine="709"/>
+        <w:rPr>
+          <w:szCs w:val="28"/>
+        </w:rPr>
+      </w:pPr>
+      <w:r>
+        <w:rPr>
+          <w:szCs w:val="28"/>
+        </w:rPr>
+        <w:t>Природне</w:t>
+      </w:r>
+      <w:r>
+        <w:rPr>
+          <w:szCs w:val="28"/>
+        </w:rPr>
+        <w:t xml:space="preserve"> освітлення приміщення відбувається за системою однобічного бічного освітлення. Природне світло </w:t>
+      </w:r>
+      <w:r>
+        <w:rPr>
+          <w:szCs w:val="28"/>
+        </w:rPr>
+        <w:t xml:space="preserve">проникає у приміщення через </w:t>
+      </w:r>
+      <w:r>
+        <w:rPr>
+          <w:szCs w:val="28"/>
+        </w:rPr>
+        <w:t>світлов</w:t>
+      </w:r>
+      <w:r>
+        <w:rPr>
+          <w:szCs w:val="28"/>
+        </w:rPr>
+        <w:t>ий проріз (віконний отвір</w:t>
+      </w:r>
+      <w:r>
+        <w:rPr>
+          <w:szCs w:val="28"/>
+        </w:rPr>
+        <w:t>), як</w:t>
+      </w:r>
+      <w:r>
+        <w:rPr>
+          <w:szCs w:val="28"/>
+        </w:rPr>
+        <w:t>ий</w:t>
+      </w:r>
+      <w:r>
+        <w:rPr>
+          <w:szCs w:val="28"/>
+        </w:rPr>
+        <w:t xml:space="preserve"> ма</w:t>
+      </w:r>
+      <w:r>
+        <w:rPr>
+          <w:szCs w:val="28"/>
+        </w:rPr>
+        <w:t>є</w:t>
+      </w:r>
+      <w:r>
+        <w:rPr>
+          <w:szCs w:val="28"/>
+        </w:rPr>
+        <w:t xml:space="preserve"> регулювальні пристрої для відкривання. Також наявні штори (жалюзі) з можливістю захисту працюючих </w:t>
+      </w:r>
+      <w:r>
+        <w:rPr>
+          <w:szCs w:val="28"/>
+        </w:rPr>
+        <w:lastRenderedPageBreak/>
+        <w:t xml:space="preserve">від прямого попадання сонячних променів і регулювання рівня освітленості в приміщенні. Вікна приміщення орієнтовані на схід. </w:t>
+      </w:r>
+    </w:p>
+    <w:p>
+      <w:pPr>
+        <w:pStyle w:val="NoSpacing"/>
+        <w:ind w:firstLine="709"/>
+        <w:rPr>
+          <w:szCs w:val="28"/>
+        </w:rPr>
+      </w:pPr>
+      <w:r>
+        <w:rPr>
+          <w:szCs w:val="28"/>
+        </w:rPr>
+        <w:t>У освітленні приміщення, що розглядається, застосовується штучне освітлення, створюване електричними лампами (8 світильників, розташованих на стелі в два ряди). Також є евакуаційне освітлення для евакуації людей із приміщення при відключенні робочого освітлення.</w:t>
+      </w:r>
+      <w:r>
+        <w:rPr>
+          <w:szCs w:val="28"/>
+        </w:rPr>
+        <w:t xml:space="preserve"> Таким чином дане приміщення забезпечене необхідним рівнем виробничого освітлення.</w:t>
+      </w:r>
+    </w:p>
+    <w:p>
+      <w:pPr>
+        <w:ind w:firstLine="720"/>
+        <w:jc w:val="both"/>
+        <w:rPr>
+          <w:rFonts w:ascii="Times New Roman" w:hAnsi="Times New Roman" w:cs="Times New Roman"/>
+          <w:b/>
           <w:sz w:val="28"/>
           <w:szCs w:val="28"/>
           <w:lang w:val="ru-RU"/>
         </w:rPr>
-        <w:t>’</w:t>
-      </w:r>
-      <w:r>
-        <w:rPr>
-          <w:rFonts w:ascii="Times New Roman" w:eastAsiaTheme="minorEastAsia" w:hAnsi="Times New Roman" w:cs="Times New Roman"/>
-          <w:sz w:val="28"/>
-          <w:szCs w:val="28"/>
-          <w:lang w:val="uk-UA"/>
-        </w:rPr>
-        <w:t xml:space="preserve">єм для одного робочого місця повинен складати </w:t>
-      </w:r>
-      <w:r>
-        <w:rPr>
-          <w:rFonts w:ascii="Times New Roman" w:eastAsiaTheme="minorEastAsia" w:hAnsi="Times New Roman" w:cs="Times New Roman"/>
+      </w:pPr>
+    </w:p>
+    <w:p>
+      <w:pPr>
+        <w:ind w:firstLine="720"/>
+        <w:jc w:val="both"/>
+        <w:rPr>
+          <w:rFonts w:ascii="Times New Roman" w:hAnsi="Times New Roman" w:cs="Times New Roman"/>
+          <w:b/>
           <w:sz w:val="28"/>
           <w:szCs w:val="28"/>
           <w:lang w:val="ru-RU"/>
         </w:rPr>
-        <w:t xml:space="preserve">20 </w:t>
-      </w:r>
-      <m:oMath>
-        <m:sSup>
-          <m:sSupPr>
-            <m:ctrlPr>
-              <w:rPr>
-                <w:rFonts w:ascii="Cambria Math" w:eastAsiaTheme="minorEastAsia" w:hAnsi="Cambria Math" w:cs="Times New Roman"/>
-                <w:i/>
-                <w:sz w:val="28"/>
-                <w:szCs w:val="28"/>
-              </w:rPr>
-            </m:ctrlPr>
-          </m:sSupPr>
-          <m:e>
-            <m:r>
-              <w:rPr>
-                <w:rFonts w:ascii="Cambria Math" w:eastAsiaTheme="minorEastAsia" w:hAnsi="Cambria Math" w:cs="Times New Roman"/>
-                <w:sz w:val="28"/>
-                <w:szCs w:val="28"/>
-                <w:lang w:val="ru-RU"/>
-              </w:rPr>
-              <m:t>м</m:t>
-            </m:r>
-            <m:ctrlPr>
-              <w:rPr>
-                <w:rFonts w:ascii="Cambria Math" w:eastAsiaTheme="minorEastAsia" w:hAnsi="Cambria Math" w:cs="Times New Roman"/>
-                <w:i/>
-                <w:sz w:val="28"/>
-                <w:szCs w:val="28"/>
-                <w:lang w:val="ru-RU"/>
-              </w:rPr>
-            </m:ctrlPr>
-          </m:e>
-          <m:sup>
-            <m:r>
-              <w:rPr>
-                <w:rFonts w:ascii="Cambria Math" w:eastAsiaTheme="minorEastAsia" w:hAnsi="Cambria Math" w:cs="Times New Roman"/>
-                <w:sz w:val="28"/>
-                <w:szCs w:val="28"/>
-                <w:lang w:val="ru-RU"/>
-              </w:rPr>
-              <m:t>3</m:t>
-            </m:r>
-          </m:sup>
-        </m:sSup>
-      </m:oMath>
-      <w:r>
-        <w:rPr>
-          <w:rFonts w:ascii="Times New Roman" w:eastAsiaTheme="minorEastAsia" w:hAnsi="Times New Roman" w:cs="Times New Roman"/>
+      </w:pPr>
+    </w:p>
+    <w:p>
+      <w:pPr>
+        <w:ind w:firstLine="720"/>
+        <w:jc w:val="both"/>
+        <w:rPr>
+          <w:rFonts w:ascii="Times New Roman" w:hAnsi="Times New Roman" w:cs="Times New Roman"/>
+          <w:b/>
+          <w:sz w:val="28"/>
+          <w:szCs w:val="28"/>
+          <w:lang w:val="uk-UA"/>
+        </w:rPr>
+      </w:pPr>
+      <w:r>
+        <w:rPr>
+          <w:rFonts w:ascii="Times New Roman" w:hAnsi="Times New Roman" w:cs="Times New Roman"/>
+          <w:b/>
+          <w:sz w:val="28"/>
+          <w:szCs w:val="28"/>
+          <w:lang w:val="uk-UA"/>
+        </w:rPr>
+        <w:t>4.2.3 Пожежна безпека</w:t>
+      </w:r>
+    </w:p>
+    <w:p>
+      <w:pPr>
+        <w:ind w:firstLine="720"/>
+        <w:jc w:val="both"/>
+        <w:rPr>
+          <w:rFonts w:ascii="Times New Roman" w:hAnsi="Times New Roman" w:cs="Times New Roman"/>
+          <w:b/>
+          <w:sz w:val="28"/>
+          <w:szCs w:val="28"/>
+          <w:lang w:val="uk-UA"/>
+        </w:rPr>
+      </w:pPr>
+      <w:r>
+        <w:rPr>
+          <w:rFonts w:ascii="Times New Roman" w:hAnsi="Times New Roman" w:cs="Times New Roman"/>
+          <w:sz w:val="28"/>
+          <w:szCs w:val="28"/>
+          <w:lang w:val="uk-UA"/>
+        </w:rPr>
+        <w:t>Виходячи з тої класиф</w:t>
+      </w:r>
+      <w:r>
+        <w:rPr>
+          <w:rFonts w:ascii="Times New Roman" w:hAnsi="Times New Roman" w:cs="Times New Roman"/>
+          <w:sz w:val="28"/>
+          <w:szCs w:val="28"/>
+          <w:lang w:val="uk-UA"/>
+        </w:rPr>
+        <w:t>ікації,що представлена [</w:t>
+      </w:r>
+      <w:r>
+        <w:rPr>
+          <w:rFonts w:ascii="Times New Roman" w:hAnsi="Times New Roman" w:cs="Times New Roman"/>
           <w:sz w:val="28"/>
           <w:szCs w:val="28"/>
           <w:lang w:val="ru-RU"/>
         </w:rPr>
+        <w:t>6</w:t>
+      </w:r>
+      <w:r>
+        <w:rPr>
+          <w:rFonts w:ascii="Times New Roman" w:hAnsi="Times New Roman" w:cs="Times New Roman"/>
+          <w:sz w:val="28"/>
+          <w:szCs w:val="28"/>
+          <w:lang w:val="uk-UA"/>
+        </w:rPr>
+        <w:t>], робимо висновок, що о</w:t>
+      </w:r>
+      <w:r>
+        <w:rPr>
+          <w:rFonts w:ascii="Times New Roman" w:hAnsi="Times New Roman" w:cs="Times New Roman"/>
+          <w:sz w:val="28"/>
+          <w:szCs w:val="28"/>
+          <w:lang w:val="uk-UA"/>
+        </w:rPr>
+        <w:t>писане офісне приміщення відноси</w:t>
+      </w:r>
+      <w:r>
+        <w:rPr>
+          <w:rFonts w:ascii="Times New Roman" w:hAnsi="Times New Roman" w:cs="Times New Roman"/>
+          <w:sz w:val="28"/>
+          <w:szCs w:val="28"/>
+          <w:lang w:val="uk-UA"/>
+        </w:rPr>
+        <w:t>ться до категорії В. Це обумовлено такими чинниками:</w:t>
+      </w:r>
+    </w:p>
+    <w:p>
+      <w:pPr>
+        <w:pStyle w:val="ListParagraph"/>
+        <w:numPr>
+          <w:ilvl w:val="0"/>
+          <w:numId w:val="4"/>
+        </w:numPr>
+        <w:jc w:val="both"/>
+        <w:rPr>
+          <w:rFonts w:ascii="Times New Roman" w:hAnsi="Times New Roman" w:cs="Times New Roman"/>
+          <w:b/>
+          <w:sz w:val="28"/>
+          <w:szCs w:val="28"/>
+          <w:lang w:val="uk-UA"/>
+        </w:rPr>
+      </w:pPr>
+      <w:r>
+        <w:rPr>
+          <w:rFonts w:ascii="Times New Roman" w:hAnsi="Times New Roman" w:cs="Times New Roman"/>
+          <w:sz w:val="28"/>
+          <w:szCs w:val="28"/>
+          <w:lang w:val="uk-UA"/>
+        </w:rPr>
+        <w:t xml:space="preserve">В приміщенні знаходяться тверді горючі та </w:t>
+      </w:r>
+      <w:proofErr w:type="spellStart"/>
+      <w:r>
+        <w:rPr>
+          <w:rFonts w:ascii="Times New Roman" w:hAnsi="Times New Roman" w:cs="Times New Roman"/>
+          <w:sz w:val="28"/>
+          <w:szCs w:val="28"/>
+          <w:lang w:val="uk-UA"/>
+        </w:rPr>
+        <w:t>важкозаймисті</w:t>
+      </w:r>
+      <w:proofErr w:type="spellEnd"/>
+      <w:r>
+        <w:rPr>
+          <w:rFonts w:ascii="Times New Roman" w:hAnsi="Times New Roman" w:cs="Times New Roman"/>
+          <w:sz w:val="28"/>
+          <w:szCs w:val="28"/>
+          <w:lang w:val="uk-UA"/>
+        </w:rPr>
+        <w:t xml:space="preserve"> речовини та матеріали</w:t>
+      </w:r>
+    </w:p>
+    <w:p>
+      <w:pPr>
+        <w:pStyle w:val="ListParagraph"/>
+        <w:numPr>
+          <w:ilvl w:val="0"/>
+          <w:numId w:val="4"/>
+        </w:numPr>
+        <w:jc w:val="both"/>
+        <w:rPr>
+          <w:rFonts w:ascii="Times New Roman" w:hAnsi="Times New Roman" w:cs="Times New Roman"/>
+          <w:b/>
+          <w:sz w:val="28"/>
+          <w:szCs w:val="28"/>
+          <w:lang w:val="uk-UA"/>
+        </w:rPr>
+      </w:pPr>
+      <w:r>
+        <w:rPr>
+          <w:rFonts w:ascii="Times New Roman" w:hAnsi="Times New Roman" w:cs="Times New Roman"/>
+          <w:sz w:val="28"/>
+          <w:szCs w:val="28"/>
+          <w:lang w:val="uk-UA"/>
+        </w:rPr>
+        <w:t>Приміщення не відноситься до категорії А та Б</w:t>
+      </w:r>
+    </w:p>
+    <w:p>
+      <w:pPr>
+        <w:jc w:val="both"/>
+        <w:rPr>
+          <w:rFonts w:ascii="Times New Roman" w:hAnsi="Times New Roman" w:cs="Times New Roman"/>
+          <w:b/>
+          <w:sz w:val="28"/>
+          <w:szCs w:val="28"/>
+          <w:lang w:val="uk-UA"/>
+        </w:rPr>
+      </w:pPr>
+      <w:r>
+        <w:rPr>
+          <w:rFonts w:ascii="Times New Roman" w:hAnsi="Times New Roman" w:cs="Times New Roman"/>
+          <w:sz w:val="28"/>
+          <w:szCs w:val="28"/>
+          <w:lang w:val="uk-UA"/>
+        </w:rPr>
+        <w:t xml:space="preserve">Згідно [6], приміщення, у </w:t>
+      </w:r>
+      <w:r>
+        <w:rPr>
+          <w:rFonts w:ascii="Times New Roman" w:hAnsi="Times New Roman" w:cs="Times New Roman"/>
+          <w:sz w:val="28"/>
+          <w:szCs w:val="28"/>
+          <w:lang w:val="uk-UA"/>
+        </w:rPr>
+        <w:t>яких розташовуються ЕОМ, повинні мати не нижче II ступеня вогнестійкості</w:t>
+      </w:r>
+      <w:r>
+        <w:rPr>
+          <w:rFonts w:ascii="Times New Roman" w:hAnsi="Times New Roman" w:cs="Times New Roman"/>
+          <w:sz w:val="28"/>
+          <w:szCs w:val="28"/>
+          <w:lang w:val="uk-UA"/>
+        </w:rPr>
         <w:t xml:space="preserve">. </w:t>
       </w:r>
       <w:r>
         <w:rPr>
-          <w:rFonts w:ascii="Times New Roman" w:eastAsiaTheme="minorEastAsia" w:hAnsi="Times New Roman" w:cs="Times New Roman"/>
-          <w:sz w:val="28"/>
-          <w:szCs w:val="28"/>
-          <w:lang w:val="uk-UA"/>
-        </w:rPr>
-        <w:t>Робоче приміщення, яке було представлене вище задовольняє вказаним санітарно-гігієнічним нормам.</w:t>
+          <w:rFonts w:ascii="Times New Roman" w:hAnsi="Times New Roman" w:cs="Times New Roman"/>
+          <w:sz w:val="28"/>
+          <w:szCs w:val="28"/>
+          <w:lang w:val="uk-UA"/>
+        </w:rPr>
+        <w:t>Для гасіння пожеж в офісних приміщеннях слід використовувати порошкові вогнегасники, так як вони є універсальними.</w:t>
+      </w:r>
+    </w:p>
+    <w:p>
+      <w:pPr>
+        <w:ind w:firstLine="720"/>
+        <w:jc w:val="both"/>
+        <w:rPr>
+          <w:rFonts w:ascii="Times New Roman" w:hAnsi="Times New Roman" w:cs="Times New Roman"/>
+          <w:b/>
+          <w:sz w:val="28"/>
+          <w:szCs w:val="28"/>
+          <w:lang w:val="uk-UA"/>
+        </w:rPr>
+      </w:pPr>
+      <w:r>
+        <w:rPr>
+          <w:rFonts w:ascii="Times New Roman" w:hAnsi="Times New Roman" w:cs="Times New Roman"/>
+          <w:sz w:val="28"/>
+          <w:szCs w:val="28"/>
+          <w:lang w:val="uk-UA"/>
+        </w:rPr>
+        <w:t>В</w:t>
+      </w:r>
+      <w:r>
+        <w:rPr>
+          <w:rFonts w:ascii="Times New Roman" w:hAnsi="Times New Roman" w:cs="Times New Roman"/>
+          <w:sz w:val="28"/>
+          <w:szCs w:val="28"/>
+          <w:lang w:val="uk-UA"/>
+        </w:rPr>
+        <w:t>ідповідно до вимог</w:t>
+      </w:r>
+      <w:r>
+        <w:rPr>
+          <w:rFonts w:ascii="Times New Roman" w:hAnsi="Times New Roman" w:cs="Times New Roman"/>
+          <w:sz w:val="28"/>
+          <w:szCs w:val="28"/>
+          <w:lang w:val="uk-UA"/>
+        </w:rPr>
+        <w:t xml:space="preserve"> в </w:t>
+      </w:r>
+      <w:r>
+        <w:rPr>
+          <w:rFonts w:ascii="Times New Roman" w:hAnsi="Times New Roman" w:cs="Times New Roman"/>
+          <w:sz w:val="28"/>
+          <w:szCs w:val="28"/>
+          <w:lang w:val="uk-UA"/>
+        </w:rPr>
+        <w:t>[8] та [9]</w:t>
+      </w:r>
+      <w:r>
+        <w:rPr>
+          <w:rFonts w:ascii="Times New Roman" w:hAnsi="Times New Roman" w:cs="Times New Roman"/>
+          <w:sz w:val="28"/>
+          <w:szCs w:val="28"/>
+          <w:lang w:val="uk-UA"/>
+        </w:rPr>
+        <w:t xml:space="preserve"> п</w:t>
+      </w:r>
+      <w:r>
+        <w:rPr>
+          <w:rFonts w:ascii="Times New Roman" w:hAnsi="Times New Roman" w:cs="Times New Roman"/>
+          <w:sz w:val="28"/>
+          <w:szCs w:val="28"/>
+          <w:lang w:val="uk-UA"/>
+        </w:rPr>
+        <w:t>риміщення з ЕОМ</w:t>
+      </w:r>
+      <w:r>
+        <w:rPr>
+          <w:rFonts w:ascii="Times New Roman" w:hAnsi="Times New Roman" w:cs="Times New Roman"/>
+          <w:sz w:val="28"/>
+          <w:szCs w:val="28"/>
+          <w:lang w:val="uk-UA"/>
+        </w:rPr>
+        <w:t xml:space="preserve"> </w:t>
+      </w:r>
+      <w:r>
+        <w:rPr>
+          <w:rFonts w:ascii="Times New Roman" w:hAnsi="Times New Roman" w:cs="Times New Roman"/>
+          <w:sz w:val="28"/>
+          <w:szCs w:val="28"/>
+          <w:lang w:val="uk-UA"/>
+        </w:rPr>
+        <w:t xml:space="preserve">повинні бути оснащені системою автоматичної пожежної сигналізації з димовими пожежними </w:t>
+      </w:r>
+      <w:proofErr w:type="spellStart"/>
+      <w:r>
+        <w:rPr>
+          <w:rFonts w:ascii="Times New Roman" w:hAnsi="Times New Roman" w:cs="Times New Roman"/>
+          <w:sz w:val="28"/>
+          <w:szCs w:val="28"/>
+          <w:lang w:val="uk-UA"/>
+        </w:rPr>
+        <w:t>сповіщувачами</w:t>
+      </w:r>
+      <w:proofErr w:type="spellEnd"/>
+      <w:r>
+        <w:rPr>
+          <w:rFonts w:ascii="Times New Roman" w:hAnsi="Times New Roman" w:cs="Times New Roman"/>
+          <w:sz w:val="28"/>
+          <w:szCs w:val="28"/>
+          <w:lang w:val="uk-UA"/>
+        </w:rPr>
+        <w:t xml:space="preserve"> та переносними вуглекислотними вогнегасниками з розрахунку відповідно до</w:t>
+      </w:r>
+      <w:r>
+        <w:rPr>
+          <w:rFonts w:ascii="Times New Roman" w:hAnsi="Times New Roman" w:cs="Times New Roman"/>
+          <w:sz w:val="28"/>
+          <w:szCs w:val="28"/>
+          <w:lang w:val="uk-UA"/>
+        </w:rPr>
+        <w:t xml:space="preserve"> [10]</w:t>
+      </w:r>
+      <w:r>
+        <w:rPr>
+          <w:rFonts w:ascii="Times New Roman" w:hAnsi="Times New Roman" w:cs="Times New Roman"/>
+          <w:sz w:val="28"/>
+          <w:szCs w:val="28"/>
+          <w:lang w:val="uk-UA"/>
+        </w:rPr>
+        <w:t xml:space="preserve">, з урахуванням граничнодопустимих концентрацій вогнегасної рідини відповідно до вимог Правил пожежної безпеки в Україні. </w:t>
+      </w:r>
+      <w:r>
+        <w:rPr>
+          <w:rFonts w:ascii="Times New Roman" w:hAnsi="Times New Roman" w:cs="Times New Roman"/>
+          <w:sz w:val="28"/>
+          <w:szCs w:val="28"/>
+          <w:lang w:val="uk-UA"/>
+        </w:rPr>
+        <w:t>Виходячи зі сказаного вище</w:t>
+      </w:r>
+      <w:r>
+        <w:rPr>
+          <w:rFonts w:ascii="Times New Roman" w:hAnsi="Times New Roman" w:cs="Times New Roman"/>
+          <w:sz w:val="28"/>
+          <w:szCs w:val="28"/>
+        </w:rPr>
+        <w:t>:</w:t>
+      </w:r>
+    </w:p>
+    <w:p>
+      <w:pPr>
+        <w:pStyle w:val="ListParagraph"/>
+        <w:numPr>
+          <w:ilvl w:val="0"/>
+          <w:numId w:val="5"/>
+        </w:numPr>
+        <w:jc w:val="both"/>
+        <w:rPr>
+          <w:rFonts w:ascii="Times New Roman" w:hAnsi="Times New Roman" w:cs="Times New Roman"/>
+          <w:b/>
+          <w:sz w:val="28"/>
+          <w:szCs w:val="28"/>
+          <w:lang w:val="uk-UA"/>
+        </w:rPr>
+      </w:pPr>
+      <w:r>
+        <w:rPr>
+          <w:rFonts w:ascii="Times New Roman" w:hAnsi="Times New Roman" w:cs="Times New Roman"/>
+          <w:sz w:val="28"/>
+          <w:szCs w:val="28"/>
+          <w:lang w:val="uk-UA"/>
+        </w:rPr>
+        <w:t>У</w:t>
+      </w:r>
+      <w:r>
+        <w:rPr>
+          <w:rFonts w:ascii="Times New Roman" w:hAnsi="Times New Roman" w:cs="Times New Roman"/>
+          <w:sz w:val="28"/>
+          <w:szCs w:val="28"/>
+          <w:lang w:val="uk-UA"/>
+        </w:rPr>
+        <w:t xml:space="preserve"> приміщеннях</w:t>
+      </w:r>
+      <w:r>
+        <w:rPr>
+          <w:rFonts w:ascii="Times New Roman" w:hAnsi="Times New Roman" w:cs="Times New Roman"/>
+          <w:sz w:val="28"/>
+          <w:szCs w:val="28"/>
+          <w:lang w:val="uk-UA"/>
+        </w:rPr>
+        <w:t xml:space="preserve"> на одному поверху розміщені</w:t>
+      </w:r>
+      <w:r>
+        <w:rPr>
+          <w:rFonts w:ascii="Times New Roman" w:hAnsi="Times New Roman" w:cs="Times New Roman"/>
+          <w:sz w:val="28"/>
+          <w:szCs w:val="28"/>
+          <w:lang w:val="uk-UA"/>
+        </w:rPr>
+        <w:t xml:space="preserve"> порошкові вогнегасники ВП-5 в розрахунку один вогнегасник на п’ять </w:t>
+      </w:r>
+      <w:r>
+        <w:rPr>
+          <w:rFonts w:ascii="Times New Roman" w:hAnsi="Times New Roman" w:cs="Times New Roman"/>
+          <w:sz w:val="28"/>
+          <w:szCs w:val="28"/>
+          <w:lang w:val="uk-UA"/>
+        </w:rPr>
+        <w:lastRenderedPageBreak/>
+        <w:t>робочих приміщень, причому відстань між можливим осередком та розташуванням вогнегасника не перевищує 40 метрів</w:t>
+      </w:r>
+      <w:r>
+        <w:rPr>
+          <w:rFonts w:ascii="Times New Roman" w:hAnsi="Times New Roman" w:cs="Times New Roman"/>
+          <w:sz w:val="28"/>
+          <w:szCs w:val="28"/>
+          <w:lang w:val="ru-RU"/>
+        </w:rPr>
+        <w:t>;</w:t>
+      </w:r>
+    </w:p>
+    <w:p>
+      <w:pPr>
+        <w:pStyle w:val="ListParagraph"/>
+        <w:numPr>
+          <w:ilvl w:val="0"/>
+          <w:numId w:val="5"/>
+        </w:numPr>
+        <w:jc w:val="both"/>
+        <w:rPr>
+          <w:rFonts w:ascii="Times New Roman" w:hAnsi="Times New Roman" w:cs="Times New Roman"/>
+          <w:b/>
+          <w:sz w:val="28"/>
+          <w:szCs w:val="28"/>
+          <w:lang w:val="uk-UA"/>
+        </w:rPr>
+      </w:pPr>
+      <w:r>
+        <w:rPr>
+          <w:rFonts w:ascii="Times New Roman" w:hAnsi="Times New Roman" w:cs="Times New Roman"/>
+          <w:sz w:val="28"/>
+          <w:szCs w:val="28"/>
+          <w:lang w:val="uk-UA"/>
+        </w:rPr>
+        <w:t>У робочому приміщенні встановлена</w:t>
+      </w:r>
+      <w:r>
+        <w:rPr>
+          <w:rFonts w:ascii="Times New Roman" w:hAnsi="Times New Roman" w:cs="Times New Roman"/>
+          <w:sz w:val="28"/>
+          <w:szCs w:val="28"/>
+          <w:lang w:val="uk-UA"/>
+        </w:rPr>
+        <w:t xml:space="preserve"> стаціонарн</w:t>
+      </w:r>
+      <w:r>
+        <w:rPr>
+          <w:rFonts w:ascii="Times New Roman" w:hAnsi="Times New Roman" w:cs="Times New Roman"/>
+          <w:sz w:val="28"/>
+          <w:szCs w:val="28"/>
+          <w:lang w:val="uk-UA"/>
+        </w:rPr>
+        <w:t>а</w:t>
+      </w:r>
+      <w:r>
+        <w:rPr>
+          <w:rFonts w:ascii="Times New Roman" w:hAnsi="Times New Roman" w:cs="Times New Roman"/>
+          <w:sz w:val="28"/>
+          <w:szCs w:val="28"/>
+          <w:lang w:val="uk-UA"/>
+        </w:rPr>
+        <w:t xml:space="preserve"> систем</w:t>
+      </w:r>
+      <w:r>
+        <w:rPr>
+          <w:rFonts w:ascii="Times New Roman" w:hAnsi="Times New Roman" w:cs="Times New Roman"/>
+          <w:sz w:val="28"/>
+          <w:szCs w:val="28"/>
+          <w:lang w:val="uk-UA"/>
+        </w:rPr>
+        <w:t>а</w:t>
+      </w:r>
+      <w:r>
+        <w:rPr>
+          <w:rFonts w:ascii="Times New Roman" w:hAnsi="Times New Roman" w:cs="Times New Roman"/>
+          <w:sz w:val="28"/>
+          <w:szCs w:val="28"/>
+          <w:lang w:val="uk-UA"/>
+        </w:rPr>
+        <w:t xml:space="preserve"> пожежогасіння</w:t>
+      </w:r>
+      <w:r>
+        <w:rPr>
+          <w:rFonts w:ascii="Times New Roman" w:hAnsi="Times New Roman" w:cs="Times New Roman"/>
+          <w:sz w:val="28"/>
+          <w:szCs w:val="28"/>
+          <w:lang w:val="uk-UA"/>
+        </w:rPr>
+        <w:t xml:space="preserve"> (наприклад САМ13,САМ16, САМ19)</w:t>
+      </w:r>
+      <w:r>
+        <w:rPr>
+          <w:rFonts w:ascii="Times New Roman" w:hAnsi="Times New Roman" w:cs="Times New Roman"/>
+          <w:sz w:val="28"/>
+          <w:szCs w:val="28"/>
+          <w:lang w:val="ru-RU"/>
+        </w:rPr>
+        <w:t>;</w:t>
+      </w:r>
+    </w:p>
+    <w:p>
+      <w:pPr>
+        <w:pStyle w:val="NoSpacing"/>
+        <w:rPr>
+          <w:szCs w:val="28"/>
+        </w:rPr>
+      </w:pPr>
+      <w:r>
+        <w:rPr>
+          <w:szCs w:val="28"/>
+        </w:rPr>
+        <w:t>Таким чином розглянуте робоче</w:t>
+      </w:r>
+      <w:r>
+        <w:rPr>
+          <w:szCs w:val="28"/>
+        </w:rPr>
+        <w:t xml:space="preserve"> приміщення обладнане необхідними засобами пожежогасіння.</w:t>
+      </w:r>
+    </w:p>
+    <w:p>
+      <w:pPr>
+        <w:jc w:val="both"/>
+        <w:rPr>
+          <w:rFonts w:ascii="Times New Roman" w:hAnsi="Times New Roman" w:cs="Times New Roman"/>
+          <w:sz w:val="28"/>
+          <w:szCs w:val="28"/>
+          <w:lang w:val="uk-UA"/>
+        </w:rPr>
+      </w:pPr>
+    </w:p>
+    <w:p>
+      <w:pPr>
+        <w:jc w:val="both"/>
+        <w:rPr>
+          <w:rFonts w:ascii="Times New Roman" w:hAnsi="Times New Roman" w:cs="Times New Roman"/>
+          <w:sz w:val="28"/>
+          <w:szCs w:val="28"/>
+          <w:lang w:val="ru-RU"/>
+        </w:rPr>
+      </w:pPr>
+    </w:p>
+    <w:p>
+      <w:pPr>
+        <w:jc w:val="both"/>
+        <w:rPr>
+          <w:rFonts w:ascii="Times New Roman" w:hAnsi="Times New Roman" w:cs="Times New Roman"/>
+          <w:sz w:val="28"/>
+          <w:szCs w:val="28"/>
+          <w:lang w:val="ru-RU"/>
+        </w:rPr>
+      </w:pPr>
+    </w:p>
+    <w:p>
+      <w:pPr>
+        <w:jc w:val="both"/>
+        <w:rPr>
+          <w:rFonts w:ascii="Times New Roman" w:hAnsi="Times New Roman" w:cs="Times New Roman"/>
+          <w:sz w:val="28"/>
+          <w:szCs w:val="28"/>
+          <w:lang w:val="ru-RU"/>
+        </w:rPr>
+      </w:pPr>
+    </w:p>
+    <w:p>
+      <w:pPr>
+        <w:jc w:val="both"/>
+        <w:rPr>
+          <w:rFonts w:ascii="Times New Roman" w:hAnsi="Times New Roman" w:cs="Times New Roman"/>
+          <w:sz w:val="28"/>
+          <w:szCs w:val="28"/>
+          <w:lang w:val="ru-RU"/>
+        </w:rPr>
+      </w:pPr>
+    </w:p>
+    <w:p>
+      <w:pPr>
+        <w:jc w:val="both"/>
+        <w:rPr>
+          <w:rFonts w:ascii="Times New Roman" w:hAnsi="Times New Roman" w:cs="Times New Roman"/>
+          <w:sz w:val="28"/>
+          <w:szCs w:val="28"/>
+          <w:lang w:val="ru-RU"/>
+        </w:rPr>
+      </w:pPr>
+    </w:p>
+    <w:p>
+      <w:pPr>
+        <w:jc w:val="both"/>
+        <w:rPr>
+          <w:rFonts w:ascii="Times New Roman" w:hAnsi="Times New Roman" w:cs="Times New Roman"/>
+          <w:sz w:val="28"/>
+          <w:szCs w:val="28"/>
+          <w:lang w:val="ru-RU"/>
+        </w:rPr>
+      </w:pPr>
+    </w:p>
+    <w:p>
+      <w:pPr>
+        <w:jc w:val="both"/>
+        <w:rPr>
+          <w:rFonts w:ascii="Times New Roman" w:hAnsi="Times New Roman" w:cs="Times New Roman"/>
+          <w:sz w:val="28"/>
+          <w:szCs w:val="28"/>
+          <w:lang w:val="ru-RU"/>
+        </w:rPr>
+      </w:pPr>
+    </w:p>
+    <w:p>
+      <w:pPr>
+        <w:jc w:val="both"/>
+        <w:rPr>
+          <w:rFonts w:ascii="Times New Roman" w:hAnsi="Times New Roman" w:cs="Times New Roman"/>
+          <w:sz w:val="28"/>
+          <w:szCs w:val="28"/>
+          <w:lang w:val="ru-RU"/>
+        </w:rPr>
+      </w:pPr>
+    </w:p>
+    <w:p>
+      <w:pPr>
+        <w:jc w:val="both"/>
+        <w:rPr>
+          <w:rFonts w:ascii="Times New Roman" w:hAnsi="Times New Roman" w:cs="Times New Roman"/>
+          <w:sz w:val="28"/>
+          <w:szCs w:val="28"/>
+          <w:lang w:val="ru-RU"/>
+        </w:rPr>
+      </w:pPr>
+    </w:p>
+    <w:p>
+      <w:pPr>
+        <w:jc w:val="both"/>
+        <w:rPr>
+          <w:rFonts w:ascii="Times New Roman" w:hAnsi="Times New Roman" w:cs="Times New Roman"/>
+          <w:sz w:val="28"/>
+          <w:szCs w:val="28"/>
+          <w:lang w:val="ru-RU"/>
+        </w:rPr>
+      </w:pPr>
+    </w:p>
+    <w:p>
+      <w:pPr>
+        <w:jc w:val="both"/>
+        <w:rPr>
+          <w:rFonts w:ascii="Times New Roman" w:hAnsi="Times New Roman" w:cs="Times New Roman"/>
+          <w:sz w:val="28"/>
+          <w:szCs w:val="28"/>
+          <w:lang w:val="ru-RU"/>
+        </w:rPr>
+      </w:pPr>
+    </w:p>
+    <w:p>
+      <w:pPr>
+        <w:jc w:val="both"/>
+        <w:rPr>
+          <w:rFonts w:ascii="Times New Roman" w:hAnsi="Times New Roman" w:cs="Times New Roman"/>
+          <w:sz w:val="28"/>
+          <w:szCs w:val="28"/>
+          <w:lang w:val="ru-RU"/>
+        </w:rPr>
+      </w:pPr>
+    </w:p>
+    <w:p>
+      <w:pPr>
+        <w:jc w:val="both"/>
+        <w:rPr>
+          <w:rFonts w:ascii="Times New Roman" w:hAnsi="Times New Roman" w:cs="Times New Roman"/>
+          <w:sz w:val="28"/>
+          <w:szCs w:val="28"/>
+          <w:lang w:val="ru-RU"/>
+        </w:rPr>
+      </w:pPr>
+    </w:p>
+    <w:p>
+      <w:pPr>
+        <w:jc w:val="both"/>
+        <w:rPr>
+          <w:rFonts w:ascii="Times New Roman" w:hAnsi="Times New Roman" w:cs="Times New Roman"/>
+          <w:sz w:val="28"/>
+          <w:szCs w:val="28"/>
+          <w:lang w:val="ru-RU"/>
+        </w:rPr>
+      </w:pPr>
+    </w:p>
+    <w:p>
+      <w:pPr>
+        <w:jc w:val="both"/>
+        <w:rPr>
+          <w:rFonts w:ascii="Times New Roman" w:hAnsi="Times New Roman" w:cs="Times New Roman"/>
+          <w:sz w:val="28"/>
+          <w:szCs w:val="28"/>
+          <w:lang w:val="ru-RU"/>
+        </w:rPr>
+      </w:pPr>
+    </w:p>
+    <w:p>
+      <w:pPr>
+        <w:jc w:val="both"/>
+        <w:rPr>
+          <w:rFonts w:ascii="Times New Roman" w:hAnsi="Times New Roman" w:cs="Times New Roman"/>
+          <w:sz w:val="28"/>
+          <w:szCs w:val="28"/>
+          <w:lang w:val="ru-RU"/>
+        </w:rPr>
+      </w:pPr>
+    </w:p>
+    <w:p>
+      <w:pPr>
+        <w:jc w:val="both"/>
+        <w:rPr>
+          <w:rFonts w:ascii="Times New Roman" w:hAnsi="Times New Roman" w:cs="Times New Roman"/>
+          <w:sz w:val="28"/>
+          <w:szCs w:val="28"/>
+          <w:lang w:val="ru-RU"/>
+        </w:rPr>
+      </w:pPr>
+    </w:p>
+    <w:p>
+      <w:pPr>
+        <w:ind w:firstLine="720"/>
+        <w:jc w:val="both"/>
+        <w:rPr>
+          <w:rFonts w:ascii="Times New Roman" w:hAnsi="Times New Roman" w:cs="Times New Roman"/>
+          <w:b/>
+          <w:sz w:val="28"/>
+          <w:szCs w:val="28"/>
+          <w:lang w:val="ru-RU"/>
+        </w:rPr>
+      </w:pPr>
+      <w:r>
+        <w:rPr>
+          <w:rFonts w:ascii="Times New Roman" w:hAnsi="Times New Roman" w:cs="Times New Roman"/>
+          <w:b/>
+          <w:sz w:val="28"/>
+          <w:szCs w:val="28"/>
+          <w:lang w:val="uk-UA"/>
+        </w:rPr>
+        <w:lastRenderedPageBreak/>
+        <w:t>Висновки до розділу 4</w:t>
+      </w:r>
+    </w:p>
+    <w:p>
+      <w:pPr>
+        <w:ind w:firstLine="720"/>
+        <w:jc w:val="both"/>
+        <w:rPr>
+          <w:rFonts w:ascii="Times New Roman" w:hAnsi="Times New Roman" w:cs="Times New Roman"/>
+          <w:sz w:val="28"/>
+          <w:szCs w:val="28"/>
+          <w:lang w:val="uk-UA"/>
+        </w:rPr>
+      </w:pPr>
+      <w:r>
+        <w:rPr>
+          <w:rFonts w:ascii="Times New Roman" w:hAnsi="Times New Roman" w:cs="Times New Roman"/>
+          <w:sz w:val="28"/>
+          <w:szCs w:val="28"/>
+          <w:lang w:val="uk-UA"/>
+        </w:rPr>
+        <w:t xml:space="preserve">Охорона праці в офісному приміщенні є такою ж важливою, як і охорона праці на певному промисловому підприємстві. Тому в розділі наведений опис шкідливих та небезпечних факторів, які можуть загрожувати життю та здоров’ю працівника. </w:t>
+      </w:r>
+    </w:p>
+    <w:p>
+      <w:pPr>
+        <w:ind w:firstLine="720"/>
+        <w:jc w:val="both"/>
+        <w:rPr>
+          <w:rFonts w:ascii="Times New Roman" w:hAnsi="Times New Roman" w:cs="Times New Roman"/>
+          <w:sz w:val="28"/>
+          <w:szCs w:val="28"/>
+          <w:lang w:val="uk-UA"/>
+        </w:rPr>
+      </w:pPr>
+      <w:r>
+        <w:rPr>
+          <w:rFonts w:ascii="Times New Roman" w:hAnsi="Times New Roman" w:cs="Times New Roman"/>
+          <w:sz w:val="28"/>
+          <w:szCs w:val="28"/>
+          <w:lang w:val="uk-UA"/>
+        </w:rPr>
+        <w:t xml:space="preserve">Був проведений аналіз розмірів приміщення та параметрів робочих місць. </w:t>
       </w:r>
       <w:bookmarkStart w:id="0" w:name="_GoBack"/>
       <w:bookmarkEnd w:id="0"/>
+      <w:r>
+        <w:rPr>
+          <w:rFonts w:ascii="Times New Roman" w:hAnsi="Times New Roman" w:cs="Times New Roman"/>
+          <w:sz w:val="28"/>
+          <w:szCs w:val="28"/>
+          <w:lang w:val="uk-UA"/>
+        </w:rPr>
+        <w:t xml:space="preserve">Окремо були перевірені значення параметрів мікроклімату, освітлення та засоби пожежної безпеки приміщення. Розглянуте приміщення відповідає нормам чинного законодавства з </w:t>
+      </w:r>
+      <w:r>
+        <w:rPr>
+          <w:rFonts w:ascii="Times New Roman" w:hAnsi="Times New Roman" w:cs="Times New Roman"/>
+          <w:sz w:val="28"/>
+          <w:szCs w:val="28"/>
+          <w:lang w:val="uk-UA"/>
+        </w:rPr>
+        <w:t>охорони праці.</w:t>
+      </w:r>
+    </w:p>
+    <w:p>
+      <w:pPr>
+        <w:jc w:val="both"/>
+        <w:rPr>
+          <w:rFonts w:ascii="Times New Roman" w:hAnsi="Times New Roman" w:cs="Times New Roman"/>
+          <w:sz w:val="28"/>
+          <w:szCs w:val="28"/>
+          <w:lang w:val="uk-UA"/>
+        </w:rPr>
+      </w:pPr>
     </w:p>
     <w:sectPr>
       <w:pgSz w:w="12240" w:h="15840"/>
-      <w:pgMar w:top="1440" w:right="1440" w:bottom="1440" w:left="720" w:header="720" w:footer="720" w:gutter="0"/>
+      <w:pgMar w:top="1440" w:right="1620" w:bottom="1440" w:left="1260" w:header="720" w:footer="720" w:gutter="0"/>
       <w:cols w:space="720"/>
       <w:docGrid w:linePitch="360"/>
     </w:sectPr>
   </w:body>
 </w:document>
+</file>
+
+<file path=word/numbering.xml><?xml version="1.0" encoding="utf-8"?>
+<w:numbering xmlns:wpc="http://schemas.microsoft.com/office/word/2010/wordprocessingCanvas" xmlns:mc="http://schemas.openxmlformats.org/markup-compatibility/2006" xmlns:o="urn:schemas-microsoft-com:office:office" xmlns:r="http://schemas.openxmlformats.org/officeDocument/2006/relationships" xmlns:m="http://schemas.openxmlformats.org/officeDocument/2006/math" xmlns:v="urn:schemas-microsoft-com:vml" xmlns:wp14="http://schemas.microsoft.com/office/word/2010/wordprocessingDrawing" xmlns:wp="http://schemas.openxmlformats.org/drawingml/2006/wordprocessingDrawing" xmlns:w10="urn:schemas-microsoft-com:office:word" xmlns:w="http://schemas.openxmlformats.org/wordprocessingml/2006/main" xmlns:w14="http://schemas.microsoft.com/office/word/2010/wordml" xmlns:wpg="http://schemas.microsoft.com/office/word/2010/wordprocessingGroup" xmlns:wpi="http://schemas.microsoft.com/office/word/2010/wordprocessingInk" xmlns:wne="http://schemas.microsoft.com/office/word/2006/wordml" xmlns:wps="http://schemas.microsoft.com/office/word/2010/wordprocessingShape" mc:Ignorable="w14 wp14">
+  <w:abstractNum w:abstractNumId="0">
+    <w:nsid w:val="203E29C6"/>
+    <w:multiLevelType w:val="hybridMultilevel"/>
+    <w:tmpl w:val="914A5BC4"/>
+    <w:lvl w:ilvl="0" w:tplc="04090001">
+      <w:start w:val="1"/>
+      <w:numFmt w:val="bullet"/>
+      <w:lvlText w:val=""/>
+      <w:lvlJc w:val="left"/>
+      <w:pPr>
+        <w:ind w:left="1440" w:hanging="360"/>
+      </w:pPr>
+      <w:rPr>
+        <w:rFonts w:ascii="Symbol" w:hAnsi="Symbol" w:hint="default"/>
+      </w:rPr>
+    </w:lvl>
+    <w:lvl w:ilvl="1" w:tplc="04090003" w:tentative="1">
+      <w:start w:val="1"/>
+      <w:numFmt w:val="bullet"/>
+      <w:lvlText w:val="o"/>
+      <w:lvlJc w:val="left"/>
+      <w:pPr>
+        <w:ind w:left="2160" w:hanging="360"/>
+      </w:pPr>
+      <w:rPr>
+        <w:rFonts w:ascii="Courier New" w:hAnsi="Courier New" w:cs="Courier New" w:hint="default"/>
+      </w:rPr>
+    </w:lvl>
+    <w:lvl w:ilvl="2" w:tplc="04090005" w:tentative="1">
+      <w:start w:val="1"/>
+      <w:numFmt w:val="bullet"/>
+      <w:lvlText w:val=""/>
+      <w:lvlJc w:val="left"/>
+      <w:pPr>
+        <w:ind w:left="2880" w:hanging="360"/>
+      </w:pPr>
+      <w:rPr>
+        <w:rFonts w:ascii="Wingdings" w:hAnsi="Wingdings" w:hint="default"/>
+      </w:rPr>
+    </w:lvl>
+    <w:lvl w:ilvl="3" w:tplc="04090001" w:tentative="1">
+      <w:start w:val="1"/>
+      <w:numFmt w:val="bullet"/>
+      <w:lvlText w:val=""/>
+      <w:lvlJc w:val="left"/>
+      <w:pPr>
+        <w:ind w:left="3600" w:hanging="360"/>
+      </w:pPr>
+      <w:rPr>
+        <w:rFonts w:ascii="Symbol" w:hAnsi="Symbol" w:hint="default"/>
+      </w:rPr>
+    </w:lvl>
+    <w:lvl w:ilvl="4" w:tplc="04090003" w:tentative="1">
+      <w:start w:val="1"/>
+      <w:numFmt w:val="bullet"/>
+      <w:lvlText w:val="o"/>
+      <w:lvlJc w:val="left"/>
+      <w:pPr>
+        <w:ind w:left="4320" w:hanging="360"/>
+      </w:pPr>
+      <w:rPr>
+        <w:rFonts w:ascii="Courier New" w:hAnsi="Courier New" w:cs="Courier New" w:hint="default"/>
+      </w:rPr>
+    </w:lvl>
+    <w:lvl w:ilvl="5" w:tplc="04090005" w:tentative="1">
+      <w:start w:val="1"/>
+      <w:numFmt w:val="bullet"/>
+      <w:lvlText w:val=""/>
+      <w:lvlJc w:val="left"/>
+      <w:pPr>
+        <w:ind w:left="5040" w:hanging="360"/>
+      </w:pPr>
+      <w:rPr>
+        <w:rFonts w:ascii="Wingdings" w:hAnsi="Wingdings" w:hint="default"/>
+      </w:rPr>
+    </w:lvl>
+    <w:lvl w:ilvl="6" w:tplc="04090001" w:tentative="1">
+      <w:start w:val="1"/>
+      <w:numFmt w:val="bullet"/>
+      <w:lvlText w:val=""/>
+      <w:lvlJc w:val="left"/>
+      <w:pPr>
+        <w:ind w:left="5760" w:hanging="360"/>
+      </w:pPr>
+      <w:rPr>
+        <w:rFonts w:ascii="Symbol" w:hAnsi="Symbol" w:hint="default"/>
+      </w:rPr>
+    </w:lvl>
+    <w:lvl w:ilvl="7" w:tplc="04090003" w:tentative="1">
+      <w:start w:val="1"/>
+      <w:numFmt w:val="bullet"/>
+      <w:lvlText w:val="o"/>
+      <w:lvlJc w:val="left"/>
+      <w:pPr>
+        <w:ind w:left="6480" w:hanging="360"/>
+      </w:pPr>
+      <w:rPr>
+        <w:rFonts w:ascii="Courier New" w:hAnsi="Courier New" w:cs="Courier New" w:hint="default"/>
+      </w:rPr>
+    </w:lvl>
+    <w:lvl w:ilvl="8" w:tplc="04090005" w:tentative="1">
+      <w:start w:val="1"/>
+      <w:numFmt w:val="bullet"/>
+      <w:lvlText w:val=""/>
+      <w:lvlJc w:val="left"/>
+      <w:pPr>
+        <w:ind w:left="7200" w:hanging="360"/>
+      </w:pPr>
+      <w:rPr>
+        <w:rFonts w:ascii="Wingdings" w:hAnsi="Wingdings" w:hint="default"/>
+      </w:rPr>
+    </w:lvl>
+  </w:abstractNum>
+  <w:abstractNum w:abstractNumId="1">
+    <w:nsid w:val="30991D3D"/>
+    <w:multiLevelType w:val="hybridMultilevel"/>
+    <w:tmpl w:val="EA0204FA"/>
+    <w:lvl w:ilvl="0" w:tplc="04090001">
+      <w:start w:val="1"/>
+      <w:numFmt w:val="bullet"/>
+      <w:lvlText w:val=""/>
+      <w:lvlJc w:val="left"/>
+      <w:pPr>
+        <w:ind w:left="1440" w:hanging="360"/>
+      </w:pPr>
+      <w:rPr>
+        <w:rFonts w:ascii="Symbol" w:hAnsi="Symbol" w:hint="default"/>
+      </w:rPr>
+    </w:lvl>
+    <w:lvl w:ilvl="1" w:tplc="04090003" w:tentative="1">
+      <w:start w:val="1"/>
+      <w:numFmt w:val="bullet"/>
+      <w:lvlText w:val="o"/>
+      <w:lvlJc w:val="left"/>
+      <w:pPr>
+        <w:ind w:left="2160" w:hanging="360"/>
+      </w:pPr>
+      <w:rPr>
+        <w:rFonts w:ascii="Courier New" w:hAnsi="Courier New" w:cs="Courier New" w:hint="default"/>
+      </w:rPr>
+    </w:lvl>
+    <w:lvl w:ilvl="2" w:tplc="04090005" w:tentative="1">
+      <w:start w:val="1"/>
+      <w:numFmt w:val="bullet"/>
+      <w:lvlText w:val=""/>
+      <w:lvlJc w:val="left"/>
+      <w:pPr>
+        <w:ind w:left="2880" w:hanging="360"/>
+      </w:pPr>
+      <w:rPr>
+        <w:rFonts w:ascii="Wingdings" w:hAnsi="Wingdings" w:hint="default"/>
+      </w:rPr>
+    </w:lvl>
+    <w:lvl w:ilvl="3" w:tplc="04090001" w:tentative="1">
+      <w:start w:val="1"/>
+      <w:numFmt w:val="bullet"/>
+      <w:lvlText w:val=""/>
+      <w:lvlJc w:val="left"/>
+      <w:pPr>
+        <w:ind w:left="3600" w:hanging="360"/>
+      </w:pPr>
+      <w:rPr>
+        <w:rFonts w:ascii="Symbol" w:hAnsi="Symbol" w:hint="default"/>
+      </w:rPr>
+    </w:lvl>
+    <w:lvl w:ilvl="4" w:tplc="04090003" w:tentative="1">
+      <w:start w:val="1"/>
+      <w:numFmt w:val="bullet"/>
+      <w:lvlText w:val="o"/>
+      <w:lvlJc w:val="left"/>
+      <w:pPr>
+        <w:ind w:left="4320" w:hanging="360"/>
+      </w:pPr>
+      <w:rPr>
+        <w:rFonts w:ascii="Courier New" w:hAnsi="Courier New" w:cs="Courier New" w:hint="default"/>
+      </w:rPr>
+    </w:lvl>
+    <w:lvl w:ilvl="5" w:tplc="04090005" w:tentative="1">
+      <w:start w:val="1"/>
+      <w:numFmt w:val="bullet"/>
+      <w:lvlText w:val=""/>
+      <w:lvlJc w:val="left"/>
+      <w:pPr>
+        <w:ind w:left="5040" w:hanging="360"/>
+      </w:pPr>
+      <w:rPr>
+        <w:rFonts w:ascii="Wingdings" w:hAnsi="Wingdings" w:hint="default"/>
+      </w:rPr>
+    </w:lvl>
+    <w:lvl w:ilvl="6" w:tplc="04090001" w:tentative="1">
+      <w:start w:val="1"/>
+      <w:numFmt w:val="bullet"/>
+      <w:lvlText w:val=""/>
+      <w:lvlJc w:val="left"/>
+      <w:pPr>
+        <w:ind w:left="5760" w:hanging="360"/>
+      </w:pPr>
+      <w:rPr>
+        <w:rFonts w:ascii="Symbol" w:hAnsi="Symbol" w:hint="default"/>
+      </w:rPr>
+    </w:lvl>
+    <w:lvl w:ilvl="7" w:tplc="04090003" w:tentative="1">
+      <w:start w:val="1"/>
+      <w:numFmt w:val="bullet"/>
+      <w:lvlText w:val="o"/>
+      <w:lvlJc w:val="left"/>
+      <w:pPr>
+        <w:ind w:left="6480" w:hanging="360"/>
+      </w:pPr>
+      <w:rPr>
+        <w:rFonts w:ascii="Courier New" w:hAnsi="Courier New" w:cs="Courier New" w:hint="default"/>
+      </w:rPr>
+    </w:lvl>
+    <w:lvl w:ilvl="8" w:tplc="04090005" w:tentative="1">
+      <w:start w:val="1"/>
+      <w:numFmt w:val="bullet"/>
+      <w:lvlText w:val=""/>
+      <w:lvlJc w:val="left"/>
+      <w:pPr>
+        <w:ind w:left="7200" w:hanging="360"/>
+      </w:pPr>
+      <w:rPr>
+        <w:rFonts w:ascii="Wingdings" w:hAnsi="Wingdings" w:hint="default"/>
+      </w:rPr>
+    </w:lvl>
+  </w:abstractNum>
+  <w:abstractNum w:abstractNumId="2">
+    <w:nsid w:val="3A3411CB"/>
+    <w:multiLevelType w:val="hybridMultilevel"/>
+    <w:tmpl w:val="92E00B2E"/>
+    <w:lvl w:ilvl="0" w:tplc="04090001">
+      <w:start w:val="1"/>
+      <w:numFmt w:val="bullet"/>
+      <w:lvlText w:val=""/>
+      <w:lvlJc w:val="left"/>
+      <w:pPr>
+        <w:ind w:left="1440" w:hanging="360"/>
+      </w:pPr>
+      <w:rPr>
+        <w:rFonts w:ascii="Symbol" w:hAnsi="Symbol" w:hint="default"/>
+      </w:rPr>
+    </w:lvl>
+    <w:lvl w:ilvl="1" w:tplc="04090003" w:tentative="1">
+      <w:start w:val="1"/>
+      <w:numFmt w:val="bullet"/>
+      <w:lvlText w:val="o"/>
+      <w:lvlJc w:val="left"/>
+      <w:pPr>
+        <w:ind w:left="2160" w:hanging="360"/>
+      </w:pPr>
+      <w:rPr>
+        <w:rFonts w:ascii="Courier New" w:hAnsi="Courier New" w:cs="Courier New" w:hint="default"/>
+      </w:rPr>
+    </w:lvl>
+    <w:lvl w:ilvl="2" w:tplc="04090005" w:tentative="1">
+      <w:start w:val="1"/>
+      <w:numFmt w:val="bullet"/>
+      <w:lvlText w:val=""/>
+      <w:lvlJc w:val="left"/>
+      <w:pPr>
+        <w:ind w:left="2880" w:hanging="360"/>
+      </w:pPr>
+      <w:rPr>
+        <w:rFonts w:ascii="Wingdings" w:hAnsi="Wingdings" w:hint="default"/>
+      </w:rPr>
+    </w:lvl>
+    <w:lvl w:ilvl="3" w:tplc="04090001" w:tentative="1">
+      <w:start w:val="1"/>
+      <w:numFmt w:val="bullet"/>
+      <w:lvlText w:val=""/>
+      <w:lvlJc w:val="left"/>
+      <w:pPr>
+        <w:ind w:left="3600" w:hanging="360"/>
+      </w:pPr>
+      <w:rPr>
+        <w:rFonts w:ascii="Symbol" w:hAnsi="Symbol" w:hint="default"/>
+      </w:rPr>
+    </w:lvl>
+    <w:lvl w:ilvl="4" w:tplc="04090003" w:tentative="1">
+      <w:start w:val="1"/>
+      <w:numFmt w:val="bullet"/>
+      <w:lvlText w:val="o"/>
+      <w:lvlJc w:val="left"/>
+      <w:pPr>
+        <w:ind w:left="4320" w:hanging="360"/>
+      </w:pPr>
+      <w:rPr>
+        <w:rFonts w:ascii="Courier New" w:hAnsi="Courier New" w:cs="Courier New" w:hint="default"/>
+      </w:rPr>
+    </w:lvl>
+    <w:lvl w:ilvl="5" w:tplc="04090005" w:tentative="1">
+      <w:start w:val="1"/>
+      <w:numFmt w:val="bullet"/>
+      <w:lvlText w:val=""/>
+      <w:lvlJc w:val="left"/>
+      <w:pPr>
+        <w:ind w:left="5040" w:hanging="360"/>
+      </w:pPr>
+      <w:rPr>
+        <w:rFonts w:ascii="Wingdings" w:hAnsi="Wingdings" w:hint="default"/>
+      </w:rPr>
+    </w:lvl>
+    <w:lvl w:ilvl="6" w:tplc="04090001" w:tentative="1">
+      <w:start w:val="1"/>
+      <w:numFmt w:val="bullet"/>
+      <w:lvlText w:val=""/>
+      <w:lvlJc w:val="left"/>
+      <w:pPr>
+        <w:ind w:left="5760" w:hanging="360"/>
+      </w:pPr>
+      <w:rPr>
+        <w:rFonts w:ascii="Symbol" w:hAnsi="Symbol" w:hint="default"/>
+      </w:rPr>
+    </w:lvl>
+    <w:lvl w:ilvl="7" w:tplc="04090003" w:tentative="1">
+      <w:start w:val="1"/>
+      <w:numFmt w:val="bullet"/>
+      <w:lvlText w:val="o"/>
+      <w:lvlJc w:val="left"/>
+      <w:pPr>
+        <w:ind w:left="6480" w:hanging="360"/>
+      </w:pPr>
+      <w:rPr>
+        <w:rFonts w:ascii="Courier New" w:hAnsi="Courier New" w:cs="Courier New" w:hint="default"/>
+      </w:rPr>
+    </w:lvl>
+    <w:lvl w:ilvl="8" w:tplc="04090005" w:tentative="1">
+      <w:start w:val="1"/>
+      <w:numFmt w:val="bullet"/>
+      <w:lvlText w:val=""/>
+      <w:lvlJc w:val="left"/>
+      <w:pPr>
+        <w:ind w:left="7200" w:hanging="360"/>
+      </w:pPr>
+      <w:rPr>
+        <w:rFonts w:ascii="Wingdings" w:hAnsi="Wingdings" w:hint="default"/>
+      </w:rPr>
+    </w:lvl>
+  </w:abstractNum>
+  <w:abstractNum w:abstractNumId="3">
+    <w:nsid w:val="67FE4E21"/>
+    <w:multiLevelType w:val="hybridMultilevel"/>
+    <w:tmpl w:val="365CD86E"/>
+    <w:lvl w:ilvl="0" w:tplc="04090001">
+      <w:start w:val="1"/>
+      <w:numFmt w:val="bullet"/>
+      <w:lvlText w:val=""/>
+      <w:lvlJc w:val="left"/>
+      <w:pPr>
+        <w:ind w:left="1440" w:hanging="360"/>
+      </w:pPr>
+      <w:rPr>
+        <w:rFonts w:ascii="Symbol" w:hAnsi="Symbol" w:hint="default"/>
+      </w:rPr>
+    </w:lvl>
+    <w:lvl w:ilvl="1" w:tplc="04090003" w:tentative="1">
+      <w:start w:val="1"/>
+      <w:numFmt w:val="bullet"/>
+      <w:lvlText w:val="o"/>
+      <w:lvlJc w:val="left"/>
+      <w:pPr>
+        <w:ind w:left="2160" w:hanging="360"/>
+      </w:pPr>
+      <w:rPr>
+        <w:rFonts w:ascii="Courier New" w:hAnsi="Courier New" w:cs="Courier New" w:hint="default"/>
+      </w:rPr>
+    </w:lvl>
+    <w:lvl w:ilvl="2" w:tplc="04090005" w:tentative="1">
+      <w:start w:val="1"/>
+      <w:numFmt w:val="bullet"/>
+      <w:lvlText w:val=""/>
+      <w:lvlJc w:val="left"/>
+      <w:pPr>
+        <w:ind w:left="2880" w:hanging="360"/>
+      </w:pPr>
+      <w:rPr>
+        <w:rFonts w:ascii="Wingdings" w:hAnsi="Wingdings" w:hint="default"/>
+      </w:rPr>
+    </w:lvl>
+    <w:lvl w:ilvl="3" w:tplc="04090001" w:tentative="1">
+      <w:start w:val="1"/>
+      <w:numFmt w:val="bullet"/>
+      <w:lvlText w:val=""/>
+      <w:lvlJc w:val="left"/>
+      <w:pPr>
+        <w:ind w:left="3600" w:hanging="360"/>
+      </w:pPr>
+      <w:rPr>
+        <w:rFonts w:ascii="Symbol" w:hAnsi="Symbol" w:hint="default"/>
+      </w:rPr>
+    </w:lvl>
+    <w:lvl w:ilvl="4" w:tplc="04090003" w:tentative="1">
+      <w:start w:val="1"/>
+      <w:numFmt w:val="bullet"/>
+      <w:lvlText w:val="o"/>
+      <w:lvlJc w:val="left"/>
+      <w:pPr>
+        <w:ind w:left="4320" w:hanging="360"/>
+      </w:pPr>
+      <w:rPr>
+        <w:rFonts w:ascii="Courier New" w:hAnsi="Courier New" w:cs="Courier New" w:hint="default"/>
+      </w:rPr>
+    </w:lvl>
+    <w:lvl w:ilvl="5" w:tplc="04090005" w:tentative="1">
+      <w:start w:val="1"/>
+      <w:numFmt w:val="bullet"/>
+      <w:lvlText w:val=""/>
+      <w:lvlJc w:val="left"/>
+      <w:pPr>
+        <w:ind w:left="5040" w:hanging="360"/>
+      </w:pPr>
+      <w:rPr>
+        <w:rFonts w:ascii="Wingdings" w:hAnsi="Wingdings" w:hint="default"/>
+      </w:rPr>
+    </w:lvl>
+    <w:lvl w:ilvl="6" w:tplc="04090001" w:tentative="1">
+      <w:start w:val="1"/>
+      <w:numFmt w:val="bullet"/>
+      <w:lvlText w:val=""/>
+      <w:lvlJc w:val="left"/>
+      <w:pPr>
+        <w:ind w:left="5760" w:hanging="360"/>
+      </w:pPr>
+      <w:rPr>
+        <w:rFonts w:ascii="Symbol" w:hAnsi="Symbol" w:hint="default"/>
+      </w:rPr>
+    </w:lvl>
+    <w:lvl w:ilvl="7" w:tplc="04090003" w:tentative="1">
+      <w:start w:val="1"/>
+      <w:numFmt w:val="bullet"/>
+      <w:lvlText w:val="o"/>
+      <w:lvlJc w:val="left"/>
+      <w:pPr>
+        <w:ind w:left="6480" w:hanging="360"/>
+      </w:pPr>
+      <w:rPr>
+        <w:rFonts w:ascii="Courier New" w:hAnsi="Courier New" w:cs="Courier New" w:hint="default"/>
+      </w:rPr>
+    </w:lvl>
+    <w:lvl w:ilvl="8" w:tplc="04090005" w:tentative="1">
+      <w:start w:val="1"/>
+      <w:numFmt w:val="bullet"/>
+      <w:lvlText w:val=""/>
+      <w:lvlJc w:val="left"/>
+      <w:pPr>
+        <w:ind w:left="7200" w:hanging="360"/>
+      </w:pPr>
+      <w:rPr>
+        <w:rFonts w:ascii="Wingdings" w:hAnsi="Wingdings" w:hint="default"/>
+      </w:rPr>
+    </w:lvl>
+  </w:abstractNum>
+  <w:abstractNum w:abstractNumId="4">
+    <w:nsid w:val="7E6B1AE9"/>
+    <w:multiLevelType w:val="hybridMultilevel"/>
+    <w:tmpl w:val="2A9A9B48"/>
+    <w:lvl w:ilvl="0" w:tplc="04090001">
+      <w:start w:val="1"/>
+      <w:numFmt w:val="bullet"/>
+      <w:lvlText w:val=""/>
+      <w:lvlJc w:val="left"/>
+      <w:pPr>
+        <w:ind w:left="1440" w:hanging="360"/>
+      </w:pPr>
+      <w:rPr>
+        <w:rFonts w:ascii="Symbol" w:hAnsi="Symbol" w:hint="default"/>
+      </w:rPr>
+    </w:lvl>
+    <w:lvl w:ilvl="1" w:tplc="04090003" w:tentative="1">
+      <w:start w:val="1"/>
+      <w:numFmt w:val="bullet"/>
+      <w:lvlText w:val="o"/>
+      <w:lvlJc w:val="left"/>
+      <w:pPr>
+        <w:ind w:left="2160" w:hanging="360"/>
+      </w:pPr>
+      <w:rPr>
+        <w:rFonts w:ascii="Courier New" w:hAnsi="Courier New" w:cs="Courier New" w:hint="default"/>
+      </w:rPr>
+    </w:lvl>
+    <w:lvl w:ilvl="2" w:tplc="04090005" w:tentative="1">
+      <w:start w:val="1"/>
+      <w:numFmt w:val="bullet"/>
+      <w:lvlText w:val=""/>
+      <w:lvlJc w:val="left"/>
+      <w:pPr>
+        <w:ind w:left="2880" w:hanging="360"/>
+      </w:pPr>
+      <w:rPr>
+        <w:rFonts w:ascii="Wingdings" w:hAnsi="Wingdings" w:hint="default"/>
+      </w:rPr>
+    </w:lvl>
+    <w:lvl w:ilvl="3" w:tplc="04090001" w:tentative="1">
+      <w:start w:val="1"/>
+      <w:numFmt w:val="bullet"/>
+      <w:lvlText w:val=""/>
+      <w:lvlJc w:val="left"/>
+      <w:pPr>
+        <w:ind w:left="3600" w:hanging="360"/>
+      </w:pPr>
+      <w:rPr>
+        <w:rFonts w:ascii="Symbol" w:hAnsi="Symbol" w:hint="default"/>
+      </w:rPr>
+    </w:lvl>
+    <w:lvl w:ilvl="4" w:tplc="04090003" w:tentative="1">
+      <w:start w:val="1"/>
+      <w:numFmt w:val="bullet"/>
+      <w:lvlText w:val="o"/>
+      <w:lvlJc w:val="left"/>
+      <w:pPr>
+        <w:ind w:left="4320" w:hanging="360"/>
+      </w:pPr>
+      <w:rPr>
+        <w:rFonts w:ascii="Courier New" w:hAnsi="Courier New" w:cs="Courier New" w:hint="default"/>
+      </w:rPr>
+    </w:lvl>
+    <w:lvl w:ilvl="5" w:tplc="04090005" w:tentative="1">
+      <w:start w:val="1"/>
+      <w:numFmt w:val="bullet"/>
+      <w:lvlText w:val=""/>
+      <w:lvlJc w:val="left"/>
+      <w:pPr>
+        <w:ind w:left="5040" w:hanging="360"/>
+      </w:pPr>
+      <w:rPr>
+        <w:rFonts w:ascii="Wingdings" w:hAnsi="Wingdings" w:hint="default"/>
+      </w:rPr>
+    </w:lvl>
+    <w:lvl w:ilvl="6" w:tplc="04090001" w:tentative="1">
+      <w:start w:val="1"/>
+      <w:numFmt w:val="bullet"/>
+      <w:lvlText w:val=""/>
+      <w:lvlJc w:val="left"/>
+      <w:pPr>
+        <w:ind w:left="5760" w:hanging="360"/>
+      </w:pPr>
+      <w:rPr>
+        <w:rFonts w:ascii="Symbol" w:hAnsi="Symbol" w:hint="default"/>
+      </w:rPr>
+    </w:lvl>
+    <w:lvl w:ilvl="7" w:tplc="04090003" w:tentative="1">
+      <w:start w:val="1"/>
+      <w:numFmt w:val="bullet"/>
+      <w:lvlText w:val="o"/>
+      <w:lvlJc w:val="left"/>
+      <w:pPr>
+        <w:ind w:left="6480" w:hanging="360"/>
+      </w:pPr>
+      <w:rPr>
+        <w:rFonts w:ascii="Courier New" w:hAnsi="Courier New" w:cs="Courier New" w:hint="default"/>
+      </w:rPr>
+    </w:lvl>
+    <w:lvl w:ilvl="8" w:tplc="04090005" w:tentative="1">
+      <w:start w:val="1"/>
+      <w:numFmt w:val="bullet"/>
+      <w:lvlText w:val=""/>
+      <w:lvlJc w:val="left"/>
+      <w:pPr>
+        <w:ind w:left="7200" w:hanging="360"/>
+      </w:pPr>
+      <w:rPr>
+        <w:rFonts w:ascii="Wingdings" w:hAnsi="Wingdings" w:hint="default"/>
+      </w:rPr>
+    </w:lvl>
+  </w:abstractNum>
+  <w:num w:numId="1">
+    <w:abstractNumId w:val="2"/>
+  </w:num>
+  <w:num w:numId="2">
+    <w:abstractNumId w:val="1"/>
+  </w:num>
+  <w:num w:numId="3">
+    <w:abstractNumId w:val="3"/>
+  </w:num>
+  <w:num w:numId="4">
+    <w:abstractNumId w:val="0"/>
+  </w:num>
+  <w:num w:numId="5">
+    <w:abstractNumId w:val="4"/>
+  </w:num>
+</w:numbering>
 </file>
 
 <file path=word/styles.xml><?xml version="1.0" encoding="utf-8"?>
@@ -1586,9 +5185,33 @@
     <w:name w:val="Normal"/>
     <w:qFormat/>
   </w:style>
+  <w:style w:type="paragraph" w:styleId="Heading2">
+    <w:name w:val="heading 2"/>
+    <w:basedOn w:val="Normal"/>
+    <w:next w:val="Normal"/>
+    <w:link w:val="Heading2Char"/>
+    <w:uiPriority w:val="9"/>
+    <w:unhideWhenUsed/>
+    <w:qFormat/>
+    <w:rsid w:val="006724CC"/>
+    <w:pPr>
+      <w:spacing w:after="240" w:line="360" w:lineRule="auto"/>
+      <w:ind w:firstLine="709"/>
+      <w:jc w:val="both"/>
+      <w:outlineLvl w:val="1"/>
+    </w:pPr>
+    <w:rPr>
+      <w:rFonts w:ascii="Times New Roman" w:hAnsi="Times New Roman" w:cs="Times New Roman"/>
+      <w:b/>
+      <w:sz w:val="28"/>
+      <w:szCs w:val="28"/>
+      <w:lang w:val="uk-UA"/>
+    </w:rPr>
+  </w:style>
   <w:style w:type="character" w:default="1" w:styleId="DefaultParagraphFont">
     <w:name w:val="Default Paragraph Font"/>
     <w:uiPriority w:val="1"/>
+    <w:semiHidden/>
     <w:unhideWhenUsed/>
   </w:style>
   <w:style w:type="table" w:default="1" w:styleId="TableNormal">
@@ -1687,6 +5310,75 @@
     <w:rPr>
       <w:color w:val="0000FF" w:themeColor="hyperlink"/>
       <w:u w:val="single"/>
+    </w:rPr>
+  </w:style>
+  <w:style w:type="paragraph" w:styleId="ListParagraph">
+    <w:name w:val="List Paragraph"/>
+    <w:basedOn w:val="Normal"/>
+    <w:uiPriority w:val="34"/>
+    <w:qFormat/>
+    <w:rsid w:val="00ED49BB"/>
+    <w:pPr>
+      <w:ind w:left="720"/>
+      <w:contextualSpacing/>
+    </w:pPr>
+  </w:style>
+  <w:style w:type="character" w:customStyle="1" w:styleId="Heading2Char">
+    <w:name w:val="Heading 2 Char"/>
+    <w:basedOn w:val="DefaultParagraphFont"/>
+    <w:link w:val="Heading2"/>
+    <w:uiPriority w:val="9"/>
+    <w:rsid w:val="006724CC"/>
+    <w:rPr>
+      <w:rFonts w:ascii="Times New Roman" w:hAnsi="Times New Roman" w:cs="Times New Roman"/>
+      <w:b/>
+      <w:sz w:val="28"/>
+      <w:szCs w:val="28"/>
+      <w:lang w:val="uk-UA"/>
+    </w:rPr>
+  </w:style>
+  <w:style w:type="paragraph" w:customStyle="1" w:styleId="Style9">
+    <w:name w:val="Style9"/>
+    <w:basedOn w:val="Normal"/>
+    <w:rsid w:val="006724CC"/>
+    <w:pPr>
+      <w:spacing w:after="0" w:line="322" w:lineRule="exact"/>
+      <w:jc w:val="center"/>
+    </w:pPr>
+    <w:rPr>
+      <w:rFonts w:ascii="Times New Roman" w:eastAsia="Times New Roman" w:hAnsi="Times New Roman" w:cs="Times New Roman"/>
+      <w:sz w:val="20"/>
+      <w:szCs w:val="20"/>
+      <w:lang w:val="uk-UA" w:eastAsia="uk-UA"/>
+    </w:rPr>
+  </w:style>
+  <w:style w:type="character" w:customStyle="1" w:styleId="CharStyle0">
+    <w:name w:val="CharStyle0"/>
+    <w:rsid w:val="006724CC"/>
+    <w:rPr>
+      <w:rFonts w:ascii="Times New Roman" w:eastAsia="Times New Roman" w:hAnsi="Times New Roman" w:cs="Times New Roman"/>
+      <w:b w:val="0"/>
+      <w:bCs w:val="0"/>
+      <w:i w:val="0"/>
+      <w:iCs w:val="0"/>
+      <w:smallCaps w:val="0"/>
+      <w:sz w:val="24"/>
+      <w:szCs w:val="24"/>
+    </w:rPr>
+  </w:style>
+  <w:style w:type="paragraph" w:styleId="NoSpacing">
+    <w:name w:val="No Spacing"/>
+    <w:uiPriority w:val="1"/>
+    <w:qFormat/>
+    <w:rsid w:val="00E60D34"/>
+    <w:pPr>
+      <w:spacing w:after="0" w:line="360" w:lineRule="auto"/>
+      <w:jc w:val="both"/>
+    </w:pPr>
+    <w:rPr>
+      <w:rFonts w:ascii="Times New Roman" w:eastAsia="Times New Roman" w:hAnsi="Times New Roman" w:cs="Times New Roman"/>
+      <w:sz w:val="28"/>
+      <w:lang w:val="uk-UA" w:eastAsia="uk-UA"/>
     </w:rPr>
   </w:style>
 </w:styles>
@@ -1852,9 +5544,33 @@
     <w:name w:val="Normal"/>
     <w:qFormat/>
   </w:style>
+  <w:style w:type="paragraph" w:styleId="Heading2">
+    <w:name w:val="heading 2"/>
+    <w:basedOn w:val="Normal"/>
+    <w:next w:val="Normal"/>
+    <w:link w:val="Heading2Char"/>
+    <w:uiPriority w:val="9"/>
+    <w:unhideWhenUsed/>
+    <w:qFormat/>
+    <w:rsid w:val="006724CC"/>
+    <w:pPr>
+      <w:spacing w:after="240" w:line="360" w:lineRule="auto"/>
+      <w:ind w:firstLine="709"/>
+      <w:jc w:val="both"/>
+      <w:outlineLvl w:val="1"/>
+    </w:pPr>
+    <w:rPr>
+      <w:rFonts w:ascii="Times New Roman" w:hAnsi="Times New Roman" w:cs="Times New Roman"/>
+      <w:b/>
+      <w:sz w:val="28"/>
+      <w:szCs w:val="28"/>
+      <w:lang w:val="uk-UA"/>
+    </w:rPr>
+  </w:style>
   <w:style w:type="character" w:default="1" w:styleId="DefaultParagraphFont">
     <w:name w:val="Default Paragraph Font"/>
     <w:uiPriority w:val="1"/>
+    <w:semiHidden/>
     <w:unhideWhenUsed/>
   </w:style>
   <w:style w:type="table" w:default="1" w:styleId="TableNormal">
@@ -1953,6 +5669,75 @@
     <w:rPr>
       <w:color w:val="0000FF" w:themeColor="hyperlink"/>
       <w:u w:val="single"/>
+    </w:rPr>
+  </w:style>
+  <w:style w:type="paragraph" w:styleId="ListParagraph">
+    <w:name w:val="List Paragraph"/>
+    <w:basedOn w:val="Normal"/>
+    <w:uiPriority w:val="34"/>
+    <w:qFormat/>
+    <w:rsid w:val="00ED49BB"/>
+    <w:pPr>
+      <w:ind w:left="720"/>
+      <w:contextualSpacing/>
+    </w:pPr>
+  </w:style>
+  <w:style w:type="character" w:customStyle="1" w:styleId="Heading2Char">
+    <w:name w:val="Heading 2 Char"/>
+    <w:basedOn w:val="DefaultParagraphFont"/>
+    <w:link w:val="Heading2"/>
+    <w:uiPriority w:val="9"/>
+    <w:rsid w:val="006724CC"/>
+    <w:rPr>
+      <w:rFonts w:ascii="Times New Roman" w:hAnsi="Times New Roman" w:cs="Times New Roman"/>
+      <w:b/>
+      <w:sz w:val="28"/>
+      <w:szCs w:val="28"/>
+      <w:lang w:val="uk-UA"/>
+    </w:rPr>
+  </w:style>
+  <w:style w:type="paragraph" w:customStyle="1" w:styleId="Style9">
+    <w:name w:val="Style9"/>
+    <w:basedOn w:val="Normal"/>
+    <w:rsid w:val="006724CC"/>
+    <w:pPr>
+      <w:spacing w:after="0" w:line="322" w:lineRule="exact"/>
+      <w:jc w:val="center"/>
+    </w:pPr>
+    <w:rPr>
+      <w:rFonts w:ascii="Times New Roman" w:eastAsia="Times New Roman" w:hAnsi="Times New Roman" w:cs="Times New Roman"/>
+      <w:sz w:val="20"/>
+      <w:szCs w:val="20"/>
+      <w:lang w:val="uk-UA" w:eastAsia="uk-UA"/>
+    </w:rPr>
+  </w:style>
+  <w:style w:type="character" w:customStyle="1" w:styleId="CharStyle0">
+    <w:name w:val="CharStyle0"/>
+    <w:rsid w:val="006724CC"/>
+    <w:rPr>
+      <w:rFonts w:ascii="Times New Roman" w:eastAsia="Times New Roman" w:hAnsi="Times New Roman" w:cs="Times New Roman"/>
+      <w:b w:val="0"/>
+      <w:bCs w:val="0"/>
+      <w:i w:val="0"/>
+      <w:iCs w:val="0"/>
+      <w:smallCaps w:val="0"/>
+      <w:sz w:val="24"/>
+      <w:szCs w:val="24"/>
+    </w:rPr>
+  </w:style>
+  <w:style w:type="paragraph" w:styleId="NoSpacing">
+    <w:name w:val="No Spacing"/>
+    <w:uiPriority w:val="1"/>
+    <w:qFormat/>
+    <w:rsid w:val="00E60D34"/>
+    <w:pPr>
+      <w:spacing w:after="0" w:line="360" w:lineRule="auto"/>
+      <w:jc w:val="both"/>
+    </w:pPr>
+    <w:rPr>
+      <w:rFonts w:ascii="Times New Roman" w:eastAsia="Times New Roman" w:hAnsi="Times New Roman" w:cs="Times New Roman"/>
+      <w:sz w:val="28"/>
+      <w:lang w:val="uk-UA" w:eastAsia="uk-UA"/>
     </w:rPr>
   </w:style>
 </w:styles>

--- a/docs/OP.docx
+++ b/docs/OP.docx
@@ -4,6 +4,7 @@
   <w:body>
     <w:p>
       <w:pPr>
+        <w:spacing w:line="360" w:lineRule="auto"/>
         <w:jc w:val="center"/>
         <w:rPr>
           <w:rFonts w:ascii="Times New Roman" w:hAnsi="Times New Roman" w:cs="Times New Roman"/>
@@ -26,12 +27,14 @@
     </w:p>
     <w:p>
       <w:pPr>
+        <w:spacing w:line="360" w:lineRule="auto"/>
         <w:jc w:val="center"/>
         <w:rPr>
           <w:rFonts w:ascii="Times New Roman" w:hAnsi="Times New Roman" w:cs="Times New Roman"/>
           <w:b/>
           <w:sz w:val="28"/>
           <w:szCs w:val="28"/>
+          <w:lang w:val="uk-UA"/>
         </w:rPr>
       </w:pPr>
       <w:r>
@@ -57,6 +60,19 @@
     </w:p>
     <w:p>
       <w:pPr>
+        <w:spacing w:line="360" w:lineRule="auto"/>
+        <w:jc w:val="center"/>
+        <w:rPr>
+          <w:rFonts w:ascii="Times New Roman" w:hAnsi="Times New Roman" w:cs="Times New Roman"/>
+          <w:b/>
+          <w:sz w:val="28"/>
+          <w:szCs w:val="28"/>
+        </w:rPr>
+      </w:pPr>
+    </w:p>
+    <w:p>
+      <w:pPr>
+        <w:spacing w:line="360" w:lineRule="auto"/>
         <w:ind w:firstLine="720"/>
         <w:jc w:val="both"/>
         <w:rPr>
@@ -160,6 +176,7 @@
     </w:p>
     <w:p>
       <w:pPr>
+        <w:spacing w:line="360" w:lineRule="auto"/>
         <w:ind w:firstLine="720"/>
         <w:jc w:val="both"/>
         <w:rPr>
@@ -217,6 +234,7 @@
     </w:p>
     <w:p>
       <w:pPr>
+        <w:spacing w:line="360" w:lineRule="auto"/>
         <w:ind w:firstLine="720"/>
         <w:jc w:val="both"/>
         <w:rPr>
@@ -233,11 +251,13 @@
           <w:szCs w:val="28"/>
           <w:lang w:val="uk-UA"/>
         </w:rPr>
+        <w:lastRenderedPageBreak/>
         <w:t>Крім того кожен працівник повинен знати та вміти вчасно виявити ті фактори його оточення, що несуть для нього певну небезпеку. Також кожен робітник повинен в разі виникнення пожежі в приміщенні, де він працює, вчасно зреагувати на небезпеку (зрозуміти характер пожежі, виділити основні можливі першочергові заходи пожежогасіння), що в подальшому може врятувати життя не лише йому, а також колегам, що працюють разом з ним.</w:t>
       </w:r>
     </w:p>
     <w:p>
       <w:pPr>
+        <w:spacing w:line="360" w:lineRule="auto"/>
         <w:ind w:firstLine="720"/>
         <w:jc w:val="both"/>
         <w:rPr>
@@ -250,6 +270,7 @@
     </w:p>
     <w:p>
       <w:pPr>
+        <w:spacing w:line="360" w:lineRule="auto"/>
         <w:ind w:firstLine="720"/>
         <w:jc w:val="both"/>
         <w:rPr>
@@ -268,16 +289,30 @@
           <w:szCs w:val="28"/>
           <w:lang w:val="uk-UA"/>
         </w:rPr>
-        <w:lastRenderedPageBreak/>
         <w:t>4.1 Аналіз умов праці</w:t>
       </w:r>
     </w:p>
     <w:p>
       <w:pPr>
+        <w:spacing w:line="360" w:lineRule="auto"/>
         <w:ind w:firstLine="720"/>
         <w:jc w:val="both"/>
         <w:rPr>
           <w:rFonts w:ascii="Times New Roman" w:hAnsi="Times New Roman" w:cs="Times New Roman"/>
+          <w:b/>
+          <w:sz w:val="28"/>
+          <w:szCs w:val="28"/>
+          <w:lang w:val="uk-UA"/>
+        </w:rPr>
+      </w:pPr>
+    </w:p>
+    <w:p>
+      <w:pPr>
+        <w:spacing w:line="360" w:lineRule="auto"/>
+        <w:ind w:firstLine="720"/>
+        <w:jc w:val="both"/>
+        <w:rPr>
+          <w:rFonts w:ascii="Times New Roman" w:hAnsi="Times New Roman" w:cs="Times New Roman"/>
           <w:sz w:val="28"/>
           <w:szCs w:val="28"/>
           <w:lang w:val="uk-UA"/>
@@ -304,6 +339,20 @@
     </w:p>
     <w:p>
       <w:pPr>
+        <w:spacing w:line="360" w:lineRule="auto"/>
+        <w:ind w:firstLine="720"/>
+        <w:jc w:val="both"/>
+        <w:rPr>
+          <w:rFonts w:ascii="Times New Roman" w:hAnsi="Times New Roman" w:cs="Times New Roman"/>
+          <w:sz w:val="28"/>
+          <w:szCs w:val="28"/>
+          <w:lang w:val="uk-UA"/>
+        </w:rPr>
+      </w:pPr>
+    </w:p>
+    <w:p>
+      <w:pPr>
+        <w:spacing w:line="360" w:lineRule="auto"/>
         <w:ind w:firstLine="720"/>
         <w:jc w:val="both"/>
         <w:rPr>
@@ -345,6 +394,7 @@
           </w:tcPr>
           <w:p>
             <w:pPr>
+              <w:spacing w:line="360" w:lineRule="auto"/>
               <w:ind w:left="561"/>
               <w:jc w:val="both"/>
               <w:rPr>
@@ -371,6 +421,7 @@
           </w:tcPr>
           <w:p>
             <w:pPr>
+              <w:spacing w:line="360" w:lineRule="auto"/>
               <w:ind w:left="972"/>
               <w:jc w:val="both"/>
               <w:rPr>
@@ -403,6 +454,7 @@
           </w:tcPr>
           <w:p>
             <w:pPr>
+              <w:spacing w:line="360" w:lineRule="auto"/>
               <w:ind w:left="561"/>
               <w:jc w:val="both"/>
               <w:rPr>
@@ -430,6 +482,7 @@
           </w:tcPr>
           <w:p>
             <w:pPr>
+              <w:spacing w:line="360" w:lineRule="auto"/>
               <w:ind w:left="972"/>
               <w:rPr>
                 <w:rFonts w:ascii="Times New Roman" w:hAnsi="Times New Roman" w:cs="Times New Roman"/>
@@ -461,6 +514,7 @@
           </w:tcPr>
           <w:p>
             <w:pPr>
+              <w:spacing w:line="360" w:lineRule="auto"/>
               <w:ind w:left="561"/>
               <w:jc w:val="both"/>
               <w:rPr>
@@ -488,6 +542,7 @@
           </w:tcPr>
           <w:p>
             <w:pPr>
+              <w:spacing w:line="360" w:lineRule="auto"/>
               <w:ind w:left="972"/>
               <w:rPr>
                 <w:rFonts w:ascii="Times New Roman" w:hAnsi="Times New Roman" w:cs="Times New Roman"/>
@@ -528,6 +583,7 @@
           </w:tcPr>
           <w:p>
             <w:pPr>
+              <w:spacing w:line="360" w:lineRule="auto"/>
               <w:ind w:left="561"/>
               <w:jc w:val="both"/>
               <w:rPr>
@@ -555,6 +611,7 @@
           </w:tcPr>
           <w:p>
             <w:pPr>
+              <w:spacing w:line="360" w:lineRule="auto"/>
               <w:ind w:left="972"/>
               <w:rPr>
                 <w:rFonts w:ascii="Times New Roman" w:hAnsi="Times New Roman" w:cs="Times New Roman"/>
@@ -586,6 +643,7 @@
           </w:tcPr>
           <w:p>
             <w:pPr>
+              <w:spacing w:line="360" w:lineRule="auto"/>
               <w:ind w:left="561"/>
               <w:jc w:val="both"/>
               <w:rPr>
@@ -659,6 +717,7 @@
           </w:tcPr>
           <w:p>
             <w:pPr>
+              <w:spacing w:line="360" w:lineRule="auto"/>
               <w:ind w:left="972"/>
               <w:rPr>
                 <w:rFonts w:ascii="Times New Roman" w:hAnsi="Times New Roman" w:cs="Times New Roman"/>
@@ -699,6 +758,7 @@
           </w:tcPr>
           <w:p>
             <w:pPr>
+              <w:spacing w:line="360" w:lineRule="auto"/>
               <w:ind w:left="561"/>
               <w:jc w:val="both"/>
               <w:rPr>
@@ -801,6 +861,7 @@
           </w:tcPr>
           <w:p>
             <w:pPr>
+              <w:spacing w:line="360" w:lineRule="auto"/>
               <w:ind w:left="972"/>
               <w:rPr>
                 <w:rFonts w:ascii="Times New Roman" w:hAnsi="Times New Roman" w:cs="Times New Roman"/>
@@ -841,6 +902,7 @@
           </w:tcPr>
           <w:p>
             <w:pPr>
+              <w:spacing w:line="360" w:lineRule="auto"/>
               <w:ind w:left="561"/>
               <w:jc w:val="both"/>
               <w:rPr>
@@ -868,6 +930,7 @@
           </w:tcPr>
           <w:p>
             <w:pPr>
+              <w:spacing w:line="360" w:lineRule="auto"/>
               <w:ind w:left="972"/>
               <w:rPr>
                 <w:rFonts w:ascii="Times New Roman" w:hAnsi="Times New Roman" w:cs="Times New Roman"/>
@@ -907,6 +970,7 @@
           </w:tcPr>
           <w:p>
             <w:pPr>
+              <w:spacing w:line="360" w:lineRule="auto"/>
               <w:ind w:left="561"/>
               <w:jc w:val="both"/>
               <w:rPr>
@@ -932,7 +996,17 @@
                 <w:szCs w:val="28"/>
                 <w:lang w:val="uk-UA"/>
               </w:rPr>
-              <w:t>ід тильної поверхні одного ВДТ до екрана іншого ВДТ</w:t>
+              <w:t xml:space="preserve">ід тильної поверхні одного ВДТ до </w:t>
+            </w:r>
+            <w:r>
+              <w:rPr>
+                <w:rFonts w:ascii="Times New Roman" w:eastAsiaTheme="minorEastAsia" w:hAnsi="Times New Roman" w:cs="Times New Roman"/>
+                <w:sz w:val="28"/>
+                <w:szCs w:val="28"/>
+                <w:lang w:val="uk-UA"/>
+              </w:rPr>
+              <w:lastRenderedPageBreak/>
+              <w:t>екрана іншого ВДТ</w:t>
             </w:r>
           </w:p>
         </w:tc>
@@ -943,6 +1017,7 @@
           </w:tcPr>
           <w:p>
             <w:pPr>
+              <w:spacing w:line="360" w:lineRule="auto"/>
               <w:ind w:left="972"/>
               <w:rPr>
                 <w:rFonts w:ascii="Times New Roman" w:hAnsi="Times New Roman" w:cs="Times New Roman"/>
@@ -958,6 +1033,7 @@
                 <w:szCs w:val="28"/>
                 <w:lang w:val="uk-UA"/>
               </w:rPr>
+              <w:lastRenderedPageBreak/>
               <w:t>2.8 м</w:t>
             </w:r>
           </w:p>
@@ -974,6 +1050,7 @@
           </w:tcPr>
           <w:p>
             <w:pPr>
+              <w:spacing w:line="360" w:lineRule="auto"/>
               <w:ind w:left="561"/>
               <w:jc w:val="both"/>
               <w:rPr>
@@ -990,6 +1067,7 @@
                 <w:szCs w:val="28"/>
                 <w:lang w:val="uk-UA"/>
               </w:rPr>
+              <w:lastRenderedPageBreak/>
               <w:t>П</w:t>
             </w:r>
             <w:r>
@@ -1019,6 +1097,7 @@
           </w:tcPr>
           <w:p>
             <w:pPr>
+              <w:spacing w:line="360" w:lineRule="auto"/>
               <w:ind w:left="972"/>
               <w:rPr>
                 <w:rFonts w:ascii="Times New Roman" w:hAnsi="Times New Roman" w:cs="Times New Roman"/>
@@ -1050,6 +1129,7 @@
           </w:tcPr>
           <w:p>
             <w:pPr>
+              <w:spacing w:line="360" w:lineRule="auto"/>
               <w:ind w:left="561"/>
               <w:jc w:val="both"/>
               <w:rPr>
@@ -1077,6 +1157,7 @@
           </w:tcPr>
           <w:p>
             <w:pPr>
+              <w:spacing w:line="360" w:lineRule="auto"/>
               <w:ind w:left="972"/>
               <w:rPr>
                 <w:rFonts w:ascii="Times New Roman" w:hAnsi="Times New Roman" w:cs="Times New Roman"/>
@@ -1125,6 +1206,7 @@
           </w:tcPr>
           <w:p>
             <w:pPr>
+              <w:spacing w:line="360" w:lineRule="auto"/>
               <w:ind w:left="561"/>
               <w:jc w:val="both"/>
               <w:rPr>
@@ -1152,6 +1234,7 @@
           </w:tcPr>
           <w:p>
             <w:pPr>
+              <w:spacing w:line="360" w:lineRule="auto"/>
               <w:ind w:left="972"/>
               <w:rPr>
                 <w:rFonts w:ascii="Times New Roman" w:hAnsi="Times New Roman" w:cs="Times New Roman"/>
@@ -1181,6 +1264,7 @@
           </w:tcPr>
           <w:p>
             <w:pPr>
+              <w:spacing w:line="360" w:lineRule="auto"/>
               <w:ind w:left="561"/>
               <w:jc w:val="both"/>
               <w:rPr>
@@ -1263,6 +1347,7 @@
           </w:tcPr>
           <w:p>
             <w:pPr>
+              <w:spacing w:line="360" w:lineRule="auto"/>
               <w:ind w:left="972"/>
               <w:rPr>
                 <w:rFonts w:ascii="Times New Roman" w:hAnsi="Times New Roman" w:cs="Times New Roman"/>
@@ -1292,6 +1377,7 @@
           </w:tcPr>
           <w:p>
             <w:pPr>
+              <w:spacing w:line="360" w:lineRule="auto"/>
               <w:ind w:left="561"/>
               <w:jc w:val="both"/>
               <w:rPr>
@@ -1403,6 +1489,7 @@
           </w:tcPr>
           <w:p>
             <w:pPr>
+              <w:spacing w:line="360" w:lineRule="auto"/>
               <w:ind w:left="972"/>
               <w:rPr>
                 <w:rFonts w:ascii="Times New Roman" w:hAnsi="Times New Roman" w:cs="Times New Roman"/>
@@ -1424,17 +1511,19 @@
     </w:tbl>
     <w:p>
       <w:pPr>
-        <w:jc w:val="both"/>
-        <w:rPr>
-          <w:rFonts w:ascii="Times New Roman" w:hAnsi="Times New Roman" w:cs="Times New Roman"/>
-          <w:sz w:val="28"/>
-          <w:szCs w:val="28"/>
-          <w:lang w:val="uk-UA"/>
-        </w:rPr>
-      </w:pPr>
-    </w:p>
-    <w:p>
-      <w:pPr>
+        <w:spacing w:line="360" w:lineRule="auto"/>
+        <w:jc w:val="both"/>
+        <w:rPr>
+          <w:rFonts w:ascii="Times New Roman" w:hAnsi="Times New Roman" w:cs="Times New Roman"/>
+          <w:sz w:val="28"/>
+          <w:szCs w:val="28"/>
+          <w:lang w:val="uk-UA"/>
+        </w:rPr>
+      </w:pPr>
+    </w:p>
+    <w:p>
+      <w:pPr>
+        <w:spacing w:line="360" w:lineRule="auto"/>
         <w:ind w:firstLine="720"/>
         <w:jc w:val="both"/>
         <w:rPr>
@@ -1865,27 +1954,28 @@
     </w:p>
     <w:p>
       <w:pPr>
-        <w:jc w:val="both"/>
-        <w:rPr>
-          <w:rFonts w:ascii="Times New Roman" w:hAnsi="Times New Roman" w:cs="Times New Roman"/>
-          <w:sz w:val="28"/>
-          <w:szCs w:val="28"/>
-          <w:lang w:val="uk-UA"/>
-        </w:rPr>
-      </w:pPr>
-      <w:r>
-        <w:rPr>
-          <w:rFonts w:ascii="Times New Roman" w:hAnsi="Times New Roman" w:cs="Times New Roman"/>
-          <w:sz w:val="28"/>
-          <w:szCs w:val="28"/>
-          <w:lang w:val="uk-UA"/>
-        </w:rPr>
-        <w:lastRenderedPageBreak/>
+        <w:spacing w:line="360" w:lineRule="auto"/>
+        <w:jc w:val="both"/>
+        <w:rPr>
+          <w:rFonts w:ascii="Times New Roman" w:hAnsi="Times New Roman" w:cs="Times New Roman"/>
+          <w:sz w:val="28"/>
+          <w:szCs w:val="28"/>
+          <w:lang w:val="uk-UA"/>
+        </w:rPr>
+      </w:pPr>
+      <w:r>
+        <w:rPr>
+          <w:rFonts w:ascii="Times New Roman" w:hAnsi="Times New Roman" w:cs="Times New Roman"/>
+          <w:sz w:val="28"/>
+          <w:szCs w:val="28"/>
+          <w:lang w:val="uk-UA"/>
+        </w:rPr>
         <w:tab/>
       </w:r>
     </w:p>
     <w:p>
       <w:pPr>
+        <w:spacing w:line="360" w:lineRule="auto"/>
         <w:ind w:firstLine="720"/>
         <w:jc w:val="center"/>
         <w:rPr>
@@ -1902,8 +1992,9 @@
           <w:sz w:val="28"/>
           <w:szCs w:val="28"/>
         </w:rPr>
+        <w:lastRenderedPageBreak/>
         <w:drawing>
-          <wp:inline distT="0" distB="0" distL="0" distR="0">
+          <wp:inline distT="0" distB="0" distL="0" distR="0" wp14:anchorId="1290411E" wp14:editId="431EE939">
             <wp:extent cx="4048076" cy="3796146"/>
             <wp:effectExtent l="0" t="0" r="0" b="0"/>
             <wp:docPr id="2" name="Picture 2"/>
@@ -1954,6 +2045,7 @@
     </w:p>
     <w:p>
       <w:pPr>
+        <w:spacing w:line="360" w:lineRule="auto"/>
         <w:ind w:firstLine="720"/>
         <w:jc w:val="center"/>
         <w:rPr>
@@ -1975,6 +2067,7 @@
     </w:p>
     <w:p>
       <w:pPr>
+        <w:spacing w:line="360" w:lineRule="auto"/>
         <w:ind w:firstLine="720"/>
         <w:jc w:val="center"/>
         <w:rPr>
@@ -1987,6 +2080,7 @@
     </w:p>
     <w:p>
       <w:pPr>
+        <w:spacing w:line="360" w:lineRule="auto"/>
         <w:ind w:firstLine="720"/>
         <w:jc w:val="both"/>
         <w:rPr>
@@ -2010,10 +2104,25 @@
     </w:p>
     <w:p>
       <w:pPr>
+        <w:spacing w:line="360" w:lineRule="auto"/>
         <w:ind w:firstLine="720"/>
         <w:jc w:val="both"/>
         <w:rPr>
           <w:rFonts w:ascii="Times New Roman" w:hAnsi="Times New Roman" w:cs="Times New Roman"/>
+          <w:b/>
+          <w:sz w:val="28"/>
+          <w:szCs w:val="28"/>
+          <w:lang w:val="uk-UA"/>
+        </w:rPr>
+      </w:pPr>
+    </w:p>
+    <w:p>
+      <w:pPr>
+        <w:spacing w:line="360" w:lineRule="auto"/>
+        <w:ind w:firstLine="720"/>
+        <w:jc w:val="both"/>
+        <w:rPr>
+          <w:rFonts w:ascii="Times New Roman" w:hAnsi="Times New Roman" w:cs="Times New Roman"/>
           <w:sz w:val="28"/>
           <w:szCs w:val="28"/>
           <w:lang w:val="uk-UA"/>
@@ -2166,6 +2275,7 @@
     </w:p>
     <w:p>
       <w:pPr>
+        <w:spacing w:line="360" w:lineRule="auto"/>
         <w:ind w:firstLine="720"/>
         <w:jc w:val="both"/>
         <w:rPr>
@@ -2182,6 +2292,7 @@
           <w:szCs w:val="28"/>
           <w:lang w:val="uk-UA"/>
         </w:rPr>
+        <w:lastRenderedPageBreak/>
         <w:t>Фізичні:</w:t>
       </w:r>
     </w:p>
@@ -2192,6 +2303,7 @@
           <w:ilvl w:val="0"/>
           <w:numId w:val="1"/>
         </w:numPr>
+        <w:spacing w:line="360" w:lineRule="auto"/>
         <w:jc w:val="both"/>
         <w:rPr>
           <w:rFonts w:ascii="Times New Roman" w:hAnsi="Times New Roman" w:cs="Times New Roman"/>
@@ -2217,22 +2329,22 @@
           <w:ilvl w:val="0"/>
           <w:numId w:val="1"/>
         </w:numPr>
-        <w:jc w:val="both"/>
-        <w:rPr>
-          <w:rFonts w:ascii="Times New Roman" w:hAnsi="Times New Roman" w:cs="Times New Roman"/>
-          <w:sz w:val="28"/>
-          <w:szCs w:val="28"/>
-          <w:lang w:val="uk-UA"/>
-        </w:rPr>
-      </w:pPr>
-      <w:r>
-        <w:rPr>
-          <w:rFonts w:ascii="Times New Roman" w:hAnsi="Times New Roman" w:cs="Times New Roman"/>
-          <w:sz w:val="28"/>
-          <w:szCs w:val="28"/>
-          <w:lang w:val="uk-UA"/>
-        </w:rPr>
-        <w:lastRenderedPageBreak/>
+        <w:spacing w:line="360" w:lineRule="auto"/>
+        <w:jc w:val="both"/>
+        <w:rPr>
+          <w:rFonts w:ascii="Times New Roman" w:hAnsi="Times New Roman" w:cs="Times New Roman"/>
+          <w:sz w:val="28"/>
+          <w:szCs w:val="28"/>
+          <w:lang w:val="uk-UA"/>
+        </w:rPr>
+      </w:pPr>
+      <w:r>
+        <w:rPr>
+          <w:rFonts w:ascii="Times New Roman" w:hAnsi="Times New Roman" w:cs="Times New Roman"/>
+          <w:sz w:val="28"/>
+          <w:szCs w:val="28"/>
+          <w:lang w:val="uk-UA"/>
+        </w:rPr>
         <w:t>підвищений рівень іонізуючих випромінювань</w:t>
       </w:r>
       <w:r>
@@ -2261,6 +2373,7 @@
           <w:ilvl w:val="0"/>
           <w:numId w:val="1"/>
         </w:numPr>
+        <w:spacing w:line="360" w:lineRule="auto"/>
         <w:jc w:val="both"/>
         <w:rPr>
           <w:rFonts w:ascii="Times New Roman" w:hAnsi="Times New Roman" w:cs="Times New Roman"/>
@@ -2286,6 +2399,7 @@
           <w:ilvl w:val="0"/>
           <w:numId w:val="1"/>
         </w:numPr>
+        <w:spacing w:line="360" w:lineRule="auto"/>
         <w:jc w:val="both"/>
         <w:rPr>
           <w:rFonts w:ascii="Times New Roman" w:hAnsi="Times New Roman" w:cs="Times New Roman"/>
@@ -2311,6 +2425,7 @@
           <w:ilvl w:val="0"/>
           <w:numId w:val="1"/>
         </w:numPr>
+        <w:spacing w:line="360" w:lineRule="auto"/>
         <w:jc w:val="both"/>
         <w:rPr>
           <w:rFonts w:ascii="Times New Roman" w:hAnsi="Times New Roman" w:cs="Times New Roman"/>
@@ -2336,6 +2451,7 @@
           <w:ilvl w:val="0"/>
           <w:numId w:val="1"/>
         </w:numPr>
+        <w:spacing w:line="360" w:lineRule="auto"/>
         <w:jc w:val="both"/>
         <w:rPr>
           <w:rFonts w:ascii="Times New Roman" w:hAnsi="Times New Roman" w:cs="Times New Roman"/>
@@ -2356,6 +2472,7 @@
     </w:p>
     <w:p>
       <w:pPr>
+        <w:spacing w:line="360" w:lineRule="auto"/>
         <w:ind w:firstLine="720"/>
         <w:jc w:val="both"/>
         <w:rPr>
@@ -2382,6 +2499,7 @@
           <w:ilvl w:val="0"/>
           <w:numId w:val="2"/>
         </w:numPr>
+        <w:spacing w:line="360" w:lineRule="auto"/>
         <w:jc w:val="both"/>
         <w:rPr>
           <w:rFonts w:ascii="Times New Roman" w:hAnsi="Times New Roman" w:cs="Times New Roman"/>
@@ -2407,6 +2525,7 @@
           <w:ilvl w:val="0"/>
           <w:numId w:val="2"/>
         </w:numPr>
+        <w:spacing w:line="360" w:lineRule="auto"/>
         <w:jc w:val="both"/>
         <w:rPr>
           <w:rFonts w:ascii="Times New Roman" w:hAnsi="Times New Roman" w:cs="Times New Roman"/>
@@ -2445,6 +2564,7 @@
     </w:p>
     <w:p>
       <w:pPr>
+        <w:spacing w:line="360" w:lineRule="auto"/>
         <w:ind w:firstLine="720"/>
         <w:jc w:val="both"/>
         <w:rPr>
@@ -2480,6 +2600,7 @@
           <w:ilvl w:val="0"/>
           <w:numId w:val="3"/>
         </w:numPr>
+        <w:spacing w:line="360" w:lineRule="auto"/>
         <w:jc w:val="both"/>
         <w:rPr>
           <w:rFonts w:ascii="Times New Roman" w:hAnsi="Times New Roman" w:cs="Times New Roman"/>
@@ -2523,6 +2644,7 @@
           <w:ilvl w:val="0"/>
           <w:numId w:val="3"/>
         </w:numPr>
+        <w:spacing w:line="360" w:lineRule="auto"/>
         <w:jc w:val="both"/>
         <w:rPr>
           <w:rFonts w:ascii="Times New Roman" w:hAnsi="Times New Roman" w:cs="Times New Roman"/>
@@ -2566,6 +2688,7 @@
           <w:ilvl w:val="0"/>
           <w:numId w:val="3"/>
         </w:numPr>
+        <w:spacing w:line="360" w:lineRule="auto"/>
         <w:jc w:val="both"/>
         <w:rPr>
           <w:rFonts w:ascii="Times New Roman" w:hAnsi="Times New Roman" w:cs="Times New Roman"/>
@@ -2613,17 +2736,43 @@
     </w:p>
     <w:p>
       <w:pPr>
-        <w:jc w:val="both"/>
-        <w:rPr>
-          <w:rFonts w:ascii="Times New Roman" w:hAnsi="Times New Roman" w:cs="Times New Roman"/>
-          <w:sz w:val="28"/>
-          <w:szCs w:val="28"/>
-          <w:lang w:val="uk-UA"/>
-        </w:rPr>
-      </w:pPr>
-    </w:p>
-    <w:p>
-      <w:pPr>
+        <w:spacing w:line="360" w:lineRule="auto"/>
+        <w:jc w:val="both"/>
+        <w:rPr>
+          <w:rFonts w:ascii="Times New Roman" w:hAnsi="Times New Roman" w:cs="Times New Roman"/>
+          <w:sz w:val="28"/>
+          <w:szCs w:val="28"/>
+          <w:lang w:val="uk-UA"/>
+        </w:rPr>
+      </w:pPr>
+    </w:p>
+    <w:p>
+      <w:pPr>
+        <w:spacing w:line="360" w:lineRule="auto"/>
+        <w:jc w:val="both"/>
+        <w:rPr>
+          <w:rFonts w:ascii="Times New Roman" w:hAnsi="Times New Roman" w:cs="Times New Roman"/>
+          <w:sz w:val="28"/>
+          <w:szCs w:val="28"/>
+          <w:lang w:val="uk-UA"/>
+        </w:rPr>
+      </w:pPr>
+    </w:p>
+    <w:p>
+      <w:pPr>
+        <w:spacing w:line="360" w:lineRule="auto"/>
+        <w:jc w:val="both"/>
+        <w:rPr>
+          <w:rFonts w:ascii="Times New Roman" w:hAnsi="Times New Roman" w:cs="Times New Roman"/>
+          <w:sz w:val="28"/>
+          <w:szCs w:val="28"/>
+          <w:lang w:val="uk-UA"/>
+        </w:rPr>
+      </w:pPr>
+    </w:p>
+    <w:p>
+      <w:pPr>
+        <w:spacing w:line="360" w:lineRule="auto"/>
         <w:ind w:firstLine="720"/>
         <w:jc w:val="both"/>
         <w:rPr>
@@ -2642,6 +2791,7 @@
           <w:szCs w:val="28"/>
           <w:lang w:val="uk-UA"/>
         </w:rPr>
+        <w:lastRenderedPageBreak/>
         <w:t xml:space="preserve">4.2.1 </w:t>
       </w:r>
       <w:r>
@@ -2657,6 +2807,7 @@
     </w:p>
     <w:p>
       <w:pPr>
+        <w:spacing w:line="360" w:lineRule="auto"/>
         <w:ind w:firstLine="720"/>
         <w:jc w:val="both"/>
         <w:rPr>
@@ -2667,6 +2818,20 @@
           <w:lang w:val="uk-UA"/>
         </w:rPr>
       </w:pPr>
+    </w:p>
+    <w:p>
+      <w:pPr>
+        <w:spacing w:line="360" w:lineRule="auto"/>
+        <w:ind w:firstLine="720"/>
+        <w:jc w:val="both"/>
+        <w:rPr>
+          <w:rFonts w:ascii="Times New Roman" w:hAnsi="Times New Roman" w:cs="Times New Roman"/>
+          <w:b/>
+          <w:sz w:val="28"/>
+          <w:szCs w:val="28"/>
+          <w:lang w:val="uk-UA"/>
+        </w:rPr>
+      </w:pPr>
       <w:r>
         <w:rPr>
           <w:rFonts w:ascii="Times New Roman" w:hAnsi="Times New Roman" w:cs="Times New Roman"/>
@@ -2735,6 +2900,7 @@
     </w:p>
     <w:p>
       <w:pPr>
+        <w:spacing w:line="360" w:lineRule="auto"/>
         <w:ind w:firstLine="720"/>
         <w:jc w:val="both"/>
         <w:rPr>
@@ -2802,18 +2968,12 @@
         <w:rPr>
           <w:szCs w:val="28"/>
         </w:rPr>
-        <w:t xml:space="preserve">У приміщенні, що розглядається, температура повітря знаходиться на рівні 23 градуси за шкалою Цельсія, вологість – 60%, а швидкість руху </w:t>
-      </w:r>
-      <w:r>
-        <w:rPr>
-          <w:szCs w:val="28"/>
-        </w:rPr>
-        <w:lastRenderedPageBreak/>
-        <w:t>повітря становить 0,1 м/с. Отже, параметри мікроклімату відповідають оптимальним показникам.</w:t>
-      </w:r>
-    </w:p>
-    <w:p>
-      <w:pPr>
+        <w:t>У приміщенні, що розглядається, температура повітря знаходиться на рівні 23 градуси за шкалою Цельсія, вологість – 60%, а швидкість руху повітря становить 0,1 м/с. Отже, параметри мікроклімату відповідають оптимальним показникам.</w:t>
+      </w:r>
+    </w:p>
+    <w:p>
+      <w:pPr>
+        <w:spacing w:line="360" w:lineRule="auto"/>
         <w:ind w:firstLine="720"/>
         <w:jc w:val="both"/>
         <w:rPr>
@@ -2826,6 +2986,7 @@
     </w:p>
     <w:p>
       <w:pPr>
+        <w:spacing w:line="360" w:lineRule="auto"/>
         <w:rPr>
           <w:rFonts w:ascii="Times New Roman" w:hAnsi="Times New Roman" w:cs="Times New Roman"/>
           <w:sz w:val="28"/>
@@ -2872,7 +3033,7 @@
           <w:p>
             <w:pPr>
               <w:pStyle w:val="Style9"/>
-              <w:spacing w:line="240" w:lineRule="auto"/>
+              <w:spacing w:line="360" w:lineRule="auto"/>
               <w:contextualSpacing/>
               <w:rPr>
                 <w:sz w:val="28"/>
@@ -2897,7 +3058,7 @@
           <w:p>
             <w:pPr>
               <w:pStyle w:val="Style9"/>
-              <w:spacing w:line="240" w:lineRule="auto"/>
+              <w:spacing w:line="360" w:lineRule="auto"/>
               <w:contextualSpacing/>
               <w:rPr>
                 <w:sz w:val="28"/>
@@ -2922,7 +3083,7 @@
           <w:p>
             <w:pPr>
               <w:pStyle w:val="Style9"/>
-              <w:spacing w:line="240" w:lineRule="auto"/>
+              <w:spacing w:line="360" w:lineRule="auto"/>
               <w:contextualSpacing/>
               <w:rPr>
                 <w:sz w:val="28"/>
@@ -2957,7 +3118,7 @@
           <w:p>
             <w:pPr>
               <w:pStyle w:val="Style9"/>
-              <w:spacing w:line="240" w:lineRule="auto"/>
+              <w:spacing w:line="360" w:lineRule="auto"/>
               <w:contextualSpacing/>
               <w:rPr>
                 <w:sz w:val="28"/>
@@ -2982,7 +3143,7 @@
           <w:p>
             <w:pPr>
               <w:pStyle w:val="Style9"/>
-              <w:spacing w:line="240" w:lineRule="auto"/>
+              <w:spacing w:line="360" w:lineRule="auto"/>
               <w:contextualSpacing/>
               <w:rPr>
                 <w:sz w:val="28"/>
@@ -3008,6 +3169,7 @@
           </w:tcPr>
           <w:p>
             <w:pPr>
+              <w:spacing w:line="360" w:lineRule="auto"/>
               <w:contextualSpacing/>
               <w:jc w:val="center"/>
               <w:rPr>
@@ -3029,6 +3191,7 @@
           </w:p>
           <w:p>
             <w:pPr>
+              <w:spacing w:line="360" w:lineRule="auto"/>
               <w:contextualSpacing/>
               <w:jc w:val="center"/>
               <w:rPr>
@@ -3046,6 +3209,7 @@
           </w:tcPr>
           <w:p>
             <w:pPr>
+              <w:spacing w:line="360" w:lineRule="auto"/>
               <w:contextualSpacing/>
               <w:jc w:val="center"/>
               <w:rPr>
@@ -3071,6 +3235,7 @@
           </w:tcPr>
           <w:p>
             <w:pPr>
+              <w:spacing w:line="360" w:lineRule="auto"/>
               <w:contextualSpacing/>
               <w:jc w:val="center"/>
               <w:rPr>
@@ -3096,6 +3261,7 @@
           </w:tcPr>
           <w:p>
             <w:pPr>
+              <w:spacing w:line="360" w:lineRule="auto"/>
               <w:contextualSpacing/>
               <w:jc w:val="center"/>
               <w:rPr>
@@ -3121,6 +3287,7 @@
           </w:tcPr>
           <w:p>
             <w:pPr>
+              <w:spacing w:line="360" w:lineRule="auto"/>
               <w:contextualSpacing/>
               <w:jc w:val="center"/>
               <w:rPr>
@@ -3148,6 +3315,7 @@
           </w:tcPr>
           <w:p>
             <w:pPr>
+              <w:spacing w:line="360" w:lineRule="auto"/>
               <w:contextualSpacing/>
               <w:jc w:val="center"/>
               <w:rPr>
@@ -3169,6 +3337,7 @@
           </w:p>
           <w:p>
             <w:pPr>
+              <w:spacing w:line="360" w:lineRule="auto"/>
               <w:contextualSpacing/>
               <w:jc w:val="center"/>
               <w:rPr>
@@ -3186,6 +3355,7 @@
           </w:tcPr>
           <w:p>
             <w:pPr>
+              <w:spacing w:line="360" w:lineRule="auto"/>
               <w:contextualSpacing/>
               <w:jc w:val="center"/>
               <w:rPr>
@@ -3211,6 +3381,7 @@
           </w:tcPr>
           <w:p>
             <w:pPr>
+              <w:spacing w:line="360" w:lineRule="auto"/>
               <w:contextualSpacing/>
               <w:jc w:val="center"/>
               <w:rPr>
@@ -3236,6 +3407,7 @@
           </w:tcPr>
           <w:p>
             <w:pPr>
+              <w:spacing w:line="360" w:lineRule="auto"/>
               <w:contextualSpacing/>
               <w:jc w:val="center"/>
               <w:rPr>
@@ -3261,6 +3433,7 @@
           </w:tcPr>
           <w:p>
             <w:pPr>
+              <w:spacing w:line="360" w:lineRule="auto"/>
               <w:contextualSpacing/>
               <w:jc w:val="center"/>
               <w:rPr>
@@ -3283,6 +3456,7 @@
     </w:tbl>
     <w:p>
       <w:pPr>
+        <w:spacing w:line="360" w:lineRule="auto"/>
         <w:jc w:val="both"/>
         <w:rPr>
           <w:rFonts w:ascii="Times New Roman" w:hAnsi="Times New Roman" w:cs="Times New Roman"/>
@@ -3295,6 +3469,20 @@
     </w:p>
     <w:p>
       <w:pPr>
+        <w:spacing w:line="360" w:lineRule="auto"/>
+        <w:jc w:val="both"/>
+        <w:rPr>
+          <w:rFonts w:ascii="Times New Roman" w:hAnsi="Times New Roman" w:cs="Times New Roman"/>
+          <w:b/>
+          <w:sz w:val="28"/>
+          <w:szCs w:val="28"/>
+          <w:lang w:val="uk-UA"/>
+        </w:rPr>
+      </w:pPr>
+    </w:p>
+    <w:p>
+      <w:pPr>
+        <w:spacing w:line="360" w:lineRule="auto"/>
         <w:ind w:firstLine="720"/>
         <w:jc w:val="both"/>
         <w:rPr>
@@ -3313,6 +3501,7 @@
           <w:szCs w:val="28"/>
           <w:lang w:val="uk-UA"/>
         </w:rPr>
+        <w:lastRenderedPageBreak/>
         <w:t xml:space="preserve">4.2.2 </w:t>
       </w:r>
       <w:r>
@@ -3328,6 +3517,7 @@
     </w:p>
     <w:p>
       <w:pPr>
+        <w:spacing w:line="360" w:lineRule="auto"/>
         <w:ind w:firstLine="720"/>
         <w:jc w:val="both"/>
         <w:rPr>
@@ -3338,6 +3528,20 @@
           <w:lang w:val="uk-UA"/>
         </w:rPr>
       </w:pPr>
+    </w:p>
+    <w:p>
+      <w:pPr>
+        <w:spacing w:line="360" w:lineRule="auto"/>
+        <w:ind w:firstLine="720"/>
+        <w:jc w:val="both"/>
+        <w:rPr>
+          <w:rFonts w:ascii="Times New Roman" w:hAnsi="Times New Roman" w:cs="Times New Roman"/>
+          <w:b/>
+          <w:sz w:val="28"/>
+          <w:szCs w:val="28"/>
+          <w:lang w:val="uk-UA"/>
+        </w:rPr>
+      </w:pPr>
       <w:r>
         <w:rPr>
           <w:rFonts w:ascii="Times New Roman" w:hAnsi="Times New Roman" w:cs="Times New Roman"/>
@@ -3421,6 +3625,7 @@
     </w:p>
     <w:p>
       <w:pPr>
+        <w:spacing w:line="360" w:lineRule="auto"/>
         <w:ind w:firstLine="720"/>
         <w:jc w:val="both"/>
         <w:rPr>
@@ -3443,6 +3648,7 @@
     </w:p>
     <w:p>
       <w:pPr>
+        <w:spacing w:line="360" w:lineRule="auto"/>
         <w:ind w:firstLine="720"/>
         <w:jc w:val="both"/>
         <w:rPr>
@@ -3547,14 +3753,7 @@
         <w:rPr>
           <w:szCs w:val="28"/>
         </w:rPr>
-        <w:t xml:space="preserve"> регулювальні пристрої для відкривання. Також наявні штори (жалюзі) з можливістю захисту працюючих </w:t>
-      </w:r>
-      <w:r>
-        <w:rPr>
-          <w:szCs w:val="28"/>
-        </w:rPr>
-        <w:lastRenderedPageBreak/>
-        <w:t xml:space="preserve">від прямого попадання сонячних променів і регулювання рівня освітленості в приміщенні. Вікна приміщення орієнтовані на схід. </w:t>
+        <w:t xml:space="preserve"> регулювальні пристрої для відкривання. Також наявні штори (жалюзі) з можливістю захисту працюючих від прямого попадання сонячних променів і регулювання рівня освітленості в приміщенні. Вікна приміщення орієнтовані на схід. </w:t>
       </w:r>
     </w:p>
     <w:p>
@@ -3575,11 +3774,19 @@
         <w:rPr>
           <w:szCs w:val="28"/>
         </w:rPr>
-        <w:t xml:space="preserve"> Таким чином дане приміщення забезпечене необхідним рівнем виробничого освітлення.</w:t>
-      </w:r>
-    </w:p>
-    <w:p>
-      <w:pPr>
+        <w:t xml:space="preserve"> Таким </w:t>
+      </w:r>
+      <w:r>
+        <w:rPr>
+          <w:szCs w:val="28"/>
+        </w:rPr>
+        <w:lastRenderedPageBreak/>
+        <w:t>чином дане приміщення забезпечене необхідним рівнем виробничого освітлення.</w:t>
+      </w:r>
+    </w:p>
+    <w:p>
+      <w:pPr>
+        <w:spacing w:line="360" w:lineRule="auto"/>
         <w:ind w:firstLine="720"/>
         <w:jc w:val="both"/>
         <w:rPr>
@@ -3593,6 +3800,7 @@
     </w:p>
     <w:p>
       <w:pPr>
+        <w:spacing w:line="360" w:lineRule="auto"/>
         <w:ind w:firstLine="720"/>
         <w:jc w:val="both"/>
         <w:rPr>
@@ -3606,6 +3814,7 @@
     </w:p>
     <w:p>
       <w:pPr>
+        <w:spacing w:line="360" w:lineRule="auto"/>
         <w:ind w:firstLine="720"/>
         <w:jc w:val="both"/>
         <w:rPr>
@@ -3629,6 +3838,21 @@
     </w:p>
     <w:p>
       <w:pPr>
+        <w:spacing w:line="360" w:lineRule="auto"/>
+        <w:ind w:firstLine="720"/>
+        <w:jc w:val="both"/>
+        <w:rPr>
+          <w:rFonts w:ascii="Times New Roman" w:hAnsi="Times New Roman" w:cs="Times New Roman"/>
+          <w:b/>
+          <w:sz w:val="28"/>
+          <w:szCs w:val="28"/>
+          <w:lang w:val="uk-UA"/>
+        </w:rPr>
+      </w:pPr>
+    </w:p>
+    <w:p>
+      <w:pPr>
+        <w:spacing w:line="360" w:lineRule="auto"/>
         <w:ind w:firstLine="720"/>
         <w:jc w:val="both"/>
         <w:rPr>
@@ -3701,6 +3925,7 @@
           <w:ilvl w:val="0"/>
           <w:numId w:val="4"/>
         </w:numPr>
+        <w:spacing w:line="360" w:lineRule="auto"/>
         <w:jc w:val="both"/>
         <w:rPr>
           <w:rFonts w:ascii="Times New Roman" w:hAnsi="Times New Roman" w:cs="Times New Roman"/>
@@ -3747,6 +3972,7 @@
           <w:ilvl w:val="0"/>
           <w:numId w:val="4"/>
         </w:numPr>
+        <w:spacing w:line="360" w:lineRule="auto"/>
         <w:jc w:val="both"/>
         <w:rPr>
           <w:rFonts w:ascii="Times New Roman" w:hAnsi="Times New Roman" w:cs="Times New Roman"/>
@@ -3768,6 +3994,7 @@
     </w:p>
     <w:p>
       <w:pPr>
+        <w:spacing w:line="360" w:lineRule="auto"/>
         <w:jc w:val="both"/>
         <w:rPr>
           <w:rFonts w:ascii="Times New Roman" w:hAnsi="Times New Roman" w:cs="Times New Roman"/>
@@ -3816,6 +4043,7 @@
     </w:p>
     <w:p>
       <w:pPr>
+        <w:spacing w:line="360" w:lineRule="auto"/>
         <w:ind w:firstLine="720"/>
         <w:jc w:val="both"/>
         <w:rPr>
@@ -3961,6 +4189,7 @@
           <w:ilvl w:val="0"/>
           <w:numId w:val="5"/>
         </w:numPr>
+        <w:spacing w:line="360" w:lineRule="auto"/>
         <w:jc w:val="both"/>
         <w:rPr>
           <w:rFonts w:ascii="Times New Roman" w:hAnsi="Times New Roman" w:cs="Times New Roman"/>
@@ -4033,6 +4262,7 @@
           <w:ilvl w:val="0"/>
           <w:numId w:val="5"/>
         </w:numPr>
+        <w:spacing w:line="360" w:lineRule="auto"/>
         <w:jc w:val="both"/>
         <w:rPr>
           <w:rFonts w:ascii="Times New Roman" w:hAnsi="Times New Roman" w:cs="Times New Roman"/>
@@ -4126,28 +4356,24 @@
         <w:rPr>
           <w:szCs w:val="28"/>
         </w:rPr>
-        <w:t>Таким чином розглянуте робоче</w:t>
-      </w:r>
-      <w:r>
-        <w:rPr>
-          <w:szCs w:val="28"/>
-        </w:rPr>
-        <w:t xml:space="preserve"> приміщення обладнане необхідними засобами пожежогасіння.</w:t>
-      </w:r>
-    </w:p>
-    <w:p>
-      <w:pPr>
-        <w:jc w:val="both"/>
-        <w:rPr>
-          <w:rFonts w:ascii="Times New Roman" w:hAnsi="Times New Roman" w:cs="Times New Roman"/>
-          <w:sz w:val="28"/>
-          <w:szCs w:val="28"/>
-          <w:lang w:val="uk-UA"/>
-        </w:rPr>
-      </w:pPr>
-    </w:p>
-    <w:p>
-      <w:pPr>
+        <w:t>Таким чином розглянуте робоче приміщення обладнане необхідними засобами пожежогасіння.</w:t>
+      </w:r>
+    </w:p>
+    <w:p>
+      <w:pPr>
+        <w:spacing w:line="360" w:lineRule="auto"/>
+        <w:jc w:val="both"/>
+        <w:rPr>
+          <w:rFonts w:ascii="Times New Roman" w:hAnsi="Times New Roman" w:cs="Times New Roman"/>
+          <w:sz w:val="28"/>
+          <w:szCs w:val="28"/>
+          <w:lang w:val="uk-UA"/>
+        </w:rPr>
+      </w:pPr>
+    </w:p>
+    <w:p>
+      <w:pPr>
+        <w:spacing w:line="360" w:lineRule="auto"/>
         <w:jc w:val="both"/>
         <w:rPr>
           <w:rFonts w:ascii="Times New Roman" w:hAnsi="Times New Roman" w:cs="Times New Roman"/>
@@ -4159,6 +4385,7 @@
     </w:p>
     <w:p>
       <w:pPr>
+        <w:spacing w:line="360" w:lineRule="auto"/>
         <w:jc w:val="both"/>
         <w:rPr>
           <w:rFonts w:ascii="Times New Roman" w:hAnsi="Times New Roman" w:cs="Times New Roman"/>
@@ -4170,6 +4397,7 @@
     </w:p>
     <w:p>
       <w:pPr>
+        <w:spacing w:line="360" w:lineRule="auto"/>
         <w:jc w:val="both"/>
         <w:rPr>
           <w:rFonts w:ascii="Times New Roman" w:hAnsi="Times New Roman" w:cs="Times New Roman"/>
@@ -4181,6 +4409,7 @@
     </w:p>
     <w:p>
       <w:pPr>
+        <w:spacing w:line="360" w:lineRule="auto"/>
         <w:jc w:val="both"/>
         <w:rPr>
           <w:rFonts w:ascii="Times New Roman" w:hAnsi="Times New Roman" w:cs="Times New Roman"/>
@@ -4192,6 +4421,7 @@
     </w:p>
     <w:p>
       <w:pPr>
+        <w:spacing w:line="360" w:lineRule="auto"/>
         <w:jc w:val="both"/>
         <w:rPr>
           <w:rFonts w:ascii="Times New Roman" w:hAnsi="Times New Roman" w:cs="Times New Roman"/>
@@ -4203,6 +4433,7 @@
     </w:p>
     <w:p>
       <w:pPr>
+        <w:spacing w:line="360" w:lineRule="auto"/>
         <w:jc w:val="both"/>
         <w:rPr>
           <w:rFonts w:ascii="Times New Roman" w:hAnsi="Times New Roman" w:cs="Times New Roman"/>
@@ -4214,6 +4445,7 @@
     </w:p>
     <w:p>
       <w:pPr>
+        <w:spacing w:line="360" w:lineRule="auto"/>
         <w:jc w:val="both"/>
         <w:rPr>
           <w:rFonts w:ascii="Times New Roman" w:hAnsi="Times New Roman" w:cs="Times New Roman"/>
@@ -4225,6 +4457,7 @@
     </w:p>
     <w:p>
       <w:pPr>
+        <w:spacing w:line="360" w:lineRule="auto"/>
         <w:jc w:val="both"/>
         <w:rPr>
           <w:rFonts w:ascii="Times New Roman" w:hAnsi="Times New Roman" w:cs="Times New Roman"/>
@@ -4236,6 +4469,7 @@
     </w:p>
     <w:p>
       <w:pPr>
+        <w:spacing w:line="360" w:lineRule="auto"/>
         <w:jc w:val="both"/>
         <w:rPr>
           <w:rFonts w:ascii="Times New Roman" w:hAnsi="Times New Roman" w:cs="Times New Roman"/>
@@ -4247,6 +4481,7 @@
     </w:p>
     <w:p>
       <w:pPr>
+        <w:spacing w:line="360" w:lineRule="auto"/>
         <w:jc w:val="both"/>
         <w:rPr>
           <w:rFonts w:ascii="Times New Roman" w:hAnsi="Times New Roman" w:cs="Times New Roman"/>
@@ -4258,6 +4493,7 @@
     </w:p>
     <w:p>
       <w:pPr>
+        <w:spacing w:line="360" w:lineRule="auto"/>
         <w:jc w:val="both"/>
         <w:rPr>
           <w:rFonts w:ascii="Times New Roman" w:hAnsi="Times New Roman" w:cs="Times New Roman"/>
@@ -4269,6 +4505,7 @@
     </w:p>
     <w:p>
       <w:pPr>
+        <w:spacing w:line="360" w:lineRule="auto"/>
         <w:jc w:val="both"/>
         <w:rPr>
           <w:rFonts w:ascii="Times New Roman" w:hAnsi="Times New Roman" w:cs="Times New Roman"/>
@@ -4280,6 +4517,7 @@
     </w:p>
     <w:p>
       <w:pPr>
+        <w:spacing w:line="360" w:lineRule="auto"/>
         <w:jc w:val="both"/>
         <w:rPr>
           <w:rFonts w:ascii="Times New Roman" w:hAnsi="Times New Roman" w:cs="Times New Roman"/>
@@ -4291,50 +4529,7 @@
     </w:p>
     <w:p>
       <w:pPr>
-        <w:jc w:val="both"/>
-        <w:rPr>
-          <w:rFonts w:ascii="Times New Roman" w:hAnsi="Times New Roman" w:cs="Times New Roman"/>
-          <w:sz w:val="28"/>
-          <w:szCs w:val="28"/>
-          <w:lang w:val="ru-RU"/>
-        </w:rPr>
-      </w:pPr>
-    </w:p>
-    <w:p>
-      <w:pPr>
-        <w:jc w:val="both"/>
-        <w:rPr>
-          <w:rFonts w:ascii="Times New Roman" w:hAnsi="Times New Roman" w:cs="Times New Roman"/>
-          <w:sz w:val="28"/>
-          <w:szCs w:val="28"/>
-          <w:lang w:val="ru-RU"/>
-        </w:rPr>
-      </w:pPr>
-    </w:p>
-    <w:p>
-      <w:pPr>
-        <w:jc w:val="both"/>
-        <w:rPr>
-          <w:rFonts w:ascii="Times New Roman" w:hAnsi="Times New Roman" w:cs="Times New Roman"/>
-          <w:sz w:val="28"/>
-          <w:szCs w:val="28"/>
-          <w:lang w:val="ru-RU"/>
-        </w:rPr>
-      </w:pPr>
-    </w:p>
-    <w:p>
-      <w:pPr>
-        <w:jc w:val="both"/>
-        <w:rPr>
-          <w:rFonts w:ascii="Times New Roman" w:hAnsi="Times New Roman" w:cs="Times New Roman"/>
-          <w:sz w:val="28"/>
-          <w:szCs w:val="28"/>
-          <w:lang w:val="ru-RU"/>
-        </w:rPr>
-      </w:pPr>
-    </w:p>
-    <w:p>
-      <w:pPr>
+        <w:spacing w:line="360" w:lineRule="auto"/>
         <w:ind w:firstLine="720"/>
         <w:jc w:val="both"/>
         <w:rPr>
@@ -4342,7 +4537,7 @@
           <w:b/>
           <w:sz w:val="28"/>
           <w:szCs w:val="28"/>
-          <w:lang w:val="ru-RU"/>
+          <w:lang w:val="uk-UA"/>
         </w:rPr>
       </w:pPr>
       <w:r>
@@ -4356,50 +4551,66 @@
         <w:lastRenderedPageBreak/>
         <w:t>Висновки до розділу 4</w:t>
       </w:r>
-    </w:p>
-    <w:p>
-      <w:pPr>
-        <w:ind w:firstLine="720"/>
-        <w:jc w:val="both"/>
-        <w:rPr>
-          <w:rFonts w:ascii="Times New Roman" w:hAnsi="Times New Roman" w:cs="Times New Roman"/>
-          <w:sz w:val="28"/>
-          <w:szCs w:val="28"/>
-          <w:lang w:val="uk-UA"/>
-        </w:rPr>
-      </w:pPr>
-      <w:r>
-        <w:rPr>
-          <w:rFonts w:ascii="Times New Roman" w:hAnsi="Times New Roman" w:cs="Times New Roman"/>
-          <w:sz w:val="28"/>
-          <w:szCs w:val="28"/>
-          <w:lang w:val="uk-UA"/>
-        </w:rPr>
-        <w:t xml:space="preserve">Охорона праці в офісному приміщенні є такою ж важливою, як і охорона праці на певному промисловому підприємстві. Тому в розділі наведений опис шкідливих та небезпечних факторів, які можуть загрожувати життю та здоров’ю працівника. </w:t>
-      </w:r>
-    </w:p>
-    <w:p>
-      <w:pPr>
-        <w:ind w:firstLine="720"/>
-        <w:jc w:val="both"/>
-        <w:rPr>
-          <w:rFonts w:ascii="Times New Roman" w:hAnsi="Times New Roman" w:cs="Times New Roman"/>
-          <w:sz w:val="28"/>
-          <w:szCs w:val="28"/>
-          <w:lang w:val="uk-UA"/>
-        </w:rPr>
-      </w:pPr>
-      <w:r>
-        <w:rPr>
-          <w:rFonts w:ascii="Times New Roman" w:hAnsi="Times New Roman" w:cs="Times New Roman"/>
-          <w:sz w:val="28"/>
-          <w:szCs w:val="28"/>
-          <w:lang w:val="uk-UA"/>
-        </w:rPr>
-        <w:t xml:space="preserve">Був проведений аналіз розмірів приміщення та параметрів робочих місць. </w:t>
-      </w:r>
       <w:bookmarkStart w:id="0" w:name="_GoBack"/>
       <w:bookmarkEnd w:id="0"/>
+    </w:p>
+    <w:p>
+      <w:pPr>
+        <w:spacing w:line="360" w:lineRule="auto"/>
+        <w:ind w:firstLine="720"/>
+        <w:jc w:val="both"/>
+        <w:rPr>
+          <w:rFonts w:ascii="Times New Roman" w:hAnsi="Times New Roman" w:cs="Times New Roman"/>
+          <w:b/>
+          <w:sz w:val="28"/>
+          <w:szCs w:val="28"/>
+          <w:lang w:val="ru-RU"/>
+        </w:rPr>
+      </w:pPr>
+    </w:p>
+    <w:p>
+      <w:pPr>
+        <w:spacing w:line="360" w:lineRule="auto"/>
+        <w:ind w:firstLine="720"/>
+        <w:jc w:val="both"/>
+        <w:rPr>
+          <w:rFonts w:ascii="Times New Roman" w:hAnsi="Times New Roman" w:cs="Times New Roman"/>
+          <w:sz w:val="28"/>
+          <w:szCs w:val="28"/>
+          <w:lang w:val="uk-UA"/>
+        </w:rPr>
+      </w:pPr>
+      <w:r>
+        <w:rPr>
+          <w:rFonts w:ascii="Times New Roman" w:hAnsi="Times New Roman" w:cs="Times New Roman"/>
+          <w:sz w:val="28"/>
+          <w:szCs w:val="28"/>
+          <w:lang w:val="uk-UA"/>
+        </w:rPr>
+        <w:t xml:space="preserve">Охорона праці в офісному приміщенні є такою ж важливою, як і охорона праці на певному промисловому підприємстві. Тому в розділі наведений опис шкідливих та небезпечних факторів, які можуть загрожувати життю та здоров’ю працівника. </w:t>
+      </w:r>
+    </w:p>
+    <w:p>
+      <w:pPr>
+        <w:spacing w:line="360" w:lineRule="auto"/>
+        <w:ind w:firstLine="720"/>
+        <w:jc w:val="both"/>
+        <w:rPr>
+          <w:rFonts w:ascii="Times New Roman" w:hAnsi="Times New Roman" w:cs="Times New Roman"/>
+          <w:sz w:val="28"/>
+          <w:szCs w:val="28"/>
+          <w:lang w:val="uk-UA"/>
+        </w:rPr>
+      </w:pPr>
+      <w:r>
+        <w:rPr>
+          <w:rFonts w:ascii="Times New Roman" w:hAnsi="Times New Roman" w:cs="Times New Roman"/>
+          <w:sz w:val="28"/>
+          <w:szCs w:val="28"/>
+          <w:lang w:val="uk-UA"/>
+        </w:rPr>
+        <w:t xml:space="preserve">Був проведений аналіз розмірів приміщення та параметрів робочих місць. </w:t>
+      </w:r>
       <w:r>
         <w:rPr>
           <w:rFonts w:ascii="Times New Roman" w:hAnsi="Times New Roman" w:cs="Times New Roman"/>
@@ -4421,6 +4632,7 @@
     </w:p>
     <w:p>
       <w:pPr>
+        <w:spacing w:line="360" w:lineRule="auto"/>
         <w:jc w:val="both"/>
         <w:rPr>
           <w:rFonts w:ascii="Times New Roman" w:hAnsi="Times New Roman" w:cs="Times New Roman"/>
